--- a/Documentatie/Fase 1/Offerte.docx
+++ b/Documentatie/Fase 1/Offerte.docx
@@ -19,6 +19,9 @@
         <w:p>
           <w:pPr>
             <w:pStyle w:val="NoSpacing"/>
+            <w:rPr>
+              <w:lang w:val="nl-NL"/>
+            </w:rPr>
           </w:pPr>
           <w:r>
             <w:rPr>
@@ -3724,10 +3727,18 @@
                                     <w:sz w:val="26"/>
                                     <w:szCs w:val="26"/>
                                   </w:rPr>
-                                  <w:t>Steven Logghe</w:t>
+                                  <w:t xml:space="preserve">Steven </w:t>
                                 </w:r>
-                                <w:bookmarkStart w:id="0" w:name="_GoBack"/>
-                                <w:bookmarkEnd w:id="0"/>
+                                <w:proofErr w:type="spellStart"/>
+                                <w:r>
+                                  <w:rPr>
+                                    <w:color w:val="5B9BD5" w:themeColor="accent1"/>
+                                    <w:sz w:val="26"/>
+                                    <w:szCs w:val="26"/>
+                                  </w:rPr>
+                                  <w:t>Logghe</w:t>
+                                </w:r>
+                                <w:proofErr w:type="spellEnd"/>
                               </w:p>
                             </w:txbxContent>
                           </wps:txbx>
@@ -3809,10 +3820,18 @@
                               <w:sz w:val="26"/>
                               <w:szCs w:val="26"/>
                             </w:rPr>
-                            <w:t>Steven Logghe</w:t>
+                            <w:t xml:space="preserve">Steven </w:t>
                           </w:r>
-                          <w:bookmarkStart w:id="1" w:name="_GoBack"/>
-                          <w:bookmarkEnd w:id="1"/>
+                          <w:proofErr w:type="spellStart"/>
+                          <w:r>
+                            <w:rPr>
+                              <w:color w:val="5B9BD5" w:themeColor="accent1"/>
+                              <w:sz w:val="26"/>
+                              <w:szCs w:val="26"/>
+                            </w:rPr>
+                            <w:t>Logghe</w:t>
+                          </w:r>
+                          <w:proofErr w:type="spellEnd"/>
                         </w:p>
                       </w:txbxContent>
                     </v:textbox>
@@ -3920,6 +3939,7 @@
                                   </w:sdtPr>
                                   <w:sdtEndPr/>
                                   <w:sdtContent>
+                                    <w:proofErr w:type="spellStart"/>
                                     <w:r>
                                       <w:rPr>
                                         <w:rFonts w:asciiTheme="majorHAnsi" w:eastAsiaTheme="majorEastAsia" w:hAnsiTheme="majorHAnsi" w:cstheme="majorBidi"/>
@@ -3929,6 +3949,7 @@
                                       </w:rPr>
                                       <w:t>Offerte</w:t>
                                     </w:r>
+                                    <w:proofErr w:type="spellEnd"/>
                                   </w:sdtContent>
                                 </w:sdt>
                               </w:p>
@@ -4017,6 +4038,7 @@
                             </w:sdtPr>
                             <w:sdtEndPr/>
                             <w:sdtContent>
+                              <w:proofErr w:type="spellStart"/>
                               <w:r>
                                 <w:rPr>
                                   <w:rFonts w:asciiTheme="majorHAnsi" w:eastAsiaTheme="majorEastAsia" w:hAnsiTheme="majorHAnsi" w:cstheme="majorBidi"/>
@@ -4026,6 +4048,7 @@
                                 </w:rPr>
                                 <w:t>Offerte</w:t>
                               </w:r>
+                              <w:proofErr w:type="spellEnd"/>
                             </w:sdtContent>
                           </w:sdt>
                         </w:p>
@@ -4975,22 +4998,22 @@
       <w:pPr>
         <w:pStyle w:val="Heading1"/>
       </w:pPr>
-      <w:bookmarkStart w:id="2" w:name="_Toc474741188"/>
+      <w:bookmarkStart w:id="0" w:name="_Toc474741188"/>
       <w:r>
         <w:lastRenderedPageBreak/>
         <w:t>Contact gegevens</w:t>
       </w:r>
-      <w:bookmarkEnd w:id="2"/>
+      <w:bookmarkEnd w:id="0"/>
     </w:p>
     <w:p>
       <w:pPr>
         <w:pStyle w:val="Heading2"/>
       </w:pPr>
-      <w:bookmarkStart w:id="3" w:name="_Toc474741189"/>
+      <w:bookmarkStart w:id="1" w:name="_Toc474741189"/>
       <w:r>
         <w:t>Uitvoerende:</w:t>
       </w:r>
-      <w:bookmarkEnd w:id="3"/>
+      <w:bookmarkEnd w:id="1"/>
     </w:p>
     <w:tbl>
       <w:tblPr>
@@ -5017,6 +5040,7 @@
               <w:rPr>
                 <w:sz w:val="24"/>
                 <w:szCs w:val="24"/>
+                <w:lang w:val="nl-NL"/>
               </w:rPr>
             </w:pPr>
             <w:r>
@@ -5042,6 +5066,13 @@
                 <w:lang w:val="nl-NL"/>
               </w:rPr>
             </w:pPr>
+            <w:r>
+              <w:rPr>
+                <w:b w:val="0"/>
+                <w:lang w:val="nl-NL"/>
+              </w:rPr>
+              <w:t>Patrick van Batenburg</w:t>
+            </w:r>
           </w:p>
         </w:tc>
       </w:tr>
@@ -5060,6 +5091,7 @@
               <w:rPr>
                 <w:sz w:val="24"/>
                 <w:szCs w:val="24"/>
+                <w:lang w:val="nl-NL"/>
               </w:rPr>
             </w:pPr>
             <w:r>
@@ -5081,10 +5113,23 @@
               <w:pStyle w:val="NoSpacing"/>
               <w:cnfStyle w:val="000000100000" w:firstRow="0" w:lastRow="0" w:firstColumn="0" w:lastColumn="0" w:oddVBand="0" w:evenVBand="0" w:oddHBand="1" w:evenHBand="0" w:firstRowFirstColumn="0" w:firstRowLastColumn="0" w:lastRowFirstColumn="0" w:lastRowLastColumn="0"/>
               <w:rPr>
-                <w:b/>
                 <w:lang w:val="nl-NL"/>
               </w:rPr>
             </w:pPr>
+            <w:proofErr w:type="spellStart"/>
+            <w:r>
+              <w:rPr>
+                <w:lang w:val="nl-NL"/>
+              </w:rPr>
+              <w:t>Munnikendijk</w:t>
+            </w:r>
+            <w:proofErr w:type="spellEnd"/>
+            <w:r>
+              <w:rPr>
+                <w:lang w:val="nl-NL"/>
+              </w:rPr>
+              <w:t xml:space="preserve"> 14</w:t>
+            </w:r>
           </w:p>
         </w:tc>
       </w:tr>
@@ -5100,6 +5145,7 @@
               <w:rPr>
                 <w:sz w:val="24"/>
                 <w:szCs w:val="24"/>
+                <w:lang w:val="nl-NL"/>
               </w:rPr>
             </w:pPr>
             <w:r>
@@ -5121,10 +5167,15 @@
               <w:pStyle w:val="NoSpacing"/>
               <w:cnfStyle w:val="000000000000" w:firstRow="0" w:lastRow="0" w:firstColumn="0" w:lastColumn="0" w:oddVBand="0" w:evenVBand="0" w:oddHBand="0" w:evenHBand="0" w:firstRowFirstColumn="0" w:firstRowLastColumn="0" w:lastRowFirstColumn="0" w:lastRowLastColumn="0"/>
               <w:rPr>
-                <w:b/>
                 <w:lang w:val="nl-NL"/>
               </w:rPr>
             </w:pPr>
+            <w:r>
+              <w:rPr>
+                <w:lang w:val="nl-NL"/>
+              </w:rPr>
+              <w:t>Sprundel</w:t>
+            </w:r>
           </w:p>
         </w:tc>
       </w:tr>
@@ -5143,6 +5194,7 @@
               <w:rPr>
                 <w:sz w:val="24"/>
                 <w:szCs w:val="24"/>
+                <w:lang w:val="nl-NL"/>
               </w:rPr>
             </w:pPr>
             <w:r>
@@ -5151,7 +5203,7 @@
                 <w:szCs w:val="24"/>
                 <w:lang w:val="nl-NL"/>
               </w:rPr>
-              <w:t>KVK:</w:t>
+              <w:t>Telefoon:</w:t>
             </w:r>
           </w:p>
         </w:tc>
@@ -5164,10 +5216,27 @@
               <w:pStyle w:val="NoSpacing"/>
               <w:cnfStyle w:val="000000100000" w:firstRow="0" w:lastRow="0" w:firstColumn="0" w:lastColumn="0" w:oddVBand="0" w:evenVBand="0" w:oddHBand="1" w:evenHBand="0" w:firstRowFirstColumn="0" w:firstRowLastColumn="0" w:lastRowFirstColumn="0" w:lastRowLastColumn="0"/>
               <w:rPr>
-                <w:b/>
                 <w:lang w:val="nl-NL"/>
               </w:rPr>
             </w:pPr>
+            <w:r>
+              <w:rPr>
+                <w:lang w:val="nl-NL"/>
+              </w:rPr>
+              <w:t>06</w:t>
+            </w:r>
+            <w:r>
+              <w:rPr>
+                <w:lang w:val="nl-NL"/>
+              </w:rPr>
+              <w:t xml:space="preserve"> </w:t>
+            </w:r>
+            <w:r>
+              <w:rPr>
+                <w:lang w:val="nl-NL"/>
+              </w:rPr>
+              <w:t>10019134</w:t>
+            </w:r>
           </w:p>
         </w:tc>
       </w:tr>
@@ -5178,36 +5247,12 @@
             <w:tcW w:w="4531" w:type="dxa"/>
           </w:tcPr>
           <w:p>
-            <w:pPr>
-              <w:pStyle w:val="NoSpacing"/>
+            <w:r>
               <w:rPr>
                 <w:sz w:val="24"/>
                 <w:szCs w:val="24"/>
               </w:rPr>
-            </w:pPr>
-            <w:r>
-              <w:rPr>
-                <w:sz w:val="24"/>
-                <w:szCs w:val="24"/>
-                <w:lang w:val="nl-NL"/>
-              </w:rPr>
-              <w:t>Tel</w:t>
-            </w:r>
-            <w:r>
-              <w:rPr>
-                <w:sz w:val="24"/>
-                <w:szCs w:val="24"/>
-                <w:lang w:val="nl-NL"/>
-              </w:rPr>
-              <w:t>efoon</w:t>
-            </w:r>
-            <w:r>
-              <w:rPr>
-                <w:sz w:val="24"/>
-                <w:szCs w:val="24"/>
-                <w:lang w:val="nl-NL"/>
-              </w:rPr>
-              <w:t>:</w:t>
+              <w:t>Email:</w:t>
             </w:r>
           </w:p>
         </w:tc>
@@ -5224,42 +5269,7 @@
                 <w:lang w:val="nl-NL"/>
               </w:rPr>
             </w:pPr>
-          </w:p>
-        </w:tc>
-      </w:tr>
-      <w:tr>
-        <w:trPr>
-          <w:cnfStyle w:val="000000100000" w:firstRow="0" w:lastRow="0" w:firstColumn="0" w:lastColumn="0" w:oddVBand="0" w:evenVBand="0" w:oddHBand="1" w:evenHBand="0" w:firstRowFirstColumn="0" w:firstRowLastColumn="0" w:lastRowFirstColumn="0" w:lastRowLastColumn="0"/>
-        </w:trPr>
-        <w:tc>
-          <w:tcPr>
-            <w:cnfStyle w:val="001000000000" w:firstRow="0" w:lastRow="0" w:firstColumn="1" w:lastColumn="0" w:oddVBand="0" w:evenVBand="0" w:oddHBand="0" w:evenHBand="0" w:firstRowFirstColumn="0" w:firstRowLastColumn="0" w:lastRowFirstColumn="0" w:lastRowLastColumn="0"/>
-            <w:tcW w:w="4531" w:type="dxa"/>
-          </w:tcPr>
-          <w:p>
-            <w:r>
-              <w:rPr>
-                <w:sz w:val="24"/>
-                <w:szCs w:val="24"/>
-              </w:rPr>
-              <w:t>Email:</w:t>
-            </w:r>
-          </w:p>
-        </w:tc>
-        <w:tc>
-          <w:tcPr>
-            <w:tcW w:w="4531" w:type="dxa"/>
-          </w:tcPr>
-          <w:p>
-            <w:pPr>
-              <w:pStyle w:val="NoSpacing"/>
-              <w:cnfStyle w:val="000000100000" w:firstRow="0" w:lastRow="0" w:firstColumn="0" w:lastColumn="0" w:oddVBand="0" w:evenVBand="0" w:oddHBand="1" w:evenHBand="0" w:firstRowFirstColumn="0" w:firstRowLastColumn="0" w:lastRowFirstColumn="0" w:lastRowLastColumn="0"/>
-              <w:rPr>
-                <w:b/>
-                <w:lang w:val="nl-NL"/>
-              </w:rPr>
-            </w:pPr>
-            <w:hyperlink r:id="rId6" w:history="1">
+            <w:hyperlink r:id="rId7" w:history="1">
               <w:r>
                 <w:rPr>
                   <w:rStyle w:val="Hyperlink"/>
@@ -5283,16 +5293,6 @@
           <w:lang w:val="nl-NL"/>
         </w:rPr>
       </w:pPr>
-    </w:p>
-    <w:p>
-      <w:pPr>
-        <w:pStyle w:val="Heading2"/>
-      </w:pPr>
-      <w:bookmarkStart w:id="4" w:name="_Toc474741190"/>
-      <w:r>
-        <w:t>Opdracht gever:</w:t>
-      </w:r>
-      <w:bookmarkEnd w:id="4"/>
     </w:p>
     <w:tbl>
       <w:tblPr>
@@ -5319,6 +5319,7 @@
               <w:rPr>
                 <w:sz w:val="24"/>
                 <w:szCs w:val="24"/>
+                <w:lang w:val="nl-NL"/>
               </w:rPr>
             </w:pPr>
             <w:r>
@@ -5344,6 +5345,22 @@
                 <w:lang w:val="nl-NL"/>
               </w:rPr>
             </w:pPr>
+            <w:r>
+              <w:rPr>
+                <w:b w:val="0"/>
+                <w:lang w:val="nl-NL"/>
+              </w:rPr>
+              <w:t xml:space="preserve">Steven </w:t>
+            </w:r>
+            <w:proofErr w:type="spellStart"/>
+            <w:r>
+              <w:rPr>
+                <w:b w:val="0"/>
+                <w:lang w:val="nl-NL"/>
+              </w:rPr>
+              <w:t>Logghe</w:t>
+            </w:r>
+            <w:proofErr w:type="spellEnd"/>
           </w:p>
         </w:tc>
       </w:tr>
@@ -5362,6 +5379,7 @@
               <w:rPr>
                 <w:sz w:val="24"/>
                 <w:szCs w:val="24"/>
+                <w:lang w:val="nl-NL"/>
               </w:rPr>
             </w:pPr>
             <w:r>
@@ -5383,10 +5401,37 @@
               <w:pStyle w:val="NoSpacing"/>
               <w:cnfStyle w:val="000000100000" w:firstRow="0" w:lastRow="0" w:firstColumn="0" w:lastColumn="0" w:oddVBand="0" w:evenVBand="0" w:oddHBand="1" w:evenHBand="0" w:firstRowFirstColumn="0" w:firstRowLastColumn="0" w:lastRowFirstColumn="0" w:lastRowLastColumn="0"/>
               <w:rPr>
-                <w:b/>
                 <w:lang w:val="nl-NL"/>
               </w:rPr>
             </w:pPr>
+            <w:proofErr w:type="spellStart"/>
+            <w:r>
+              <w:rPr>
+                <w:lang w:val="nl-NL"/>
+              </w:rPr>
+              <w:t>Moye</w:t>
+            </w:r>
+            <w:proofErr w:type="spellEnd"/>
+            <w:r>
+              <w:rPr>
+                <w:lang w:val="nl-NL"/>
+              </w:rPr>
+              <w:t xml:space="preserve"> </w:t>
+            </w:r>
+            <w:proofErr w:type="spellStart"/>
+            <w:r>
+              <w:rPr>
+                <w:lang w:val="nl-NL"/>
+              </w:rPr>
+              <w:t>Keene</w:t>
+            </w:r>
+            <w:proofErr w:type="spellEnd"/>
+            <w:r>
+              <w:rPr>
+                <w:lang w:val="nl-NL"/>
+              </w:rPr>
+              <w:t xml:space="preserve"> 82</w:t>
+            </w:r>
           </w:p>
         </w:tc>
       </w:tr>
@@ -5402,6 +5447,7 @@
               <w:rPr>
                 <w:sz w:val="24"/>
                 <w:szCs w:val="24"/>
+                <w:lang w:val="nl-NL"/>
               </w:rPr>
             </w:pPr>
             <w:r>
@@ -5423,10 +5469,15 @@
               <w:pStyle w:val="NoSpacing"/>
               <w:cnfStyle w:val="000000000000" w:firstRow="0" w:lastRow="0" w:firstColumn="0" w:lastColumn="0" w:oddVBand="0" w:evenVBand="0" w:oddHBand="0" w:evenHBand="0" w:firstRowFirstColumn="0" w:firstRowLastColumn="0" w:lastRowFirstColumn="0" w:lastRowLastColumn="0"/>
               <w:rPr>
-                <w:b/>
                 <w:lang w:val="nl-NL"/>
               </w:rPr>
             </w:pPr>
+            <w:r>
+              <w:rPr>
+                <w:lang w:val="nl-NL"/>
+              </w:rPr>
+              <w:t>Klundert</w:t>
+            </w:r>
           </w:p>
         </w:tc>
       </w:tr>
@@ -5445,6 +5496,7 @@
               <w:rPr>
                 <w:sz w:val="24"/>
                 <w:szCs w:val="24"/>
+                <w:lang w:val="nl-NL"/>
               </w:rPr>
             </w:pPr>
             <w:r>
@@ -5453,7 +5505,7 @@
                 <w:szCs w:val="24"/>
                 <w:lang w:val="nl-NL"/>
               </w:rPr>
-              <w:t>KVK:</w:t>
+              <w:t>Telefoon:</w:t>
             </w:r>
           </w:p>
         </w:tc>
@@ -5466,10 +5518,15 @@
               <w:pStyle w:val="NoSpacing"/>
               <w:cnfStyle w:val="000000100000" w:firstRow="0" w:lastRow="0" w:firstColumn="0" w:lastColumn="0" w:oddVBand="0" w:evenVBand="0" w:oddHBand="1" w:evenHBand="0" w:firstRowFirstColumn="0" w:firstRowLastColumn="0" w:lastRowFirstColumn="0" w:lastRowLastColumn="0"/>
               <w:rPr>
-                <w:b/>
                 <w:lang w:val="nl-NL"/>
               </w:rPr>
             </w:pPr>
+            <w:r>
+              <w:rPr>
+                <w:lang w:val="nl-NL"/>
+              </w:rPr>
+              <w:t>06 28647586</w:t>
+            </w:r>
           </w:p>
         </w:tc>
       </w:tr>
@@ -5480,36 +5537,12 @@
             <w:tcW w:w="4531" w:type="dxa"/>
           </w:tcPr>
           <w:p>
-            <w:pPr>
-              <w:pStyle w:val="NoSpacing"/>
+            <w:r>
               <w:rPr>
                 <w:sz w:val="24"/>
                 <w:szCs w:val="24"/>
               </w:rPr>
-            </w:pPr>
-            <w:r>
-              <w:rPr>
-                <w:sz w:val="24"/>
-                <w:szCs w:val="24"/>
-                <w:lang w:val="nl-NL"/>
-              </w:rPr>
-              <w:t>Tel</w:t>
-            </w:r>
-            <w:r>
-              <w:rPr>
-                <w:sz w:val="24"/>
-                <w:szCs w:val="24"/>
-                <w:lang w:val="nl-NL"/>
-              </w:rPr>
-              <w:t>efoon</w:t>
-            </w:r>
-            <w:r>
-              <w:rPr>
-                <w:sz w:val="24"/>
-                <w:szCs w:val="24"/>
-                <w:lang w:val="nl-NL"/>
-              </w:rPr>
-              <w:t>:</w:t>
+              <w:t>Email:</w:t>
             </w:r>
           </w:p>
         </w:tc>
@@ -5522,7 +5555,90 @@
               <w:pStyle w:val="NoSpacing"/>
               <w:cnfStyle w:val="000000000000" w:firstRow="0" w:lastRow="0" w:firstColumn="0" w:lastColumn="0" w:oddVBand="0" w:evenVBand="0" w:oddHBand="0" w:evenHBand="0" w:firstRowFirstColumn="0" w:firstRowLastColumn="0" w:lastRowFirstColumn="0" w:lastRowLastColumn="0"/>
               <w:rPr>
-                <w:b/>
+                <w:lang w:val="nl-NL"/>
+              </w:rPr>
+            </w:pPr>
+            <w:hyperlink r:id="rId8" w:history="1">
+              <w:r>
+                <w:rPr>
+                  <w:rStyle w:val="Hyperlink"/>
+                  <w:lang w:val="nl-NL"/>
+                </w:rPr>
+                <w:t>D194199@edu.rocwb.nl</w:t>
+              </w:r>
+            </w:hyperlink>
+          </w:p>
+        </w:tc>
+      </w:tr>
+    </w:tbl>
+    <w:p>
+      <w:pPr>
+        <w:pStyle w:val="NoSpacing"/>
+        <w:rPr>
+          <w:sz w:val="24"/>
+          <w:szCs w:val="24"/>
+          <w:lang w:val="nl-NL"/>
+        </w:rPr>
+      </w:pPr>
+    </w:p>
+    <w:p>
+      <w:pPr>
+        <w:pStyle w:val="Heading2"/>
+      </w:pPr>
+      <w:bookmarkStart w:id="2" w:name="_Toc474741190"/>
+      <w:r>
+        <w:t>Opdracht gever:</w:t>
+      </w:r>
+      <w:bookmarkEnd w:id="2"/>
+    </w:p>
+    <w:tbl>
+      <w:tblPr>
+        <w:tblStyle w:val="GridTable4-Accent5"/>
+        <w:tblW w:w="0" w:type="auto"/>
+        <w:tblLook w:val="04A0" w:firstRow="1" w:lastRow="0" w:firstColumn="1" w:lastColumn="0" w:noHBand="0" w:noVBand="1"/>
+      </w:tblPr>
+      <w:tblGrid>
+        <w:gridCol w:w="4531"/>
+        <w:gridCol w:w="4531"/>
+      </w:tblGrid>
+      <w:tr>
+        <w:trPr>
+          <w:cnfStyle w:val="100000000000" w:firstRow="1" w:lastRow="0" w:firstColumn="0" w:lastColumn="0" w:oddVBand="0" w:evenVBand="0" w:oddHBand="0" w:evenHBand="0" w:firstRowFirstColumn="0" w:firstRowLastColumn="0" w:lastRowFirstColumn="0" w:lastRowLastColumn="0"/>
+        </w:trPr>
+        <w:tc>
+          <w:tcPr>
+            <w:cnfStyle w:val="001000000000" w:firstRow="0" w:lastRow="0" w:firstColumn="1" w:lastColumn="0" w:oddVBand="0" w:evenVBand="0" w:oddHBand="0" w:evenHBand="0" w:firstRowFirstColumn="0" w:firstRowLastColumn="0" w:lastRowFirstColumn="0" w:lastRowLastColumn="0"/>
+            <w:tcW w:w="4531" w:type="dxa"/>
+          </w:tcPr>
+          <w:p>
+            <w:pPr>
+              <w:pStyle w:val="NoSpacing"/>
+              <w:rPr>
+                <w:sz w:val="24"/>
+                <w:szCs w:val="24"/>
+                <w:lang w:val="nl-NL"/>
+              </w:rPr>
+            </w:pPr>
+            <w:r>
+              <w:rPr>
+                <w:sz w:val="24"/>
+                <w:szCs w:val="24"/>
+                <w:lang w:val="nl-NL"/>
+              </w:rPr>
+              <w:t>Naam:</w:t>
+            </w:r>
+          </w:p>
+        </w:tc>
+        <w:tc>
+          <w:tcPr>
+            <w:tcW w:w="4531" w:type="dxa"/>
+          </w:tcPr>
+          <w:p>
+            <w:pPr>
+              <w:pStyle w:val="NoSpacing"/>
+              <w:cnfStyle w:val="100000000000" w:firstRow="1" w:lastRow="0" w:firstColumn="0" w:lastColumn="0" w:oddVBand="0" w:evenVBand="0" w:oddHBand="0" w:evenHBand="0" w:firstRowFirstColumn="0" w:firstRowLastColumn="0" w:lastRowFirstColumn="0" w:lastRowLastColumn="0"/>
+              <w:rPr>
+                <w:b w:val="0"/>
                 <w:lang w:val="nl-NL"/>
               </w:rPr>
             </w:pPr>
@@ -5539,12 +5655,21 @@
             <w:tcW w:w="4531" w:type="dxa"/>
           </w:tcPr>
           <w:p>
-            <w:r>
+            <w:pPr>
+              <w:pStyle w:val="NoSpacing"/>
               <w:rPr>
                 <w:sz w:val="24"/>
                 <w:szCs w:val="24"/>
-              </w:rPr>
-              <w:t>Email:</w:t>
+                <w:lang w:val="nl-NL"/>
+              </w:rPr>
+            </w:pPr>
+            <w:r>
+              <w:rPr>
+                <w:sz w:val="24"/>
+                <w:szCs w:val="24"/>
+                <w:lang w:val="nl-NL"/>
+              </w:rPr>
+              <w:t>Adres:</w:t>
             </w:r>
           </w:p>
         </w:tc>
@@ -5557,7 +5682,148 @@
               <w:pStyle w:val="NoSpacing"/>
               <w:cnfStyle w:val="000000100000" w:firstRow="0" w:lastRow="0" w:firstColumn="0" w:lastColumn="0" w:oddVBand="0" w:evenVBand="0" w:oddHBand="1" w:evenHBand="0" w:firstRowFirstColumn="0" w:firstRowLastColumn="0" w:lastRowFirstColumn="0" w:lastRowLastColumn="0"/>
               <w:rPr>
-                <w:b/>
+                <w:lang w:val="nl-NL"/>
+              </w:rPr>
+            </w:pPr>
+            <w:proofErr w:type="spellStart"/>
+            <w:r>
+              <w:rPr>
+                <w:lang w:val="nl-NL"/>
+              </w:rPr>
+              <w:t>Munnikendijk</w:t>
+            </w:r>
+            <w:proofErr w:type="spellEnd"/>
+            <w:r>
+              <w:rPr>
+                <w:lang w:val="nl-NL"/>
+              </w:rPr>
+              <w:t xml:space="preserve"> 14</w:t>
+            </w:r>
+          </w:p>
+        </w:tc>
+      </w:tr>
+      <w:tr>
+        <w:tc>
+          <w:tcPr>
+            <w:cnfStyle w:val="001000000000" w:firstRow="0" w:lastRow="0" w:firstColumn="1" w:lastColumn="0" w:oddVBand="0" w:evenVBand="0" w:oddHBand="0" w:evenHBand="0" w:firstRowFirstColumn="0" w:firstRowLastColumn="0" w:lastRowFirstColumn="0" w:lastRowLastColumn="0"/>
+            <w:tcW w:w="4531" w:type="dxa"/>
+          </w:tcPr>
+          <w:p>
+            <w:pPr>
+              <w:pStyle w:val="NoSpacing"/>
+              <w:rPr>
+                <w:sz w:val="24"/>
+                <w:szCs w:val="24"/>
+                <w:lang w:val="nl-NL"/>
+              </w:rPr>
+            </w:pPr>
+            <w:r>
+              <w:rPr>
+                <w:sz w:val="24"/>
+                <w:szCs w:val="24"/>
+                <w:lang w:val="nl-NL"/>
+              </w:rPr>
+              <w:t>Plaats:</w:t>
+            </w:r>
+          </w:p>
+        </w:tc>
+        <w:tc>
+          <w:tcPr>
+            <w:tcW w:w="4531" w:type="dxa"/>
+          </w:tcPr>
+          <w:p>
+            <w:pPr>
+              <w:pStyle w:val="NoSpacing"/>
+              <w:cnfStyle w:val="000000000000" w:firstRow="0" w:lastRow="0" w:firstColumn="0" w:lastColumn="0" w:oddVBand="0" w:evenVBand="0" w:oddHBand="0" w:evenHBand="0" w:firstRowFirstColumn="0" w:firstRowLastColumn="0" w:lastRowFirstColumn="0" w:lastRowLastColumn="0"/>
+              <w:rPr>
+                <w:lang w:val="nl-NL"/>
+              </w:rPr>
+            </w:pPr>
+            <w:r>
+              <w:rPr>
+                <w:lang w:val="nl-NL"/>
+              </w:rPr>
+              <w:t>Sprundel</w:t>
+            </w:r>
+          </w:p>
+        </w:tc>
+      </w:tr>
+      <w:tr>
+        <w:trPr>
+          <w:cnfStyle w:val="000000100000" w:firstRow="0" w:lastRow="0" w:firstColumn="0" w:lastColumn="0" w:oddVBand="0" w:evenVBand="0" w:oddHBand="1" w:evenHBand="0" w:firstRowFirstColumn="0" w:firstRowLastColumn="0" w:lastRowFirstColumn="0" w:lastRowLastColumn="0"/>
+        </w:trPr>
+        <w:tc>
+          <w:tcPr>
+            <w:cnfStyle w:val="001000000000" w:firstRow="0" w:lastRow="0" w:firstColumn="1" w:lastColumn="0" w:oddVBand="0" w:evenVBand="0" w:oddHBand="0" w:evenHBand="0" w:firstRowFirstColumn="0" w:firstRowLastColumn="0" w:lastRowFirstColumn="0" w:lastRowLastColumn="0"/>
+            <w:tcW w:w="4531" w:type="dxa"/>
+          </w:tcPr>
+          <w:p>
+            <w:pPr>
+              <w:pStyle w:val="NoSpacing"/>
+              <w:rPr>
+                <w:sz w:val="24"/>
+                <w:szCs w:val="24"/>
+                <w:lang w:val="nl-NL"/>
+              </w:rPr>
+            </w:pPr>
+            <w:r>
+              <w:rPr>
+                <w:sz w:val="24"/>
+                <w:szCs w:val="24"/>
+                <w:lang w:val="nl-NL"/>
+              </w:rPr>
+              <w:t>Telefoon:</w:t>
+            </w:r>
+          </w:p>
+        </w:tc>
+        <w:tc>
+          <w:tcPr>
+            <w:tcW w:w="4531" w:type="dxa"/>
+          </w:tcPr>
+          <w:p>
+            <w:pPr>
+              <w:pStyle w:val="NoSpacing"/>
+              <w:cnfStyle w:val="000000100000" w:firstRow="0" w:lastRow="0" w:firstColumn="0" w:lastColumn="0" w:oddVBand="0" w:evenVBand="0" w:oddHBand="1" w:evenHBand="0" w:firstRowFirstColumn="0" w:firstRowLastColumn="0" w:lastRowFirstColumn="0" w:lastRowLastColumn="0"/>
+              <w:rPr>
+                <w:lang w:val="nl-NL"/>
+              </w:rPr>
+            </w:pPr>
+            <w:r>
+              <w:rPr>
+                <w:lang w:val="nl-NL"/>
+              </w:rPr>
+              <w:t>06 53184659</w:t>
+            </w:r>
+            <w:bookmarkStart w:id="3" w:name="_GoBack"/>
+            <w:bookmarkEnd w:id="3"/>
+          </w:p>
+        </w:tc>
+      </w:tr>
+      <w:tr>
+        <w:tc>
+          <w:tcPr>
+            <w:cnfStyle w:val="001000000000" w:firstRow="0" w:lastRow="0" w:firstColumn="1" w:lastColumn="0" w:oddVBand="0" w:evenVBand="0" w:oddHBand="0" w:evenHBand="0" w:firstRowFirstColumn="0" w:firstRowLastColumn="0" w:lastRowFirstColumn="0" w:lastRowLastColumn="0"/>
+            <w:tcW w:w="4531" w:type="dxa"/>
+          </w:tcPr>
+          <w:p>
+            <w:r>
+              <w:rPr>
+                <w:sz w:val="24"/>
+                <w:szCs w:val="24"/>
+              </w:rPr>
+              <w:t>Email:</w:t>
+            </w:r>
+          </w:p>
+        </w:tc>
+        <w:tc>
+          <w:tcPr>
+            <w:tcW w:w="4531" w:type="dxa"/>
+          </w:tcPr>
+          <w:p>
+            <w:pPr>
+              <w:pStyle w:val="NoSpacing"/>
+              <w:cnfStyle w:val="000000000000" w:firstRow="0" w:lastRow="0" w:firstColumn="0" w:lastColumn="0" w:oddVBand="0" w:evenVBand="0" w:oddHBand="0" w:evenHBand="0" w:firstRowFirstColumn="0" w:firstRowLastColumn="0" w:lastRowFirstColumn="0" w:lastRowLastColumn="0"/>
+              <w:rPr>
                 <w:lang w:val="nl-NL"/>
               </w:rPr>
             </w:pPr>
@@ -5577,15 +5843,15 @@
       <w:pPr>
         <w:pStyle w:val="Heading1"/>
       </w:pPr>
-      <w:bookmarkStart w:id="5" w:name="_Toc429645393"/>
-      <w:bookmarkStart w:id="6" w:name="_Toc474741012"/>
-      <w:bookmarkStart w:id="7" w:name="_Toc474741191"/>
+      <w:bookmarkStart w:id="4" w:name="_Toc429645393"/>
+      <w:bookmarkStart w:id="5" w:name="_Toc474741012"/>
+      <w:bookmarkStart w:id="6" w:name="_Toc474741191"/>
       <w:r>
         <w:t>Klantsituatie</w:t>
       </w:r>
+      <w:bookmarkEnd w:id="4"/>
       <w:bookmarkEnd w:id="5"/>
       <w:bookmarkEnd w:id="6"/>
-      <w:bookmarkEnd w:id="7"/>
     </w:p>
     <w:p>
       <w:pPr>
@@ -5596,6 +5862,22 @@
           <w:lang w:val="nl-NL"/>
         </w:rPr>
       </w:pPr>
+      <w:r>
+        <w:rPr>
+          <w:sz w:val="24"/>
+          <w:szCs w:val="24"/>
+          <w:lang w:val="nl-NL"/>
+        </w:rPr>
+        <w:t xml:space="preserve">In het interview is de volgende situatie naar voren gekomen; </w:t>
+      </w:r>
+      <w:r>
+        <w:rPr>
+          <w:sz w:val="24"/>
+          <w:szCs w:val="24"/>
+          <w:lang w:val="nl-NL"/>
+        </w:rPr>
+        <w:t>de klant wilt gemakkelijk op zijn mobiel tijd en uren bijhouden van zijn gewerkte uren.</w:t>
+      </w:r>
     </w:p>
     <w:p>
       <w:pPr>
@@ -5615,15 +5897,15 @@
           <w:szCs w:val="22"/>
         </w:rPr>
       </w:pPr>
-      <w:bookmarkStart w:id="8" w:name="_Toc429645394"/>
-      <w:bookmarkStart w:id="9" w:name="_Toc474741013"/>
-      <w:bookmarkStart w:id="10" w:name="_Toc474741192"/>
+      <w:bookmarkStart w:id="7" w:name="_Toc429645394"/>
+      <w:bookmarkStart w:id="8" w:name="_Toc474741013"/>
+      <w:bookmarkStart w:id="9" w:name="_Toc474741192"/>
       <w:r>
         <w:t>Klantvraag</w:t>
       </w:r>
+      <w:bookmarkEnd w:id="7"/>
       <w:bookmarkEnd w:id="8"/>
       <w:bookmarkEnd w:id="9"/>
-      <w:bookmarkEnd w:id="10"/>
     </w:p>
     <w:p>
       <w:pPr>
@@ -5632,6 +5914,30 @@
           <w:lang w:val="nl-NL"/>
         </w:rPr>
       </w:pPr>
+      <w:r>
+        <w:rPr>
+          <w:lang w:val="nl-NL"/>
+        </w:rPr>
+        <w:t>U heeft door middel van het interview laten weten dat u een oplossing wilt voor deze situatie. U wilt een app</w:t>
+      </w:r>
+      <w:r>
+        <w:rPr>
+          <w:lang w:val="nl-NL"/>
+        </w:rPr>
+        <w:t xml:space="preserve"> </w:t>
+      </w:r>
+      <w:r>
+        <w:rPr>
+          <w:lang w:val="nl-NL"/>
+        </w:rPr>
+        <w:t xml:space="preserve">die het makkelijker maakt voor </w:t>
+      </w:r>
+      <w:r>
+        <w:rPr>
+          <w:lang w:val="nl-NL"/>
+        </w:rPr>
+        <w:t>om tijd en uren registratie voor werktijden bij te houden.</w:t>
+      </w:r>
     </w:p>
     <w:p>
       <w:pPr>
@@ -5645,15 +5951,15 @@
       <w:pPr>
         <w:pStyle w:val="Heading1"/>
       </w:pPr>
-      <w:bookmarkStart w:id="11" w:name="_Toc429645395"/>
-      <w:bookmarkStart w:id="12" w:name="_Toc474741014"/>
-      <w:bookmarkStart w:id="13" w:name="_Toc474741193"/>
+      <w:bookmarkStart w:id="10" w:name="_Toc429645395"/>
+      <w:bookmarkStart w:id="11" w:name="_Toc474741014"/>
+      <w:bookmarkStart w:id="12" w:name="_Toc474741193"/>
       <w:r>
         <w:t>Onze visie op de situatie</w:t>
       </w:r>
+      <w:bookmarkEnd w:id="10"/>
       <w:bookmarkEnd w:id="11"/>
       <w:bookmarkEnd w:id="12"/>
-      <w:bookmarkEnd w:id="13"/>
     </w:p>
     <w:p>
       <w:pPr>
@@ -5662,6 +5968,68 @@
           <w:lang w:val="nl-NL"/>
         </w:rPr>
       </w:pPr>
+      <w:r>
+        <w:rPr>
+          <w:lang w:val="nl-NL"/>
+        </w:rPr>
+        <w:t xml:space="preserve">Het nut van deze applicatie kan voor </w:t>
+      </w:r>
+      <w:r>
+        <w:rPr>
+          <w:lang w:val="nl-NL"/>
+        </w:rPr>
+        <w:t>de klant</w:t>
+      </w:r>
+      <w:r>
+        <w:rPr>
+          <w:lang w:val="nl-NL"/>
+        </w:rPr>
+        <w:t xml:space="preserve"> van enorme waarde zijn. </w:t>
+      </w:r>
+      <w:r>
+        <w:rPr>
+          <w:lang w:val="nl-NL"/>
+        </w:rPr>
+        <w:t xml:space="preserve">Het bijhouden van </w:t>
+      </w:r>
+      <w:r>
+        <w:rPr>
+          <w:sz w:val="24"/>
+          <w:szCs w:val="24"/>
+          <w:lang w:val="nl-NL"/>
+        </w:rPr>
+        <w:t>tijd en uren</w:t>
+      </w:r>
+      <w:r>
+        <w:rPr>
+          <w:lang w:val="nl-NL"/>
+        </w:rPr>
+        <w:t xml:space="preserve"> verloopt een stuk beter, hierdoor</w:t>
+      </w:r>
+      <w:r>
+        <w:rPr>
+          <w:lang w:val="nl-NL"/>
+        </w:rPr>
+        <w:t xml:space="preserve"> is de</w:t>
+      </w:r>
+      <w:r>
+        <w:rPr>
+          <w:lang w:val="nl-NL"/>
+        </w:rPr>
+        <w:t xml:space="preserve"> </w:t>
+      </w:r>
+      <w:r>
+        <w:rPr>
+          <w:lang w:val="nl-NL"/>
+        </w:rPr>
+        <w:t xml:space="preserve">klant </w:t>
+      </w:r>
+      <w:r>
+        <w:rPr>
+          <w:lang w:val="nl-NL"/>
+        </w:rPr>
+        <w:t>meer tevreden.</w:t>
+      </w:r>
     </w:p>
     <w:p>
       <w:pPr>
@@ -5675,15 +6043,15 @@
       <w:pPr>
         <w:pStyle w:val="Heading1"/>
       </w:pPr>
-      <w:bookmarkStart w:id="14" w:name="_Toc429645396"/>
-      <w:bookmarkStart w:id="15" w:name="_Toc474741015"/>
-      <w:bookmarkStart w:id="16" w:name="_Toc474741194"/>
+      <w:bookmarkStart w:id="13" w:name="_Toc429645396"/>
+      <w:bookmarkStart w:id="14" w:name="_Toc474741015"/>
+      <w:bookmarkStart w:id="15" w:name="_Toc474741194"/>
       <w:r>
         <w:t>Gewenste klantsituatie</w:t>
       </w:r>
+      <w:bookmarkEnd w:id="13"/>
       <w:bookmarkEnd w:id="14"/>
       <w:bookmarkEnd w:id="15"/>
-      <w:bookmarkEnd w:id="16"/>
     </w:p>
     <w:p>
       <w:pPr>
@@ -5694,6 +6062,30 @@
           <w:lang w:val="nl-NL"/>
         </w:rPr>
       </w:pPr>
+      <w:r>
+        <w:rPr>
+          <w:sz w:val="24"/>
+          <w:szCs w:val="24"/>
+          <w:lang w:val="nl-NL"/>
+        </w:rPr>
+        <w:t>Nadat u de applicatie in gebruik heeft</w:t>
+      </w:r>
+      <w:r>
+        <w:rPr>
+          <w:sz w:val="24"/>
+          <w:szCs w:val="24"/>
+          <w:lang w:val="nl-NL"/>
+        </w:rPr>
+        <w:t xml:space="preserve"> genomen, verwachten wij dat het bijhouden van tijd en uren sterk verbeterd. </w:t>
+      </w:r>
+      <w:r>
+        <w:rPr>
+          <w:sz w:val="24"/>
+          <w:szCs w:val="24"/>
+          <w:lang w:val="nl-NL"/>
+        </w:rPr>
+        <w:t>Verder is er weinig mogelijkheid om slordig te werken.</w:t>
+      </w:r>
     </w:p>
     <w:p>
       <w:pPr>
@@ -5704,7 +6096,23 @@
           <w:lang w:val="nl-NL"/>
         </w:rPr>
       </w:pPr>
-      <w:bookmarkStart w:id="17" w:name="_Toc429645397"/>
+      <w:bookmarkStart w:id="16" w:name="_Toc429645397"/>
+    </w:p>
+    <w:p>
+      <w:pPr>
+        <w:rPr>
+          <w:rFonts w:eastAsiaTheme="minorEastAsia"/>
+          <w:sz w:val="24"/>
+          <w:szCs w:val="24"/>
+        </w:rPr>
+      </w:pPr>
+      <w:r>
+        <w:rPr>
+          <w:sz w:val="24"/>
+          <w:szCs w:val="24"/>
+        </w:rPr>
+        <w:br w:type="page"/>
+      </w:r>
     </w:p>
     <w:p>
       <w:pPr>
@@ -5714,14 +6122,15 @@
           <w:szCs w:val="22"/>
         </w:rPr>
       </w:pPr>
-      <w:bookmarkStart w:id="18" w:name="_Toc474741016"/>
-      <w:bookmarkStart w:id="19" w:name="_Toc474741195"/>
+      <w:bookmarkStart w:id="17" w:name="_Toc474741016"/>
+      <w:bookmarkStart w:id="18" w:name="_Toc474741195"/>
       <w:r>
+        <w:lastRenderedPageBreak/>
         <w:t>Ons aanbod</w:t>
       </w:r>
+      <w:bookmarkEnd w:id="16"/>
       <w:bookmarkEnd w:id="17"/>
       <w:bookmarkEnd w:id="18"/>
-      <w:bookmarkEnd w:id="19"/>
     </w:p>
     <w:p>
       <w:pPr>
@@ -5730,6 +6139,222 @@
           <w:lang w:val="nl-NL"/>
         </w:rPr>
       </w:pPr>
+      <w:r>
+        <w:rPr>
+          <w:lang w:val="nl-NL"/>
+        </w:rPr>
+        <w:t>U heeft door middel van het interview laten weten dat u een oplossing wilt voor deze situatie. Uit het interview zijn de volg</w:t>
+      </w:r>
+      <w:r>
+        <w:rPr>
+          <w:lang w:val="nl-NL"/>
+        </w:rPr>
+        <w:t>ende punten naar voren gekomen.</w:t>
+      </w:r>
+    </w:p>
+    <w:p>
+      <w:pPr>
+        <w:pStyle w:val="NoSpacing"/>
+        <w:numPr>
+          <w:ilvl w:val="0"/>
+          <w:numId w:val="1"/>
+        </w:numPr>
+        <w:rPr>
+          <w:lang w:val="nl-NL"/>
+        </w:rPr>
+      </w:pPr>
+      <w:r>
+        <w:rPr>
+          <w:lang w:val="nl-NL"/>
+        </w:rPr>
+        <w:t>Er gaat één database gebruikt worden.</w:t>
+      </w:r>
+    </w:p>
+    <w:p>
+      <w:pPr>
+        <w:pStyle w:val="NoSpacing"/>
+        <w:numPr>
+          <w:ilvl w:val="0"/>
+          <w:numId w:val="1"/>
+        </w:numPr>
+        <w:rPr>
+          <w:lang w:val="nl-NL"/>
+        </w:rPr>
+      </w:pPr>
+      <w:r>
+        <w:rPr>
+          <w:lang w:val="nl-NL"/>
+        </w:rPr>
+        <w:t>Registratiesysteem</w:t>
+      </w:r>
+      <w:r>
+        <w:rPr>
+          <w:lang w:val="nl-NL"/>
+        </w:rPr>
+        <w:t xml:space="preserve"> gebruiken</w:t>
+      </w:r>
+    </w:p>
+    <w:p>
+      <w:pPr>
+        <w:pStyle w:val="NoSpacing"/>
+        <w:numPr>
+          <w:ilvl w:val="0"/>
+          <w:numId w:val="1"/>
+        </w:numPr>
+        <w:rPr>
+          <w:lang w:val="nl-NL"/>
+        </w:rPr>
+      </w:pPr>
+      <w:r>
+        <w:rPr>
+          <w:lang w:val="nl-NL"/>
+        </w:rPr>
+        <w:t>Inlogsysteem</w:t>
+      </w:r>
+      <w:r>
+        <w:rPr>
+          <w:lang w:val="nl-NL"/>
+        </w:rPr>
+        <w:t xml:space="preserve"> gebruiken</w:t>
+      </w:r>
+    </w:p>
+    <w:p>
+      <w:pPr>
+        <w:pStyle w:val="NoSpacing"/>
+        <w:numPr>
+          <w:ilvl w:val="0"/>
+          <w:numId w:val="1"/>
+        </w:numPr>
+        <w:rPr>
+          <w:lang w:val="nl-NL"/>
+        </w:rPr>
+      </w:pPr>
+      <w:r>
+        <w:rPr>
+          <w:lang w:val="nl-NL"/>
+        </w:rPr>
+        <w:t>Uitloggen</w:t>
+      </w:r>
+    </w:p>
+    <w:p>
+      <w:pPr>
+        <w:pStyle w:val="NoSpacing"/>
+        <w:numPr>
+          <w:ilvl w:val="0"/>
+          <w:numId w:val="1"/>
+        </w:numPr>
+        <w:rPr>
+          <w:lang w:val="nl-NL"/>
+        </w:rPr>
+      </w:pPr>
+      <w:r>
+        <w:rPr>
+          <w:lang w:val="nl-NL"/>
+        </w:rPr>
+        <w:t>Gewerkte uren toevoegen</w:t>
+      </w:r>
+    </w:p>
+    <w:p>
+      <w:pPr>
+        <w:pStyle w:val="NoSpacing"/>
+        <w:numPr>
+          <w:ilvl w:val="0"/>
+          <w:numId w:val="1"/>
+        </w:numPr>
+        <w:rPr>
+          <w:lang w:val="nl-NL"/>
+        </w:rPr>
+      </w:pPr>
+      <w:r>
+        <w:rPr>
+          <w:lang w:val="nl-NL"/>
+        </w:rPr>
+        <w:t>Verplichte velden</w:t>
+      </w:r>
+      <w:r>
+        <w:rPr>
+          <w:lang w:val="nl-NL"/>
+        </w:rPr>
+        <w:t xml:space="preserve"> invullen</w:t>
+      </w:r>
+    </w:p>
+    <w:p>
+      <w:pPr>
+        <w:pStyle w:val="NoSpacing"/>
+        <w:numPr>
+          <w:ilvl w:val="0"/>
+          <w:numId w:val="1"/>
+        </w:numPr>
+        <w:rPr>
+          <w:lang w:val="nl-NL"/>
+        </w:rPr>
+      </w:pPr>
+      <w:r>
+        <w:rPr>
+          <w:lang w:val="nl-NL"/>
+        </w:rPr>
+        <w:t>Witte achtergrond</w:t>
+      </w:r>
+    </w:p>
+    <w:p>
+      <w:pPr>
+        <w:pStyle w:val="NoSpacing"/>
+        <w:numPr>
+          <w:ilvl w:val="0"/>
+          <w:numId w:val="1"/>
+        </w:numPr>
+        <w:rPr>
+          <w:lang w:val="nl-NL"/>
+        </w:rPr>
+      </w:pPr>
+      <w:r>
+        <w:rPr>
+          <w:lang w:val="nl-NL"/>
+        </w:rPr>
+        <w:t>Zwarte teksten</w:t>
+      </w:r>
+    </w:p>
+    <w:p>
+      <w:pPr>
+        <w:pStyle w:val="NoSpacing"/>
+        <w:numPr>
+          <w:ilvl w:val="0"/>
+          <w:numId w:val="1"/>
+        </w:numPr>
+        <w:rPr>
+          <w:lang w:val="nl-NL"/>
+        </w:rPr>
+      </w:pPr>
+      <w:r>
+        <w:rPr>
+          <w:lang w:val="nl-NL"/>
+        </w:rPr>
+        <w:t>Blauwe vierkante knoppen me</w:t>
+      </w:r>
+      <w:r>
+        <w:rPr>
+          <w:lang w:val="nl-NL"/>
+        </w:rPr>
+        <w:t>t ronde randen en witte teksten</w:t>
+      </w:r>
+    </w:p>
+    <w:p>
+      <w:pPr>
+        <w:pStyle w:val="NoSpacing"/>
+        <w:numPr>
+          <w:ilvl w:val="0"/>
+          <w:numId w:val="1"/>
+        </w:numPr>
+        <w:rPr>
+          <w:lang w:val="nl-NL"/>
+        </w:rPr>
+      </w:pPr>
+      <w:r>
+        <w:rPr>
+          <w:lang w:val="nl-NL"/>
+        </w:rPr>
+        <w:t>Automatisch uitloggen wanneer de app niet meer gebruikt wordt na 4 uur.</w:t>
+      </w:r>
     </w:p>
     <w:p>
       <w:pPr>
@@ -5743,15 +6368,15 @@
       <w:pPr>
         <w:pStyle w:val="Heading1"/>
       </w:pPr>
-      <w:bookmarkStart w:id="20" w:name="_Toc429645398"/>
-      <w:bookmarkStart w:id="21" w:name="_Toc474741017"/>
-      <w:bookmarkStart w:id="22" w:name="_Toc474741196"/>
+      <w:bookmarkStart w:id="19" w:name="_Toc429645398"/>
+      <w:bookmarkStart w:id="20" w:name="_Toc474741017"/>
+      <w:bookmarkStart w:id="21" w:name="_Toc474741196"/>
       <w:r>
         <w:t>Uitvoerders</w:t>
       </w:r>
+      <w:bookmarkEnd w:id="19"/>
       <w:bookmarkEnd w:id="20"/>
       <w:bookmarkEnd w:id="21"/>
-      <w:bookmarkEnd w:id="22"/>
     </w:p>
     <w:tbl>
       <w:tblPr>
@@ -5839,8 +6464,18 @@
                 <w:szCs w:val="24"/>
                 <w:lang w:val="nl-NL"/>
               </w:rPr>
-              <w:t>Steven Logghe</w:t>
-            </w:r>
+              <w:t xml:space="preserve">Steven </w:t>
+            </w:r>
+            <w:proofErr w:type="spellStart"/>
+            <w:r>
+              <w:rPr>
+                <w:sz w:val="24"/>
+                <w:szCs w:val="24"/>
+                <w:lang w:val="nl-NL"/>
+              </w:rPr>
+              <w:t>Logghe</w:t>
+            </w:r>
+            <w:proofErr w:type="spellEnd"/>
           </w:p>
         </w:tc>
         <w:tc>
@@ -5875,7 +6510,1795 @@
           <w:lang w:val="nl-NL"/>
         </w:rPr>
       </w:pPr>
-      <w:bookmarkStart w:id="23" w:name="_Toc429645399"/>
+      <w:bookmarkStart w:id="22" w:name="_Toc429645399"/>
+    </w:p>
+    <w:p>
+      <w:pPr>
+        <w:pStyle w:val="Heading1"/>
+      </w:pPr>
+      <w:bookmarkStart w:id="23" w:name="_Toc474741018"/>
+      <w:bookmarkStart w:id="24" w:name="_Toc474741197"/>
+      <w:r>
+        <w:t>Planning</w:t>
+      </w:r>
+      <w:bookmarkEnd w:id="22"/>
+      <w:bookmarkEnd w:id="23"/>
+      <w:bookmarkEnd w:id="24"/>
+    </w:p>
+    <w:p>
+      <w:pPr>
+        <w:pStyle w:val="NoSpacing"/>
+        <w:rPr>
+          <w:lang w:val="nl-NL" w:eastAsia="nl-NL"/>
+        </w:rPr>
+      </w:pPr>
+      <w:r>
+        <w:rPr>
+          <w:lang w:val="nl-NL" w:eastAsia="nl-NL"/>
+        </w:rPr>
+        <w:t xml:space="preserve">Voor dit project trekken wij weken uit, deze weken zullen bestaan uit </w:t>
+      </w:r>
+      <w:r>
+        <w:rPr>
+          <w:lang w:val="nl-NL" w:eastAsia="nl-NL"/>
+        </w:rPr>
+        <w:t>5 dagen</w:t>
+      </w:r>
+      <w:r>
+        <w:rPr>
+          <w:lang w:val="nl-NL" w:eastAsia="nl-NL"/>
+        </w:rPr>
+        <w:t xml:space="preserve"> van elk </w:t>
+      </w:r>
+      <w:r>
+        <w:rPr>
+          <w:lang w:val="nl-NL" w:eastAsia="nl-NL"/>
+        </w:rPr>
+        <w:t>3,6 uur</w:t>
+      </w:r>
+      <w:r>
+        <w:rPr>
+          <w:lang w:val="nl-NL" w:eastAsia="nl-NL"/>
+        </w:rPr>
+        <w:t>.</w:t>
+      </w:r>
+    </w:p>
+    <w:p>
+      <w:pPr>
+        <w:pStyle w:val="NoSpacing"/>
+        <w:rPr>
+          <w:lang w:val="nl-NL" w:eastAsia="nl-NL"/>
+        </w:rPr>
+      </w:pPr>
+    </w:p>
+    <w:p>
+      <w:pPr>
+        <w:pStyle w:val="NoSpacing"/>
+        <w:rPr>
+          <w:lang w:val="nl-NL" w:eastAsia="nl-NL"/>
+        </w:rPr>
+      </w:pPr>
+      <w:r>
+        <w:rPr>
+          <w:lang w:val="nl-NL" w:eastAsia="nl-NL"/>
+        </w:rPr>
+        <w:t xml:space="preserve">De eerste </w:t>
+      </w:r>
+      <w:r>
+        <w:rPr>
+          <w:lang w:val="nl-NL" w:eastAsia="nl-NL"/>
+        </w:rPr>
+        <w:t xml:space="preserve">twee </w:t>
+      </w:r>
+      <w:r>
+        <w:rPr>
+          <w:lang w:val="nl-NL" w:eastAsia="nl-NL"/>
+        </w:rPr>
+        <w:t>weken zullen wij besteden aan onderzoek, en het verwerken van uw wensen.</w:t>
+      </w:r>
+    </w:p>
+    <w:p>
+      <w:pPr>
+        <w:pStyle w:val="NoSpacing"/>
+        <w:rPr>
+          <w:lang w:val="nl-NL" w:eastAsia="nl-NL"/>
+        </w:rPr>
+      </w:pPr>
+      <w:r>
+        <w:rPr>
+          <w:lang w:val="nl-NL" w:eastAsia="nl-NL"/>
+        </w:rPr>
+        <w:t>De volgende vierweken zullen wij besteden aan het vormgeven en realiseren van uw applicatie.</w:t>
+      </w:r>
+    </w:p>
+    <w:p>
+      <w:pPr>
+        <w:pStyle w:val="NoSpacing"/>
+        <w:rPr>
+          <w:lang w:val="nl-NL" w:eastAsia="nl-NL"/>
+        </w:rPr>
+      </w:pPr>
+      <w:r>
+        <w:rPr>
+          <w:lang w:val="nl-NL" w:eastAsia="nl-NL"/>
+        </w:rPr>
+        <w:t>De laatste tweeweken zullen wij besteden aan het testen en uitrollen van uw applicatie.</w:t>
+      </w:r>
+    </w:p>
+    <w:p>
+      <w:pPr>
+        <w:rPr>
+          <w:rFonts w:eastAsiaTheme="minorEastAsia"/>
+          <w:lang w:eastAsia="nl-NL"/>
+        </w:rPr>
+      </w:pPr>
+      <w:r>
+        <w:rPr>
+          <w:lang w:eastAsia="nl-NL"/>
+        </w:rPr>
+        <w:br w:type="page"/>
+      </w:r>
+    </w:p>
+    <w:p>
+      <w:pPr>
+        <w:pStyle w:val="Heading1"/>
+      </w:pPr>
+      <w:bookmarkStart w:id="25" w:name="_Toc429645400"/>
+      <w:bookmarkStart w:id="26" w:name="_Toc474741019"/>
+      <w:bookmarkStart w:id="27" w:name="_Toc474741198"/>
+      <w:r>
+        <w:lastRenderedPageBreak/>
+        <w:t>Prijs</w:t>
+      </w:r>
+      <w:bookmarkEnd w:id="25"/>
+      <w:bookmarkEnd w:id="26"/>
+      <w:bookmarkEnd w:id="27"/>
+    </w:p>
+    <w:tbl>
+      <w:tblPr>
+        <w:tblStyle w:val="GridTable4-Accent5"/>
+        <w:tblW w:w="0" w:type="auto"/>
+        <w:tblLook w:val="04A0" w:firstRow="1" w:lastRow="0" w:firstColumn="1" w:lastColumn="0" w:noHBand="0" w:noVBand="1"/>
+      </w:tblPr>
+      <w:tblGrid>
+        <w:gridCol w:w="2265"/>
+        <w:gridCol w:w="2265"/>
+        <w:gridCol w:w="2266"/>
+        <w:gridCol w:w="2266"/>
+      </w:tblGrid>
+      <w:tr>
+        <w:trPr>
+          <w:cnfStyle w:val="100000000000" w:firstRow="1" w:lastRow="0" w:firstColumn="0" w:lastColumn="0" w:oddVBand="0" w:evenVBand="0" w:oddHBand="0" w:evenHBand="0" w:firstRowFirstColumn="0" w:firstRowLastColumn="0" w:lastRowFirstColumn="0" w:lastRowLastColumn="0"/>
+        </w:trPr>
+        <w:tc>
+          <w:tcPr>
+            <w:cnfStyle w:val="001000000000" w:firstRow="0" w:lastRow="0" w:firstColumn="1" w:lastColumn="0" w:oddVBand="0" w:evenVBand="0" w:oddHBand="0" w:evenHBand="0" w:firstRowFirstColumn="0" w:firstRowLastColumn="0" w:lastRowFirstColumn="0" w:lastRowLastColumn="0"/>
+            <w:tcW w:w="2265" w:type="dxa"/>
+          </w:tcPr>
+          <w:p>
+            <w:pPr>
+              <w:pStyle w:val="NoSpacing"/>
+            </w:pPr>
+            <w:bookmarkStart w:id="28" w:name="_Toc429645401"/>
+          </w:p>
+        </w:tc>
+        <w:tc>
+          <w:tcPr>
+            <w:tcW w:w="2265" w:type="dxa"/>
+          </w:tcPr>
+          <w:p>
+            <w:pPr>
+              <w:pStyle w:val="NoSpacing"/>
+              <w:cnfStyle w:val="100000000000" w:firstRow="1" w:lastRow="0" w:firstColumn="0" w:lastColumn="0" w:oddVBand="0" w:evenVBand="0" w:oddHBand="0" w:evenHBand="0" w:firstRowFirstColumn="0" w:firstRowLastColumn="0" w:lastRowFirstColumn="0" w:lastRowLastColumn="0"/>
+            </w:pPr>
+            <w:r>
+              <w:t>Berekening</w:t>
+            </w:r>
+          </w:p>
+        </w:tc>
+        <w:tc>
+          <w:tcPr>
+            <w:tcW w:w="2266" w:type="dxa"/>
+          </w:tcPr>
+          <w:p>
+            <w:pPr>
+              <w:pStyle w:val="NoSpacing"/>
+              <w:cnfStyle w:val="100000000000" w:firstRow="1" w:lastRow="0" w:firstColumn="0" w:lastColumn="0" w:oddVBand="0" w:evenVBand="0" w:oddHBand="0" w:evenHBand="0" w:firstRowFirstColumn="0" w:firstRowLastColumn="0" w:lastRowFirstColumn="0" w:lastRowLastColumn="0"/>
+            </w:pPr>
+            <w:r>
+              <w:t>Prijs exclusief BTW</w:t>
+            </w:r>
+          </w:p>
+        </w:tc>
+        <w:tc>
+          <w:tcPr>
+            <w:tcW w:w="2266" w:type="dxa"/>
+          </w:tcPr>
+          <w:p>
+            <w:pPr>
+              <w:pStyle w:val="NoSpacing"/>
+              <w:cnfStyle w:val="100000000000" w:firstRow="1" w:lastRow="0" w:firstColumn="0" w:lastColumn="0" w:oddVBand="0" w:evenVBand="0" w:oddHBand="0" w:evenHBand="0" w:firstRowFirstColumn="0" w:firstRowLastColumn="0" w:lastRowFirstColumn="0" w:lastRowLastColumn="0"/>
+            </w:pPr>
+            <w:r>
+              <w:t>Prijs inclusief 21% BTW</w:t>
+            </w:r>
+          </w:p>
+        </w:tc>
+      </w:tr>
+      <w:tr>
+        <w:trPr>
+          <w:cnfStyle w:val="000000100000" w:firstRow="0" w:lastRow="0" w:firstColumn="0" w:lastColumn="0" w:oddVBand="0" w:evenVBand="0" w:oddHBand="1" w:evenHBand="0" w:firstRowFirstColumn="0" w:firstRowLastColumn="0" w:lastRowFirstColumn="0" w:lastRowLastColumn="0"/>
+        </w:trPr>
+        <w:tc>
+          <w:tcPr>
+            <w:cnfStyle w:val="001000000000" w:firstRow="0" w:lastRow="0" w:firstColumn="1" w:lastColumn="0" w:oddVBand="0" w:evenVBand="0" w:oddHBand="0" w:evenHBand="0" w:firstRowFirstColumn="0" w:firstRowLastColumn="0" w:lastRowFirstColumn="0" w:lastRowLastColumn="0"/>
+            <w:tcW w:w="9062" w:type="dxa"/>
+            <w:gridSpan w:val="4"/>
+          </w:tcPr>
+          <w:p>
+            <w:pPr>
+              <w:pStyle w:val="NoSpacing"/>
+            </w:pPr>
+            <w:proofErr w:type="spellStart"/>
+            <w:r>
+              <w:t>Onderzoek</w:t>
+            </w:r>
+            <w:proofErr w:type="spellEnd"/>
+            <w:r>
+              <w:t xml:space="preserve"> </w:t>
+            </w:r>
+            <w:proofErr w:type="spellStart"/>
+            <w:r>
+              <w:t>fase</w:t>
+            </w:r>
+            <w:proofErr w:type="spellEnd"/>
+            <w:r>
+              <w:t xml:space="preserve"> - </w:t>
+            </w:r>
+            <w:r>
+              <w:t xml:space="preserve">Twee </w:t>
+            </w:r>
+            <w:proofErr w:type="spellStart"/>
+            <w:r>
+              <w:t>weken</w:t>
+            </w:r>
+            <w:proofErr w:type="spellEnd"/>
+          </w:p>
+        </w:tc>
+      </w:tr>
+      <w:tr>
+        <w:tc>
+          <w:tcPr>
+            <w:cnfStyle w:val="001000000000" w:firstRow="0" w:lastRow="0" w:firstColumn="1" w:lastColumn="0" w:oddVBand="0" w:evenVBand="0" w:oddHBand="0" w:evenHBand="0" w:firstRowFirstColumn="0" w:firstRowLastColumn="0" w:lastRowFirstColumn="0" w:lastRowLastColumn="0"/>
+            <w:tcW w:w="2265" w:type="dxa"/>
+          </w:tcPr>
+          <w:p>
+            <w:pPr>
+              <w:pStyle w:val="NoSpacing"/>
+              <w:rPr>
+                <w:lang w:val="nl-NL"/>
+              </w:rPr>
+            </w:pPr>
+            <w:r>
+              <w:rPr>
+                <w:rFonts w:cs="Arial"/>
+              </w:rPr>
+              <w:t xml:space="preserve">Per </w:t>
+            </w:r>
+            <w:proofErr w:type="spellStart"/>
+            <w:r>
+              <w:rPr>
+                <w:rFonts w:cs="Arial"/>
+              </w:rPr>
+              <w:t>uur</w:t>
+            </w:r>
+            <w:proofErr w:type="spellEnd"/>
+          </w:p>
+        </w:tc>
+        <w:tc>
+          <w:tcPr>
+            <w:tcW w:w="2265" w:type="dxa"/>
+          </w:tcPr>
+          <w:p>
+            <w:pPr>
+              <w:pStyle w:val="NoSpacing"/>
+              <w:cnfStyle w:val="000000000000" w:firstRow="0" w:lastRow="0" w:firstColumn="0" w:lastColumn="0" w:oddVBand="0" w:evenVBand="0" w:oddHBand="0" w:evenHBand="0" w:firstRowFirstColumn="0" w:firstRowLastColumn="0" w:lastRowFirstColumn="0" w:lastRowLastColumn="0"/>
+              <w:rPr>
+                <w:lang w:val="nl-NL"/>
+              </w:rPr>
+            </w:pPr>
+            <w:r>
+              <w:rPr>
+                <w:lang w:val="nl-NL"/>
+              </w:rPr>
+              <w:t>€55,- * 2 personen</w:t>
+            </w:r>
+          </w:p>
+        </w:tc>
+        <w:tc>
+          <w:tcPr>
+            <w:tcW w:w="2266" w:type="dxa"/>
+          </w:tcPr>
+          <w:p>
+            <w:pPr>
+              <w:pStyle w:val="NoSpacing"/>
+              <w:cnfStyle w:val="000000000000" w:firstRow="0" w:lastRow="0" w:firstColumn="0" w:lastColumn="0" w:oddVBand="0" w:evenVBand="0" w:oddHBand="0" w:evenHBand="0" w:firstRowFirstColumn="0" w:firstRowLastColumn="0" w:lastRowFirstColumn="0" w:lastRowLastColumn="0"/>
+              <w:rPr>
+                <w:lang w:val="nl-NL"/>
+              </w:rPr>
+            </w:pPr>
+            <w:r>
+              <w:rPr>
+                <w:lang w:val="nl-NL"/>
+              </w:rPr>
+              <w:t>€110</w:t>
+            </w:r>
+            <w:r>
+              <w:rPr>
+                <w:lang w:val="nl-NL"/>
+              </w:rPr>
+              <w:t>,-</w:t>
+            </w:r>
+          </w:p>
+        </w:tc>
+        <w:tc>
+          <w:tcPr>
+            <w:tcW w:w="2266" w:type="dxa"/>
+          </w:tcPr>
+          <w:p>
+            <w:pPr>
+              <w:pStyle w:val="NoSpacing"/>
+              <w:cnfStyle w:val="000000000000" w:firstRow="0" w:lastRow="0" w:firstColumn="0" w:lastColumn="0" w:oddVBand="0" w:evenVBand="0" w:oddHBand="0" w:evenHBand="0" w:firstRowFirstColumn="0" w:firstRowLastColumn="0" w:lastRowFirstColumn="0" w:lastRowLastColumn="0"/>
+              <w:rPr>
+                <w:lang w:val="nl-NL"/>
+              </w:rPr>
+            </w:pPr>
+            <w:r>
+              <w:rPr>
+                <w:lang w:val="nl-NL"/>
+              </w:rPr>
+              <w:t>€</w:t>
+            </w:r>
+            <w:r>
+              <w:rPr>
+                <w:lang w:val="nl-NL"/>
+              </w:rPr>
+              <w:t>133.10</w:t>
+            </w:r>
+          </w:p>
+        </w:tc>
+      </w:tr>
+      <w:tr>
+        <w:trPr>
+          <w:cnfStyle w:val="000000100000" w:firstRow="0" w:lastRow="0" w:firstColumn="0" w:lastColumn="0" w:oddVBand="0" w:evenVBand="0" w:oddHBand="1" w:evenHBand="0" w:firstRowFirstColumn="0" w:firstRowLastColumn="0" w:lastRowFirstColumn="0" w:lastRowLastColumn="0"/>
+        </w:trPr>
+        <w:tc>
+          <w:tcPr>
+            <w:cnfStyle w:val="001000000000" w:firstRow="0" w:lastRow="0" w:firstColumn="1" w:lastColumn="0" w:oddVBand="0" w:evenVBand="0" w:oddHBand="0" w:evenHBand="0" w:firstRowFirstColumn="0" w:firstRowLastColumn="0" w:lastRowFirstColumn="0" w:lastRowLastColumn="0"/>
+            <w:tcW w:w="2265" w:type="dxa"/>
+          </w:tcPr>
+          <w:p>
+            <w:pPr>
+              <w:pStyle w:val="NoSpacing"/>
+              <w:rPr>
+                <w:lang w:val="nl-NL"/>
+              </w:rPr>
+            </w:pPr>
+            <w:r>
+              <w:rPr>
+                <w:lang w:val="nl-NL"/>
+              </w:rPr>
+              <w:t>Per dag</w:t>
+            </w:r>
+          </w:p>
+        </w:tc>
+        <w:tc>
+          <w:tcPr>
+            <w:tcW w:w="2265" w:type="dxa"/>
+          </w:tcPr>
+          <w:p>
+            <w:pPr>
+              <w:pStyle w:val="NoSpacing"/>
+              <w:cnfStyle w:val="000000100000" w:firstRow="0" w:lastRow="0" w:firstColumn="0" w:lastColumn="0" w:oddVBand="0" w:evenVBand="0" w:oddHBand="1" w:evenHBand="0" w:firstRowFirstColumn="0" w:firstRowLastColumn="0" w:lastRowFirstColumn="0" w:lastRowLastColumn="0"/>
+              <w:rPr>
+                <w:lang w:val="nl-NL"/>
+              </w:rPr>
+            </w:pPr>
+            <w:r>
+              <w:rPr>
+                <w:lang w:val="nl-NL"/>
+              </w:rPr>
+              <w:t>€</w:t>
+            </w:r>
+            <w:r>
+              <w:rPr>
+                <w:lang w:val="nl-NL"/>
+              </w:rPr>
+              <w:t>110</w:t>
+            </w:r>
+            <w:r>
+              <w:rPr>
+                <w:lang w:val="nl-NL"/>
+              </w:rPr>
+              <w:t xml:space="preserve">,- * </w:t>
+            </w:r>
+            <w:r>
+              <w:rPr>
+                <w:lang w:val="nl-NL" w:eastAsia="nl-NL"/>
+              </w:rPr>
+              <w:t>3,6</w:t>
+            </w:r>
+            <w:r>
+              <w:rPr>
+                <w:lang w:val="nl-NL" w:eastAsia="nl-NL"/>
+              </w:rPr>
+              <w:t xml:space="preserve"> uur</w:t>
+            </w:r>
+          </w:p>
+        </w:tc>
+        <w:tc>
+          <w:tcPr>
+            <w:tcW w:w="2266" w:type="dxa"/>
+          </w:tcPr>
+          <w:p>
+            <w:pPr>
+              <w:pStyle w:val="NoSpacing"/>
+              <w:cnfStyle w:val="000000100000" w:firstRow="0" w:lastRow="0" w:firstColumn="0" w:lastColumn="0" w:oddVBand="0" w:evenVBand="0" w:oddHBand="1" w:evenHBand="0" w:firstRowFirstColumn="0" w:firstRowLastColumn="0" w:lastRowFirstColumn="0" w:lastRowLastColumn="0"/>
+              <w:rPr>
+                <w:lang w:val="nl-NL"/>
+              </w:rPr>
+            </w:pPr>
+            <w:r>
+              <w:rPr>
+                <w:lang w:val="nl-NL"/>
+              </w:rPr>
+              <w:t>€396,-</w:t>
+            </w:r>
+          </w:p>
+        </w:tc>
+        <w:tc>
+          <w:tcPr>
+            <w:tcW w:w="2266" w:type="dxa"/>
+          </w:tcPr>
+          <w:p>
+            <w:pPr>
+              <w:pStyle w:val="NoSpacing"/>
+              <w:cnfStyle w:val="000000100000" w:firstRow="0" w:lastRow="0" w:firstColumn="0" w:lastColumn="0" w:oddVBand="0" w:evenVBand="0" w:oddHBand="1" w:evenHBand="0" w:firstRowFirstColumn="0" w:firstRowLastColumn="0" w:lastRowFirstColumn="0" w:lastRowLastColumn="0"/>
+              <w:rPr>
+                <w:lang w:val="nl-NL"/>
+              </w:rPr>
+            </w:pPr>
+            <w:r>
+              <w:rPr>
+                <w:lang w:val="nl-NL"/>
+              </w:rPr>
+              <w:t>€</w:t>
+            </w:r>
+            <w:r>
+              <w:rPr>
+                <w:lang w:val="nl-NL"/>
+              </w:rPr>
+              <w:t>479.16</w:t>
+            </w:r>
+          </w:p>
+        </w:tc>
+      </w:tr>
+      <w:tr>
+        <w:tc>
+          <w:tcPr>
+            <w:cnfStyle w:val="001000000000" w:firstRow="0" w:lastRow="0" w:firstColumn="1" w:lastColumn="0" w:oddVBand="0" w:evenVBand="0" w:oddHBand="0" w:evenHBand="0" w:firstRowFirstColumn="0" w:firstRowLastColumn="0" w:lastRowFirstColumn="0" w:lastRowLastColumn="0"/>
+            <w:tcW w:w="2265" w:type="dxa"/>
+          </w:tcPr>
+          <w:p>
+            <w:pPr>
+              <w:pStyle w:val="NoSpacing"/>
+              <w:rPr>
+                <w:lang w:val="nl-NL"/>
+              </w:rPr>
+            </w:pPr>
+            <w:r>
+              <w:rPr>
+                <w:lang w:val="nl-NL"/>
+              </w:rPr>
+              <w:t>Per week</w:t>
+            </w:r>
+          </w:p>
+        </w:tc>
+        <w:tc>
+          <w:tcPr>
+            <w:tcW w:w="2265" w:type="dxa"/>
+          </w:tcPr>
+          <w:p>
+            <w:pPr>
+              <w:pStyle w:val="NoSpacing"/>
+              <w:cnfStyle w:val="000000000000" w:firstRow="0" w:lastRow="0" w:firstColumn="0" w:lastColumn="0" w:oddVBand="0" w:evenVBand="0" w:oddHBand="0" w:evenHBand="0" w:firstRowFirstColumn="0" w:firstRowLastColumn="0" w:lastRowFirstColumn="0" w:lastRowLastColumn="0"/>
+              <w:rPr>
+                <w:lang w:val="nl-NL"/>
+              </w:rPr>
+            </w:pPr>
+            <w:r>
+              <w:rPr>
+                <w:lang w:val="nl-NL"/>
+              </w:rPr>
+              <w:t>€396,- * 4</w:t>
+            </w:r>
+            <w:r>
+              <w:rPr>
+                <w:lang w:val="nl-NL"/>
+              </w:rPr>
+              <w:t xml:space="preserve"> dagen</w:t>
+            </w:r>
+          </w:p>
+        </w:tc>
+        <w:tc>
+          <w:tcPr>
+            <w:tcW w:w="2266" w:type="dxa"/>
+          </w:tcPr>
+          <w:p>
+            <w:pPr>
+              <w:pStyle w:val="NoSpacing"/>
+              <w:cnfStyle w:val="000000000000" w:firstRow="0" w:lastRow="0" w:firstColumn="0" w:lastColumn="0" w:oddVBand="0" w:evenVBand="0" w:oddHBand="0" w:evenHBand="0" w:firstRowFirstColumn="0" w:firstRowLastColumn="0" w:lastRowFirstColumn="0" w:lastRowLastColumn="0"/>
+              <w:rPr>
+                <w:lang w:val="nl-NL"/>
+              </w:rPr>
+            </w:pPr>
+            <w:r>
+              <w:rPr>
+                <w:lang w:val="nl-NL"/>
+              </w:rPr>
+              <w:t>€</w:t>
+            </w:r>
+            <w:r>
+              <w:rPr>
+                <w:lang w:val="nl-NL"/>
+              </w:rPr>
+              <w:t>1584,-</w:t>
+            </w:r>
+          </w:p>
+        </w:tc>
+        <w:tc>
+          <w:tcPr>
+            <w:tcW w:w="2266" w:type="dxa"/>
+          </w:tcPr>
+          <w:p>
+            <w:pPr>
+              <w:pStyle w:val="NoSpacing"/>
+              <w:cnfStyle w:val="000000000000" w:firstRow="0" w:lastRow="0" w:firstColumn="0" w:lastColumn="0" w:oddVBand="0" w:evenVBand="0" w:oddHBand="0" w:evenHBand="0" w:firstRowFirstColumn="0" w:firstRowLastColumn="0" w:lastRowFirstColumn="0" w:lastRowLastColumn="0"/>
+              <w:rPr>
+                <w:lang w:val="nl-NL"/>
+              </w:rPr>
+            </w:pPr>
+            <w:r>
+              <w:rPr>
+                <w:lang w:val="nl-NL"/>
+              </w:rPr>
+              <w:t>€</w:t>
+            </w:r>
+            <w:r>
+              <w:rPr>
+                <w:lang w:val="nl-NL"/>
+              </w:rPr>
+              <w:t>1916.64</w:t>
+            </w:r>
+          </w:p>
+        </w:tc>
+      </w:tr>
+      <w:tr>
+        <w:trPr>
+          <w:cnfStyle w:val="000000100000" w:firstRow="0" w:lastRow="0" w:firstColumn="0" w:lastColumn="0" w:oddVBand="0" w:evenVBand="0" w:oddHBand="1" w:evenHBand="0" w:firstRowFirstColumn="0" w:firstRowLastColumn="0" w:lastRowFirstColumn="0" w:lastRowLastColumn="0"/>
+        </w:trPr>
+        <w:tc>
+          <w:tcPr>
+            <w:cnfStyle w:val="001000000000" w:firstRow="0" w:lastRow="0" w:firstColumn="1" w:lastColumn="0" w:oddVBand="0" w:evenVBand="0" w:oddHBand="0" w:evenHBand="0" w:firstRowFirstColumn="0" w:firstRowLastColumn="0" w:lastRowFirstColumn="0" w:lastRowLastColumn="0"/>
+            <w:tcW w:w="2265" w:type="dxa"/>
+          </w:tcPr>
+          <w:p>
+            <w:pPr>
+              <w:pStyle w:val="NoSpacing"/>
+              <w:rPr>
+                <w:lang w:val="nl-NL"/>
+              </w:rPr>
+            </w:pPr>
+            <w:r>
+              <w:rPr>
+                <w:lang w:val="nl-NL"/>
+              </w:rPr>
+              <w:t>Totaal voor onderzoek fase</w:t>
+            </w:r>
+          </w:p>
+        </w:tc>
+        <w:tc>
+          <w:tcPr>
+            <w:tcW w:w="2265" w:type="dxa"/>
+          </w:tcPr>
+          <w:p>
+            <w:pPr>
+              <w:pStyle w:val="NoSpacing"/>
+              <w:cnfStyle w:val="000000100000" w:firstRow="0" w:lastRow="0" w:firstColumn="0" w:lastColumn="0" w:oddVBand="0" w:evenVBand="0" w:oddHBand="1" w:evenHBand="0" w:firstRowFirstColumn="0" w:firstRowLastColumn="0" w:lastRowFirstColumn="0" w:lastRowLastColumn="0"/>
+              <w:rPr>
+                <w:lang w:val="nl-NL"/>
+              </w:rPr>
+            </w:pPr>
+            <w:r>
+              <w:rPr>
+                <w:lang w:val="nl-NL"/>
+              </w:rPr>
+              <w:t>€1584,-</w:t>
+            </w:r>
+            <w:r>
+              <w:rPr>
+                <w:lang w:val="nl-NL"/>
+              </w:rPr>
+              <w:t xml:space="preserve"> * 2 weken</w:t>
+            </w:r>
+          </w:p>
+        </w:tc>
+        <w:tc>
+          <w:tcPr>
+            <w:tcW w:w="2266" w:type="dxa"/>
+          </w:tcPr>
+          <w:p>
+            <w:pPr>
+              <w:pStyle w:val="NoSpacing"/>
+              <w:cnfStyle w:val="000000100000" w:firstRow="0" w:lastRow="0" w:firstColumn="0" w:lastColumn="0" w:oddVBand="0" w:evenVBand="0" w:oddHBand="1" w:evenHBand="0" w:firstRowFirstColumn="0" w:firstRowLastColumn="0" w:lastRowFirstColumn="0" w:lastRowLastColumn="0"/>
+              <w:rPr>
+                <w:lang w:val="nl-NL"/>
+              </w:rPr>
+            </w:pPr>
+            <w:r>
+              <w:rPr>
+                <w:lang w:val="nl-NL"/>
+              </w:rPr>
+              <w:t>€</w:t>
+            </w:r>
+            <w:r>
+              <w:rPr>
+                <w:lang w:val="nl-NL"/>
+              </w:rPr>
+              <w:t>3168,-</w:t>
+            </w:r>
+          </w:p>
+        </w:tc>
+        <w:tc>
+          <w:tcPr>
+            <w:tcW w:w="2266" w:type="dxa"/>
+          </w:tcPr>
+          <w:p>
+            <w:pPr>
+              <w:pStyle w:val="NoSpacing"/>
+              <w:cnfStyle w:val="000000100000" w:firstRow="0" w:lastRow="0" w:firstColumn="0" w:lastColumn="0" w:oddVBand="0" w:evenVBand="0" w:oddHBand="1" w:evenHBand="0" w:firstRowFirstColumn="0" w:firstRowLastColumn="0" w:lastRowFirstColumn="0" w:lastRowLastColumn="0"/>
+              <w:rPr>
+                <w:lang w:val="nl-NL"/>
+              </w:rPr>
+            </w:pPr>
+            <w:r>
+              <w:rPr>
+                <w:lang w:val="nl-NL"/>
+              </w:rPr>
+              <w:t>€</w:t>
+            </w:r>
+            <w:r>
+              <w:rPr>
+                <w:lang w:val="nl-NL"/>
+              </w:rPr>
+              <w:t>3833.28</w:t>
+            </w:r>
+          </w:p>
+        </w:tc>
+      </w:tr>
+      <w:tr>
+        <w:tc>
+          <w:tcPr>
+            <w:cnfStyle w:val="001000000000" w:firstRow="0" w:lastRow="0" w:firstColumn="1" w:lastColumn="0" w:oddVBand="0" w:evenVBand="0" w:oddHBand="0" w:evenHBand="0" w:firstRowFirstColumn="0" w:firstRowLastColumn="0" w:lastRowFirstColumn="0" w:lastRowLastColumn="0"/>
+            <w:tcW w:w="9062" w:type="dxa"/>
+            <w:gridSpan w:val="4"/>
+          </w:tcPr>
+          <w:p>
+            <w:pPr>
+              <w:pStyle w:val="NoSpacing"/>
+              <w:rPr>
+                <w:lang w:val="nl-NL"/>
+              </w:rPr>
+            </w:pPr>
+            <w:r>
+              <w:rPr>
+                <w:lang w:val="nl-NL"/>
+              </w:rPr>
+              <w:t>Ontwikkel fase</w:t>
+            </w:r>
+            <w:r>
+              <w:rPr>
+                <w:lang w:val="nl-NL"/>
+              </w:rPr>
+              <w:t xml:space="preserve"> - </w:t>
+            </w:r>
+            <w:r>
+              <w:rPr>
+                <w:lang w:val="nl-NL"/>
+              </w:rPr>
+              <w:t>Vier</w:t>
+            </w:r>
+            <w:r>
+              <w:rPr>
+                <w:lang w:val="nl-NL"/>
+              </w:rPr>
+              <w:t xml:space="preserve"> weken</w:t>
+            </w:r>
+          </w:p>
+        </w:tc>
+      </w:tr>
+      <w:tr>
+        <w:trPr>
+          <w:cnfStyle w:val="000000100000" w:firstRow="0" w:lastRow="0" w:firstColumn="0" w:lastColumn="0" w:oddVBand="0" w:evenVBand="0" w:oddHBand="1" w:evenHBand="0" w:firstRowFirstColumn="0" w:firstRowLastColumn="0" w:lastRowFirstColumn="0" w:lastRowLastColumn="0"/>
+        </w:trPr>
+        <w:tc>
+          <w:tcPr>
+            <w:cnfStyle w:val="001000000000" w:firstRow="0" w:lastRow="0" w:firstColumn="1" w:lastColumn="0" w:oddVBand="0" w:evenVBand="0" w:oddHBand="0" w:evenHBand="0" w:firstRowFirstColumn="0" w:firstRowLastColumn="0" w:lastRowFirstColumn="0" w:lastRowLastColumn="0"/>
+            <w:tcW w:w="2265" w:type="dxa"/>
+          </w:tcPr>
+          <w:p>
+            <w:pPr>
+              <w:pStyle w:val="NoSpacing"/>
+              <w:rPr>
+                <w:lang w:val="nl-NL"/>
+              </w:rPr>
+            </w:pPr>
+            <w:r>
+              <w:rPr>
+                <w:rFonts w:cs="Arial"/>
+              </w:rPr>
+              <w:t xml:space="preserve">Per </w:t>
+            </w:r>
+            <w:proofErr w:type="spellStart"/>
+            <w:r>
+              <w:rPr>
+                <w:rFonts w:cs="Arial"/>
+              </w:rPr>
+              <w:t>uur</w:t>
+            </w:r>
+            <w:proofErr w:type="spellEnd"/>
+          </w:p>
+        </w:tc>
+        <w:tc>
+          <w:tcPr>
+            <w:tcW w:w="2265" w:type="dxa"/>
+          </w:tcPr>
+          <w:p>
+            <w:pPr>
+              <w:pStyle w:val="NoSpacing"/>
+              <w:cnfStyle w:val="000000100000" w:firstRow="0" w:lastRow="0" w:firstColumn="0" w:lastColumn="0" w:oddVBand="0" w:evenVBand="0" w:oddHBand="1" w:evenHBand="0" w:firstRowFirstColumn="0" w:firstRowLastColumn="0" w:lastRowFirstColumn="0" w:lastRowLastColumn="0"/>
+              <w:rPr>
+                <w:lang w:val="nl-NL"/>
+              </w:rPr>
+            </w:pPr>
+            <w:r>
+              <w:rPr>
+                <w:lang w:val="nl-NL"/>
+              </w:rPr>
+              <w:t>€55,- * 2 personen</w:t>
+            </w:r>
+          </w:p>
+        </w:tc>
+        <w:tc>
+          <w:tcPr>
+            <w:tcW w:w="2266" w:type="dxa"/>
+          </w:tcPr>
+          <w:p>
+            <w:pPr>
+              <w:pStyle w:val="NoSpacing"/>
+              <w:cnfStyle w:val="000000100000" w:firstRow="0" w:lastRow="0" w:firstColumn="0" w:lastColumn="0" w:oddVBand="0" w:evenVBand="0" w:oddHBand="1" w:evenHBand="0" w:firstRowFirstColumn="0" w:firstRowLastColumn="0" w:lastRowFirstColumn="0" w:lastRowLastColumn="0"/>
+              <w:rPr>
+                <w:lang w:val="nl-NL"/>
+              </w:rPr>
+            </w:pPr>
+            <w:r>
+              <w:rPr>
+                <w:lang w:val="nl-NL"/>
+              </w:rPr>
+              <w:t>€110</w:t>
+            </w:r>
+            <w:r>
+              <w:rPr>
+                <w:lang w:val="nl-NL"/>
+              </w:rPr>
+              <w:t>,-</w:t>
+            </w:r>
+          </w:p>
+        </w:tc>
+        <w:tc>
+          <w:tcPr>
+            <w:tcW w:w="2266" w:type="dxa"/>
+          </w:tcPr>
+          <w:p>
+            <w:pPr>
+              <w:pStyle w:val="NoSpacing"/>
+              <w:cnfStyle w:val="000000100000" w:firstRow="0" w:lastRow="0" w:firstColumn="0" w:lastColumn="0" w:oddVBand="0" w:evenVBand="0" w:oddHBand="1" w:evenHBand="0" w:firstRowFirstColumn="0" w:firstRowLastColumn="0" w:lastRowFirstColumn="0" w:lastRowLastColumn="0"/>
+              <w:rPr>
+                <w:lang w:val="nl-NL"/>
+              </w:rPr>
+            </w:pPr>
+            <w:r>
+              <w:rPr>
+                <w:lang w:val="nl-NL"/>
+              </w:rPr>
+              <w:t>€</w:t>
+            </w:r>
+            <w:r>
+              <w:rPr>
+                <w:lang w:val="nl-NL"/>
+              </w:rPr>
+              <w:t>133.10</w:t>
+            </w:r>
+          </w:p>
+        </w:tc>
+      </w:tr>
+      <w:tr>
+        <w:tc>
+          <w:tcPr>
+            <w:cnfStyle w:val="001000000000" w:firstRow="0" w:lastRow="0" w:firstColumn="1" w:lastColumn="0" w:oddVBand="0" w:evenVBand="0" w:oddHBand="0" w:evenHBand="0" w:firstRowFirstColumn="0" w:firstRowLastColumn="0" w:lastRowFirstColumn="0" w:lastRowLastColumn="0"/>
+            <w:tcW w:w="2265" w:type="dxa"/>
+          </w:tcPr>
+          <w:p>
+            <w:pPr>
+              <w:pStyle w:val="NoSpacing"/>
+              <w:rPr>
+                <w:lang w:val="nl-NL"/>
+              </w:rPr>
+            </w:pPr>
+            <w:r>
+              <w:rPr>
+                <w:lang w:val="nl-NL"/>
+              </w:rPr>
+              <w:t>Per dag</w:t>
+            </w:r>
+          </w:p>
+        </w:tc>
+        <w:tc>
+          <w:tcPr>
+            <w:tcW w:w="2265" w:type="dxa"/>
+          </w:tcPr>
+          <w:p>
+            <w:pPr>
+              <w:pStyle w:val="NoSpacing"/>
+              <w:cnfStyle w:val="000000000000" w:firstRow="0" w:lastRow="0" w:firstColumn="0" w:lastColumn="0" w:oddVBand="0" w:evenVBand="0" w:oddHBand="0" w:evenHBand="0" w:firstRowFirstColumn="0" w:firstRowLastColumn="0" w:lastRowFirstColumn="0" w:lastRowLastColumn="0"/>
+              <w:rPr>
+                <w:lang w:val="nl-NL"/>
+              </w:rPr>
+            </w:pPr>
+            <w:r>
+              <w:rPr>
+                <w:lang w:val="nl-NL"/>
+              </w:rPr>
+              <w:t>€</w:t>
+            </w:r>
+            <w:r>
+              <w:rPr>
+                <w:lang w:val="nl-NL"/>
+              </w:rPr>
+              <w:t>110</w:t>
+            </w:r>
+            <w:r>
+              <w:rPr>
+                <w:lang w:val="nl-NL"/>
+              </w:rPr>
+              <w:t xml:space="preserve">,- * </w:t>
+            </w:r>
+            <w:r>
+              <w:rPr>
+                <w:lang w:val="nl-NL" w:eastAsia="nl-NL"/>
+              </w:rPr>
+              <w:t>3,6</w:t>
+            </w:r>
+            <w:r>
+              <w:rPr>
+                <w:lang w:val="nl-NL" w:eastAsia="nl-NL"/>
+              </w:rPr>
+              <w:t xml:space="preserve"> uur</w:t>
+            </w:r>
+          </w:p>
+        </w:tc>
+        <w:tc>
+          <w:tcPr>
+            <w:tcW w:w="2266" w:type="dxa"/>
+          </w:tcPr>
+          <w:p>
+            <w:pPr>
+              <w:pStyle w:val="NoSpacing"/>
+              <w:cnfStyle w:val="000000000000" w:firstRow="0" w:lastRow="0" w:firstColumn="0" w:lastColumn="0" w:oddVBand="0" w:evenVBand="0" w:oddHBand="0" w:evenHBand="0" w:firstRowFirstColumn="0" w:firstRowLastColumn="0" w:lastRowFirstColumn="0" w:lastRowLastColumn="0"/>
+              <w:rPr>
+                <w:lang w:val="nl-NL"/>
+              </w:rPr>
+            </w:pPr>
+            <w:r>
+              <w:rPr>
+                <w:lang w:val="nl-NL"/>
+              </w:rPr>
+              <w:t>€396,-</w:t>
+            </w:r>
+          </w:p>
+        </w:tc>
+        <w:tc>
+          <w:tcPr>
+            <w:tcW w:w="2266" w:type="dxa"/>
+          </w:tcPr>
+          <w:p>
+            <w:pPr>
+              <w:pStyle w:val="NoSpacing"/>
+              <w:cnfStyle w:val="000000000000" w:firstRow="0" w:lastRow="0" w:firstColumn="0" w:lastColumn="0" w:oddVBand="0" w:evenVBand="0" w:oddHBand="0" w:evenHBand="0" w:firstRowFirstColumn="0" w:firstRowLastColumn="0" w:lastRowFirstColumn="0" w:lastRowLastColumn="0"/>
+              <w:rPr>
+                <w:lang w:val="nl-NL"/>
+              </w:rPr>
+            </w:pPr>
+            <w:r>
+              <w:rPr>
+                <w:lang w:val="nl-NL"/>
+              </w:rPr>
+              <w:t>€</w:t>
+            </w:r>
+            <w:r>
+              <w:rPr>
+                <w:lang w:val="nl-NL"/>
+              </w:rPr>
+              <w:t>479.16</w:t>
+            </w:r>
+          </w:p>
+        </w:tc>
+      </w:tr>
+      <w:tr>
+        <w:trPr>
+          <w:cnfStyle w:val="000000100000" w:firstRow="0" w:lastRow="0" w:firstColumn="0" w:lastColumn="0" w:oddVBand="0" w:evenVBand="0" w:oddHBand="1" w:evenHBand="0" w:firstRowFirstColumn="0" w:firstRowLastColumn="0" w:lastRowFirstColumn="0" w:lastRowLastColumn="0"/>
+        </w:trPr>
+        <w:tc>
+          <w:tcPr>
+            <w:cnfStyle w:val="001000000000" w:firstRow="0" w:lastRow="0" w:firstColumn="1" w:lastColumn="0" w:oddVBand="0" w:evenVBand="0" w:oddHBand="0" w:evenHBand="0" w:firstRowFirstColumn="0" w:firstRowLastColumn="0" w:lastRowFirstColumn="0" w:lastRowLastColumn="0"/>
+            <w:tcW w:w="2265" w:type="dxa"/>
+          </w:tcPr>
+          <w:p>
+            <w:pPr>
+              <w:pStyle w:val="NoSpacing"/>
+              <w:rPr>
+                <w:lang w:val="nl-NL"/>
+              </w:rPr>
+            </w:pPr>
+            <w:r>
+              <w:rPr>
+                <w:lang w:val="nl-NL"/>
+              </w:rPr>
+              <w:t>Per week</w:t>
+            </w:r>
+          </w:p>
+        </w:tc>
+        <w:tc>
+          <w:tcPr>
+            <w:tcW w:w="2265" w:type="dxa"/>
+          </w:tcPr>
+          <w:p>
+            <w:pPr>
+              <w:pStyle w:val="NoSpacing"/>
+              <w:cnfStyle w:val="000000100000" w:firstRow="0" w:lastRow="0" w:firstColumn="0" w:lastColumn="0" w:oddVBand="0" w:evenVBand="0" w:oddHBand="1" w:evenHBand="0" w:firstRowFirstColumn="0" w:firstRowLastColumn="0" w:lastRowFirstColumn="0" w:lastRowLastColumn="0"/>
+              <w:rPr>
+                <w:lang w:val="nl-NL"/>
+              </w:rPr>
+            </w:pPr>
+            <w:r>
+              <w:rPr>
+                <w:lang w:val="nl-NL"/>
+              </w:rPr>
+              <w:t>€396,- * 4</w:t>
+            </w:r>
+            <w:r>
+              <w:rPr>
+                <w:lang w:val="nl-NL"/>
+              </w:rPr>
+              <w:t xml:space="preserve"> dagen</w:t>
+            </w:r>
+          </w:p>
+        </w:tc>
+        <w:tc>
+          <w:tcPr>
+            <w:tcW w:w="2266" w:type="dxa"/>
+          </w:tcPr>
+          <w:p>
+            <w:pPr>
+              <w:pStyle w:val="NoSpacing"/>
+              <w:cnfStyle w:val="000000100000" w:firstRow="0" w:lastRow="0" w:firstColumn="0" w:lastColumn="0" w:oddVBand="0" w:evenVBand="0" w:oddHBand="1" w:evenHBand="0" w:firstRowFirstColumn="0" w:firstRowLastColumn="0" w:lastRowFirstColumn="0" w:lastRowLastColumn="0"/>
+              <w:rPr>
+                <w:lang w:val="nl-NL"/>
+              </w:rPr>
+            </w:pPr>
+            <w:r>
+              <w:rPr>
+                <w:lang w:val="nl-NL"/>
+              </w:rPr>
+              <w:t>€</w:t>
+            </w:r>
+            <w:r>
+              <w:rPr>
+                <w:lang w:val="nl-NL"/>
+              </w:rPr>
+              <w:t>1584,-</w:t>
+            </w:r>
+          </w:p>
+        </w:tc>
+        <w:tc>
+          <w:tcPr>
+            <w:tcW w:w="2266" w:type="dxa"/>
+          </w:tcPr>
+          <w:p>
+            <w:pPr>
+              <w:pStyle w:val="NoSpacing"/>
+              <w:cnfStyle w:val="000000100000" w:firstRow="0" w:lastRow="0" w:firstColumn="0" w:lastColumn="0" w:oddVBand="0" w:evenVBand="0" w:oddHBand="1" w:evenHBand="0" w:firstRowFirstColumn="0" w:firstRowLastColumn="0" w:lastRowFirstColumn="0" w:lastRowLastColumn="0"/>
+              <w:rPr>
+                <w:lang w:val="nl-NL"/>
+              </w:rPr>
+            </w:pPr>
+            <w:r>
+              <w:rPr>
+                <w:lang w:val="nl-NL"/>
+              </w:rPr>
+              <w:t>€</w:t>
+            </w:r>
+            <w:r>
+              <w:rPr>
+                <w:lang w:val="nl-NL"/>
+              </w:rPr>
+              <w:t>1916.64</w:t>
+            </w:r>
+          </w:p>
+        </w:tc>
+      </w:tr>
+      <w:tr>
+        <w:tc>
+          <w:tcPr>
+            <w:cnfStyle w:val="001000000000" w:firstRow="0" w:lastRow="0" w:firstColumn="1" w:lastColumn="0" w:oddVBand="0" w:evenVBand="0" w:oddHBand="0" w:evenHBand="0" w:firstRowFirstColumn="0" w:firstRowLastColumn="0" w:lastRowFirstColumn="0" w:lastRowLastColumn="0"/>
+            <w:tcW w:w="2265" w:type="dxa"/>
+          </w:tcPr>
+          <w:p>
+            <w:pPr>
+              <w:pStyle w:val="NoSpacing"/>
+              <w:rPr>
+                <w:lang w:val="nl-NL"/>
+              </w:rPr>
+            </w:pPr>
+            <w:r>
+              <w:rPr>
+                <w:lang w:val="nl-NL"/>
+              </w:rPr>
+              <w:t>Totaal voor ontwikkel fase</w:t>
+            </w:r>
+          </w:p>
+        </w:tc>
+        <w:tc>
+          <w:tcPr>
+            <w:tcW w:w="2265" w:type="dxa"/>
+          </w:tcPr>
+          <w:p>
+            <w:pPr>
+              <w:pStyle w:val="NoSpacing"/>
+              <w:cnfStyle w:val="000000000000" w:firstRow="0" w:lastRow="0" w:firstColumn="0" w:lastColumn="0" w:oddVBand="0" w:evenVBand="0" w:oddHBand="0" w:evenHBand="0" w:firstRowFirstColumn="0" w:firstRowLastColumn="0" w:lastRowFirstColumn="0" w:lastRowLastColumn="0"/>
+              <w:rPr>
+                <w:lang w:val="nl-NL"/>
+              </w:rPr>
+            </w:pPr>
+            <w:r>
+              <w:rPr>
+                <w:lang w:val="nl-NL"/>
+              </w:rPr>
+              <w:t>€1584,-</w:t>
+            </w:r>
+            <w:r>
+              <w:rPr>
+                <w:lang w:val="nl-NL"/>
+              </w:rPr>
+              <w:t xml:space="preserve"> * 4</w:t>
+            </w:r>
+            <w:r>
+              <w:rPr>
+                <w:lang w:val="nl-NL"/>
+              </w:rPr>
+              <w:t xml:space="preserve"> weken</w:t>
+            </w:r>
+          </w:p>
+        </w:tc>
+        <w:tc>
+          <w:tcPr>
+            <w:tcW w:w="2266" w:type="dxa"/>
+          </w:tcPr>
+          <w:p>
+            <w:pPr>
+              <w:pStyle w:val="NoSpacing"/>
+              <w:cnfStyle w:val="000000000000" w:firstRow="0" w:lastRow="0" w:firstColumn="0" w:lastColumn="0" w:oddVBand="0" w:evenVBand="0" w:oddHBand="0" w:evenHBand="0" w:firstRowFirstColumn="0" w:firstRowLastColumn="0" w:lastRowFirstColumn="0" w:lastRowLastColumn="0"/>
+              <w:rPr>
+                <w:lang w:val="nl-NL"/>
+              </w:rPr>
+            </w:pPr>
+            <w:r>
+              <w:rPr>
+                <w:lang w:val="nl-NL"/>
+              </w:rPr>
+              <w:t>€</w:t>
+            </w:r>
+            <w:r>
+              <w:rPr>
+                <w:lang w:val="nl-NL"/>
+              </w:rPr>
+              <w:t>6336</w:t>
+            </w:r>
+            <w:r>
+              <w:rPr>
+                <w:lang w:val="nl-NL"/>
+              </w:rPr>
+              <w:t>,-</w:t>
+            </w:r>
+          </w:p>
+        </w:tc>
+        <w:tc>
+          <w:tcPr>
+            <w:tcW w:w="2266" w:type="dxa"/>
+          </w:tcPr>
+          <w:p>
+            <w:pPr>
+              <w:pStyle w:val="NoSpacing"/>
+              <w:cnfStyle w:val="000000000000" w:firstRow="0" w:lastRow="0" w:firstColumn="0" w:lastColumn="0" w:oddVBand="0" w:evenVBand="0" w:oddHBand="0" w:evenHBand="0" w:firstRowFirstColumn="0" w:firstRowLastColumn="0" w:lastRowFirstColumn="0" w:lastRowLastColumn="0"/>
+              <w:rPr>
+                <w:lang w:val="nl-NL"/>
+              </w:rPr>
+            </w:pPr>
+            <w:r>
+              <w:rPr>
+                <w:lang w:val="nl-NL"/>
+              </w:rPr>
+              <w:t>€</w:t>
+            </w:r>
+            <w:r>
+              <w:rPr>
+                <w:lang w:val="nl-NL"/>
+              </w:rPr>
+              <w:t>7666.56</w:t>
+            </w:r>
+          </w:p>
+        </w:tc>
+      </w:tr>
+      <w:tr>
+        <w:trPr>
+          <w:cnfStyle w:val="000000100000" w:firstRow="0" w:lastRow="0" w:firstColumn="0" w:lastColumn="0" w:oddVBand="0" w:evenVBand="0" w:oddHBand="1" w:evenHBand="0" w:firstRowFirstColumn="0" w:firstRowLastColumn="0" w:lastRowFirstColumn="0" w:lastRowLastColumn="0"/>
+        </w:trPr>
+        <w:tc>
+          <w:tcPr>
+            <w:cnfStyle w:val="001000000000" w:firstRow="0" w:lastRow="0" w:firstColumn="1" w:lastColumn="0" w:oddVBand="0" w:evenVBand="0" w:oddHBand="0" w:evenHBand="0" w:firstRowFirstColumn="0" w:firstRowLastColumn="0" w:lastRowFirstColumn="0" w:lastRowLastColumn="0"/>
+            <w:tcW w:w="9062" w:type="dxa"/>
+            <w:gridSpan w:val="4"/>
+          </w:tcPr>
+          <w:p>
+            <w:pPr>
+              <w:pStyle w:val="NoSpacing"/>
+              <w:rPr>
+                <w:lang w:val="nl-NL"/>
+              </w:rPr>
+            </w:pPr>
+            <w:r>
+              <w:rPr>
+                <w:lang w:val="nl-NL"/>
+              </w:rPr>
+              <w:t>Test fase / uitrollen applicatie</w:t>
+            </w:r>
+            <w:r>
+              <w:rPr>
+                <w:lang w:val="nl-NL"/>
+              </w:rPr>
+              <w:t xml:space="preserve"> - </w:t>
+            </w:r>
+            <w:r>
+              <w:rPr>
+                <w:lang w:val="nl-NL"/>
+              </w:rPr>
+              <w:t>Twee</w:t>
+            </w:r>
+            <w:r>
+              <w:rPr>
+                <w:lang w:val="nl-NL"/>
+              </w:rPr>
+              <w:t xml:space="preserve"> weken</w:t>
+            </w:r>
+          </w:p>
+        </w:tc>
+      </w:tr>
+      <w:tr>
+        <w:tc>
+          <w:tcPr>
+            <w:cnfStyle w:val="001000000000" w:firstRow="0" w:lastRow="0" w:firstColumn="1" w:lastColumn="0" w:oddVBand="0" w:evenVBand="0" w:oddHBand="0" w:evenHBand="0" w:firstRowFirstColumn="0" w:firstRowLastColumn="0" w:lastRowFirstColumn="0" w:lastRowLastColumn="0"/>
+            <w:tcW w:w="2265" w:type="dxa"/>
+          </w:tcPr>
+          <w:p>
+            <w:pPr>
+              <w:pStyle w:val="NoSpacing"/>
+              <w:rPr>
+                <w:lang w:val="nl-NL"/>
+              </w:rPr>
+            </w:pPr>
+            <w:r>
+              <w:rPr>
+                <w:rFonts w:cs="Arial"/>
+              </w:rPr>
+              <w:t xml:space="preserve">Per </w:t>
+            </w:r>
+            <w:proofErr w:type="spellStart"/>
+            <w:r>
+              <w:rPr>
+                <w:rFonts w:cs="Arial"/>
+              </w:rPr>
+              <w:t>uur</w:t>
+            </w:r>
+            <w:proofErr w:type="spellEnd"/>
+          </w:p>
+        </w:tc>
+        <w:tc>
+          <w:tcPr>
+            <w:tcW w:w="2265" w:type="dxa"/>
+          </w:tcPr>
+          <w:p>
+            <w:pPr>
+              <w:pStyle w:val="NoSpacing"/>
+              <w:cnfStyle w:val="000000000000" w:firstRow="0" w:lastRow="0" w:firstColumn="0" w:lastColumn="0" w:oddVBand="0" w:evenVBand="0" w:oddHBand="0" w:evenHBand="0" w:firstRowFirstColumn="0" w:firstRowLastColumn="0" w:lastRowFirstColumn="0" w:lastRowLastColumn="0"/>
+              <w:rPr>
+                <w:lang w:val="nl-NL"/>
+              </w:rPr>
+            </w:pPr>
+            <w:r>
+              <w:rPr>
+                <w:lang w:val="nl-NL"/>
+              </w:rPr>
+              <w:t>€55,- * 2 personen</w:t>
+            </w:r>
+          </w:p>
+        </w:tc>
+        <w:tc>
+          <w:tcPr>
+            <w:tcW w:w="2266" w:type="dxa"/>
+          </w:tcPr>
+          <w:p>
+            <w:pPr>
+              <w:pStyle w:val="NoSpacing"/>
+              <w:cnfStyle w:val="000000000000" w:firstRow="0" w:lastRow="0" w:firstColumn="0" w:lastColumn="0" w:oddVBand="0" w:evenVBand="0" w:oddHBand="0" w:evenHBand="0" w:firstRowFirstColumn="0" w:firstRowLastColumn="0" w:lastRowFirstColumn="0" w:lastRowLastColumn="0"/>
+              <w:rPr>
+                <w:lang w:val="nl-NL"/>
+              </w:rPr>
+            </w:pPr>
+            <w:r>
+              <w:rPr>
+                <w:lang w:val="nl-NL"/>
+              </w:rPr>
+              <w:t>€110</w:t>
+            </w:r>
+            <w:r>
+              <w:rPr>
+                <w:lang w:val="nl-NL"/>
+              </w:rPr>
+              <w:t>,-</w:t>
+            </w:r>
+          </w:p>
+        </w:tc>
+        <w:tc>
+          <w:tcPr>
+            <w:tcW w:w="2266" w:type="dxa"/>
+          </w:tcPr>
+          <w:p>
+            <w:pPr>
+              <w:pStyle w:val="NoSpacing"/>
+              <w:cnfStyle w:val="000000000000" w:firstRow="0" w:lastRow="0" w:firstColumn="0" w:lastColumn="0" w:oddVBand="0" w:evenVBand="0" w:oddHBand="0" w:evenHBand="0" w:firstRowFirstColumn="0" w:firstRowLastColumn="0" w:lastRowFirstColumn="0" w:lastRowLastColumn="0"/>
+              <w:rPr>
+                <w:lang w:val="nl-NL"/>
+              </w:rPr>
+            </w:pPr>
+            <w:r>
+              <w:rPr>
+                <w:lang w:val="nl-NL"/>
+              </w:rPr>
+              <w:t>€</w:t>
+            </w:r>
+            <w:r>
+              <w:rPr>
+                <w:lang w:val="nl-NL"/>
+              </w:rPr>
+              <w:t>133.10</w:t>
+            </w:r>
+          </w:p>
+        </w:tc>
+      </w:tr>
+      <w:tr>
+        <w:trPr>
+          <w:cnfStyle w:val="000000100000" w:firstRow="0" w:lastRow="0" w:firstColumn="0" w:lastColumn="0" w:oddVBand="0" w:evenVBand="0" w:oddHBand="1" w:evenHBand="0" w:firstRowFirstColumn="0" w:firstRowLastColumn="0" w:lastRowFirstColumn="0" w:lastRowLastColumn="0"/>
+        </w:trPr>
+        <w:tc>
+          <w:tcPr>
+            <w:cnfStyle w:val="001000000000" w:firstRow="0" w:lastRow="0" w:firstColumn="1" w:lastColumn="0" w:oddVBand="0" w:evenVBand="0" w:oddHBand="0" w:evenHBand="0" w:firstRowFirstColumn="0" w:firstRowLastColumn="0" w:lastRowFirstColumn="0" w:lastRowLastColumn="0"/>
+            <w:tcW w:w="2265" w:type="dxa"/>
+          </w:tcPr>
+          <w:p>
+            <w:pPr>
+              <w:pStyle w:val="NoSpacing"/>
+              <w:rPr>
+                <w:lang w:val="nl-NL"/>
+              </w:rPr>
+            </w:pPr>
+            <w:r>
+              <w:rPr>
+                <w:lang w:val="nl-NL"/>
+              </w:rPr>
+              <w:t>Per dag</w:t>
+            </w:r>
+          </w:p>
+        </w:tc>
+        <w:tc>
+          <w:tcPr>
+            <w:tcW w:w="2265" w:type="dxa"/>
+          </w:tcPr>
+          <w:p>
+            <w:pPr>
+              <w:pStyle w:val="NoSpacing"/>
+              <w:cnfStyle w:val="000000100000" w:firstRow="0" w:lastRow="0" w:firstColumn="0" w:lastColumn="0" w:oddVBand="0" w:evenVBand="0" w:oddHBand="1" w:evenHBand="0" w:firstRowFirstColumn="0" w:firstRowLastColumn="0" w:lastRowFirstColumn="0" w:lastRowLastColumn="0"/>
+              <w:rPr>
+                <w:lang w:val="nl-NL"/>
+              </w:rPr>
+            </w:pPr>
+            <w:r>
+              <w:rPr>
+                <w:lang w:val="nl-NL"/>
+              </w:rPr>
+              <w:t>€</w:t>
+            </w:r>
+            <w:r>
+              <w:rPr>
+                <w:lang w:val="nl-NL"/>
+              </w:rPr>
+              <w:t>110</w:t>
+            </w:r>
+            <w:r>
+              <w:rPr>
+                <w:lang w:val="nl-NL"/>
+              </w:rPr>
+              <w:t xml:space="preserve">,- * </w:t>
+            </w:r>
+            <w:r>
+              <w:rPr>
+                <w:lang w:val="nl-NL" w:eastAsia="nl-NL"/>
+              </w:rPr>
+              <w:t>3,6</w:t>
+            </w:r>
+            <w:r>
+              <w:rPr>
+                <w:lang w:val="nl-NL" w:eastAsia="nl-NL"/>
+              </w:rPr>
+              <w:t xml:space="preserve"> uur</w:t>
+            </w:r>
+          </w:p>
+        </w:tc>
+        <w:tc>
+          <w:tcPr>
+            <w:tcW w:w="2266" w:type="dxa"/>
+          </w:tcPr>
+          <w:p>
+            <w:pPr>
+              <w:pStyle w:val="NoSpacing"/>
+              <w:cnfStyle w:val="000000100000" w:firstRow="0" w:lastRow="0" w:firstColumn="0" w:lastColumn="0" w:oddVBand="0" w:evenVBand="0" w:oddHBand="1" w:evenHBand="0" w:firstRowFirstColumn="0" w:firstRowLastColumn="0" w:lastRowFirstColumn="0" w:lastRowLastColumn="0"/>
+              <w:rPr>
+                <w:lang w:val="nl-NL"/>
+              </w:rPr>
+            </w:pPr>
+            <w:r>
+              <w:rPr>
+                <w:lang w:val="nl-NL"/>
+              </w:rPr>
+              <w:t>€396,-</w:t>
+            </w:r>
+          </w:p>
+        </w:tc>
+        <w:tc>
+          <w:tcPr>
+            <w:tcW w:w="2266" w:type="dxa"/>
+          </w:tcPr>
+          <w:p>
+            <w:pPr>
+              <w:pStyle w:val="NoSpacing"/>
+              <w:cnfStyle w:val="000000100000" w:firstRow="0" w:lastRow="0" w:firstColumn="0" w:lastColumn="0" w:oddVBand="0" w:evenVBand="0" w:oddHBand="1" w:evenHBand="0" w:firstRowFirstColumn="0" w:firstRowLastColumn="0" w:lastRowFirstColumn="0" w:lastRowLastColumn="0"/>
+              <w:rPr>
+                <w:lang w:val="nl-NL"/>
+              </w:rPr>
+            </w:pPr>
+            <w:r>
+              <w:rPr>
+                <w:lang w:val="nl-NL"/>
+              </w:rPr>
+              <w:t>€</w:t>
+            </w:r>
+            <w:r>
+              <w:rPr>
+                <w:lang w:val="nl-NL"/>
+              </w:rPr>
+              <w:t>479.16</w:t>
+            </w:r>
+          </w:p>
+        </w:tc>
+      </w:tr>
+      <w:tr>
+        <w:tc>
+          <w:tcPr>
+            <w:cnfStyle w:val="001000000000" w:firstRow="0" w:lastRow="0" w:firstColumn="1" w:lastColumn="0" w:oddVBand="0" w:evenVBand="0" w:oddHBand="0" w:evenHBand="0" w:firstRowFirstColumn="0" w:firstRowLastColumn="0" w:lastRowFirstColumn="0" w:lastRowLastColumn="0"/>
+            <w:tcW w:w="2265" w:type="dxa"/>
+          </w:tcPr>
+          <w:p>
+            <w:pPr>
+              <w:pStyle w:val="NoSpacing"/>
+              <w:rPr>
+                <w:lang w:val="nl-NL"/>
+              </w:rPr>
+            </w:pPr>
+            <w:r>
+              <w:rPr>
+                <w:lang w:val="nl-NL"/>
+              </w:rPr>
+              <w:t>Per week</w:t>
+            </w:r>
+          </w:p>
+        </w:tc>
+        <w:tc>
+          <w:tcPr>
+            <w:tcW w:w="2265" w:type="dxa"/>
+          </w:tcPr>
+          <w:p>
+            <w:pPr>
+              <w:pStyle w:val="NoSpacing"/>
+              <w:cnfStyle w:val="000000000000" w:firstRow="0" w:lastRow="0" w:firstColumn="0" w:lastColumn="0" w:oddVBand="0" w:evenVBand="0" w:oddHBand="0" w:evenHBand="0" w:firstRowFirstColumn="0" w:firstRowLastColumn="0" w:lastRowFirstColumn="0" w:lastRowLastColumn="0"/>
+              <w:rPr>
+                <w:lang w:val="nl-NL"/>
+              </w:rPr>
+            </w:pPr>
+            <w:r>
+              <w:rPr>
+                <w:lang w:val="nl-NL"/>
+              </w:rPr>
+              <w:t>€396,- * 4</w:t>
+            </w:r>
+            <w:r>
+              <w:rPr>
+                <w:lang w:val="nl-NL"/>
+              </w:rPr>
+              <w:t xml:space="preserve"> dagen</w:t>
+            </w:r>
+          </w:p>
+        </w:tc>
+        <w:tc>
+          <w:tcPr>
+            <w:tcW w:w="2266" w:type="dxa"/>
+          </w:tcPr>
+          <w:p>
+            <w:pPr>
+              <w:pStyle w:val="NoSpacing"/>
+              <w:cnfStyle w:val="000000000000" w:firstRow="0" w:lastRow="0" w:firstColumn="0" w:lastColumn="0" w:oddVBand="0" w:evenVBand="0" w:oddHBand="0" w:evenHBand="0" w:firstRowFirstColumn="0" w:firstRowLastColumn="0" w:lastRowFirstColumn="0" w:lastRowLastColumn="0"/>
+              <w:rPr>
+                <w:lang w:val="nl-NL"/>
+              </w:rPr>
+            </w:pPr>
+            <w:r>
+              <w:rPr>
+                <w:lang w:val="nl-NL"/>
+              </w:rPr>
+              <w:t>€</w:t>
+            </w:r>
+            <w:r>
+              <w:rPr>
+                <w:lang w:val="nl-NL"/>
+              </w:rPr>
+              <w:t>1584,-</w:t>
+            </w:r>
+          </w:p>
+        </w:tc>
+        <w:tc>
+          <w:tcPr>
+            <w:tcW w:w="2266" w:type="dxa"/>
+          </w:tcPr>
+          <w:p>
+            <w:pPr>
+              <w:pStyle w:val="NoSpacing"/>
+              <w:cnfStyle w:val="000000000000" w:firstRow="0" w:lastRow="0" w:firstColumn="0" w:lastColumn="0" w:oddVBand="0" w:evenVBand="0" w:oddHBand="0" w:evenHBand="0" w:firstRowFirstColumn="0" w:firstRowLastColumn="0" w:lastRowFirstColumn="0" w:lastRowLastColumn="0"/>
+              <w:rPr>
+                <w:lang w:val="nl-NL"/>
+              </w:rPr>
+            </w:pPr>
+            <w:r>
+              <w:rPr>
+                <w:lang w:val="nl-NL"/>
+              </w:rPr>
+              <w:t>€</w:t>
+            </w:r>
+            <w:r>
+              <w:rPr>
+                <w:lang w:val="nl-NL"/>
+              </w:rPr>
+              <w:t>1916.64</w:t>
+            </w:r>
+          </w:p>
+        </w:tc>
+      </w:tr>
+      <w:tr>
+        <w:trPr>
+          <w:cnfStyle w:val="000000100000" w:firstRow="0" w:lastRow="0" w:firstColumn="0" w:lastColumn="0" w:oddVBand="0" w:evenVBand="0" w:oddHBand="1" w:evenHBand="0" w:firstRowFirstColumn="0" w:firstRowLastColumn="0" w:lastRowFirstColumn="0" w:lastRowLastColumn="0"/>
+        </w:trPr>
+        <w:tc>
+          <w:tcPr>
+            <w:cnfStyle w:val="001000000000" w:firstRow="0" w:lastRow="0" w:firstColumn="1" w:lastColumn="0" w:oddVBand="0" w:evenVBand="0" w:oddHBand="0" w:evenHBand="0" w:firstRowFirstColumn="0" w:firstRowLastColumn="0" w:lastRowFirstColumn="0" w:lastRowLastColumn="0"/>
+            <w:tcW w:w="2265" w:type="dxa"/>
+          </w:tcPr>
+          <w:p>
+            <w:pPr>
+              <w:pStyle w:val="NoSpacing"/>
+              <w:rPr>
+                <w:lang w:val="nl-NL"/>
+              </w:rPr>
+            </w:pPr>
+            <w:r>
+              <w:rPr>
+                <w:lang w:val="nl-NL"/>
+              </w:rPr>
+              <w:t>Totaal voor testfase / uitrollen applicatie</w:t>
+            </w:r>
+          </w:p>
+        </w:tc>
+        <w:tc>
+          <w:tcPr>
+            <w:tcW w:w="2265" w:type="dxa"/>
+          </w:tcPr>
+          <w:p>
+            <w:pPr>
+              <w:pStyle w:val="NoSpacing"/>
+              <w:cnfStyle w:val="000000100000" w:firstRow="0" w:lastRow="0" w:firstColumn="0" w:lastColumn="0" w:oddVBand="0" w:evenVBand="0" w:oddHBand="1" w:evenHBand="0" w:firstRowFirstColumn="0" w:firstRowLastColumn="0" w:lastRowFirstColumn="0" w:lastRowLastColumn="0"/>
+              <w:rPr>
+                <w:lang w:val="nl-NL"/>
+              </w:rPr>
+            </w:pPr>
+            <w:r>
+              <w:rPr>
+                <w:lang w:val="nl-NL"/>
+              </w:rPr>
+              <w:t>€1584,-</w:t>
+            </w:r>
+            <w:r>
+              <w:rPr>
+                <w:lang w:val="nl-NL"/>
+              </w:rPr>
+              <w:t xml:space="preserve"> * 2 weken</w:t>
+            </w:r>
+          </w:p>
+        </w:tc>
+        <w:tc>
+          <w:tcPr>
+            <w:tcW w:w="2266" w:type="dxa"/>
+          </w:tcPr>
+          <w:p>
+            <w:pPr>
+              <w:pStyle w:val="NoSpacing"/>
+              <w:cnfStyle w:val="000000100000" w:firstRow="0" w:lastRow="0" w:firstColumn="0" w:lastColumn="0" w:oddVBand="0" w:evenVBand="0" w:oddHBand="1" w:evenHBand="0" w:firstRowFirstColumn="0" w:firstRowLastColumn="0" w:lastRowFirstColumn="0" w:lastRowLastColumn="0"/>
+              <w:rPr>
+                <w:lang w:val="nl-NL"/>
+              </w:rPr>
+            </w:pPr>
+            <w:r>
+              <w:rPr>
+                <w:lang w:val="nl-NL"/>
+              </w:rPr>
+              <w:t>€</w:t>
+            </w:r>
+            <w:r>
+              <w:rPr>
+                <w:lang w:val="nl-NL"/>
+              </w:rPr>
+              <w:t>3168,-</w:t>
+            </w:r>
+          </w:p>
+        </w:tc>
+        <w:tc>
+          <w:tcPr>
+            <w:tcW w:w="2266" w:type="dxa"/>
+          </w:tcPr>
+          <w:p>
+            <w:pPr>
+              <w:pStyle w:val="NoSpacing"/>
+              <w:cnfStyle w:val="000000100000" w:firstRow="0" w:lastRow="0" w:firstColumn="0" w:lastColumn="0" w:oddVBand="0" w:evenVBand="0" w:oddHBand="1" w:evenHBand="0" w:firstRowFirstColumn="0" w:firstRowLastColumn="0" w:lastRowFirstColumn="0" w:lastRowLastColumn="0"/>
+              <w:rPr>
+                <w:lang w:val="nl-NL"/>
+              </w:rPr>
+            </w:pPr>
+            <w:r>
+              <w:rPr>
+                <w:lang w:val="nl-NL"/>
+              </w:rPr>
+              <w:t>€</w:t>
+            </w:r>
+            <w:r>
+              <w:rPr>
+                <w:lang w:val="nl-NL"/>
+              </w:rPr>
+              <w:t>3833.28</w:t>
+            </w:r>
+          </w:p>
+        </w:tc>
+      </w:tr>
+      <w:tr>
+        <w:tc>
+          <w:tcPr>
+            <w:cnfStyle w:val="001000000000" w:firstRow="0" w:lastRow="0" w:firstColumn="1" w:lastColumn="0" w:oddVBand="0" w:evenVBand="0" w:oddHBand="0" w:evenHBand="0" w:firstRowFirstColumn="0" w:firstRowLastColumn="0" w:lastRowFirstColumn="0" w:lastRowLastColumn="0"/>
+            <w:tcW w:w="9062" w:type="dxa"/>
+            <w:gridSpan w:val="4"/>
+          </w:tcPr>
+          <w:p>
+            <w:pPr>
+              <w:pStyle w:val="NoSpacing"/>
+              <w:rPr>
+                <w:lang w:val="nl-NL"/>
+              </w:rPr>
+            </w:pPr>
+            <w:r>
+              <w:rPr>
+                <w:lang w:val="nl-NL"/>
+              </w:rPr>
+              <w:t>-----------------------------------------------------------------------------------------------------------------------------------</w:t>
+            </w:r>
+          </w:p>
+        </w:tc>
+      </w:tr>
+      <w:tr>
+        <w:trPr>
+          <w:cnfStyle w:val="000000100000" w:firstRow="0" w:lastRow="0" w:firstColumn="0" w:lastColumn="0" w:oddVBand="0" w:evenVBand="0" w:oddHBand="1" w:evenHBand="0" w:firstRowFirstColumn="0" w:firstRowLastColumn="0" w:lastRowFirstColumn="0" w:lastRowLastColumn="0"/>
+        </w:trPr>
+        <w:tc>
+          <w:tcPr>
+            <w:cnfStyle w:val="001000000000" w:firstRow="0" w:lastRow="0" w:firstColumn="1" w:lastColumn="0" w:oddVBand="0" w:evenVBand="0" w:oddHBand="0" w:evenHBand="0" w:firstRowFirstColumn="0" w:firstRowLastColumn="0" w:lastRowFirstColumn="0" w:lastRowLastColumn="0"/>
+            <w:tcW w:w="2265" w:type="dxa"/>
+          </w:tcPr>
+          <w:p>
+            <w:pPr>
+              <w:pStyle w:val="NoSpacing"/>
+              <w:rPr>
+                <w:lang w:val="nl-NL"/>
+              </w:rPr>
+            </w:pPr>
+            <w:r>
+              <w:rPr>
+                <w:lang w:val="nl-NL"/>
+              </w:rPr>
+              <w:t>Totaal voor de gehele applicatie</w:t>
+            </w:r>
+          </w:p>
+        </w:tc>
+        <w:tc>
+          <w:tcPr>
+            <w:tcW w:w="2265" w:type="dxa"/>
+          </w:tcPr>
+          <w:p>
+            <w:pPr>
+              <w:pStyle w:val="NoSpacing"/>
+              <w:cnfStyle w:val="000000100000" w:firstRow="0" w:lastRow="0" w:firstColumn="0" w:lastColumn="0" w:oddVBand="0" w:evenVBand="0" w:oddHBand="1" w:evenHBand="0" w:firstRowFirstColumn="0" w:firstRowLastColumn="0" w:lastRowFirstColumn="0" w:lastRowLastColumn="0"/>
+              <w:rPr>
+                <w:lang w:val="nl-NL"/>
+              </w:rPr>
+            </w:pPr>
+            <w:r>
+              <w:rPr>
+                <w:lang w:val="nl-NL"/>
+              </w:rPr>
+              <w:t>€3168,-</w:t>
+            </w:r>
+            <w:r>
+              <w:rPr>
+                <w:lang w:val="nl-NL"/>
+              </w:rPr>
+              <w:t xml:space="preserve"> +</w:t>
+            </w:r>
+          </w:p>
+          <w:p>
+            <w:pPr>
+              <w:pStyle w:val="NoSpacing"/>
+              <w:cnfStyle w:val="000000100000" w:firstRow="0" w:lastRow="0" w:firstColumn="0" w:lastColumn="0" w:oddVBand="0" w:evenVBand="0" w:oddHBand="1" w:evenHBand="0" w:firstRowFirstColumn="0" w:firstRowLastColumn="0" w:lastRowFirstColumn="0" w:lastRowLastColumn="0"/>
+              <w:rPr>
+                <w:lang w:val="nl-NL"/>
+              </w:rPr>
+            </w:pPr>
+            <w:r>
+              <w:rPr>
+                <w:lang w:val="nl-NL"/>
+              </w:rPr>
+              <w:t>€6336,-</w:t>
+            </w:r>
+            <w:r>
+              <w:rPr>
+                <w:lang w:val="nl-NL"/>
+              </w:rPr>
+              <w:t xml:space="preserve"> +</w:t>
+            </w:r>
+          </w:p>
+          <w:p>
+            <w:pPr>
+              <w:pStyle w:val="NoSpacing"/>
+              <w:cnfStyle w:val="000000100000" w:firstRow="0" w:lastRow="0" w:firstColumn="0" w:lastColumn="0" w:oddVBand="0" w:evenVBand="0" w:oddHBand="1" w:evenHBand="0" w:firstRowFirstColumn="0" w:firstRowLastColumn="0" w:lastRowFirstColumn="0" w:lastRowLastColumn="0"/>
+              <w:rPr>
+                <w:lang w:val="nl-NL"/>
+              </w:rPr>
+            </w:pPr>
+            <w:r>
+              <w:rPr>
+                <w:lang w:val="nl-NL"/>
+              </w:rPr>
+              <w:t>€3168,-</w:t>
+            </w:r>
+          </w:p>
+        </w:tc>
+        <w:tc>
+          <w:tcPr>
+            <w:tcW w:w="2266" w:type="dxa"/>
+          </w:tcPr>
+          <w:p>
+            <w:pPr>
+              <w:pStyle w:val="NoSpacing"/>
+              <w:cnfStyle w:val="000000100000" w:firstRow="0" w:lastRow="0" w:firstColumn="0" w:lastColumn="0" w:oddVBand="0" w:evenVBand="0" w:oddHBand="1" w:evenHBand="0" w:firstRowFirstColumn="0" w:firstRowLastColumn="0" w:lastRowFirstColumn="0" w:lastRowLastColumn="0"/>
+              <w:rPr>
+                <w:lang w:val="nl-NL"/>
+              </w:rPr>
+            </w:pPr>
+            <w:r>
+              <w:rPr>
+                <w:lang w:val="nl-NL"/>
+              </w:rPr>
+              <w:t>€</w:t>
+            </w:r>
+            <w:r>
+              <w:rPr>
+                <w:lang w:val="nl-NL"/>
+              </w:rPr>
+              <w:t>12672</w:t>
+            </w:r>
+            <w:r>
+              <w:rPr>
+                <w:lang w:val="nl-NL"/>
+              </w:rPr>
+              <w:t>,-</w:t>
+            </w:r>
+          </w:p>
+        </w:tc>
+        <w:tc>
+          <w:tcPr>
+            <w:tcW w:w="2266" w:type="dxa"/>
+          </w:tcPr>
+          <w:p>
+            <w:pPr>
+              <w:pStyle w:val="NoSpacing"/>
+              <w:cnfStyle w:val="000000100000" w:firstRow="0" w:lastRow="0" w:firstColumn="0" w:lastColumn="0" w:oddVBand="0" w:evenVBand="0" w:oddHBand="1" w:evenHBand="0" w:firstRowFirstColumn="0" w:firstRowLastColumn="0" w:lastRowFirstColumn="0" w:lastRowLastColumn="0"/>
+              <w:rPr>
+                <w:lang w:val="nl-NL"/>
+              </w:rPr>
+            </w:pPr>
+            <w:r>
+              <w:rPr>
+                <w:lang w:val="nl-NL"/>
+              </w:rPr>
+              <w:t>€</w:t>
+            </w:r>
+            <w:r>
+              <w:rPr>
+                <w:lang w:val="nl-NL"/>
+              </w:rPr>
+              <w:t>15333.12</w:t>
+            </w:r>
+          </w:p>
+        </w:tc>
+      </w:tr>
+    </w:tbl>
+    <w:p>
+      <w:pPr>
+        <w:pStyle w:val="NoSpacing"/>
+        <w:rPr>
+          <w:lang w:val="nl-NL"/>
+        </w:rPr>
+      </w:pPr>
     </w:p>
     <w:p>
       <w:pPr>
@@ -5889,75 +8312,14 @@
       <w:pPr>
         <w:pStyle w:val="Heading1"/>
       </w:pPr>
-      <w:bookmarkStart w:id="24" w:name="_Toc474741018"/>
-      <w:bookmarkStart w:id="25" w:name="_Toc474741197"/>
-      <w:r>
-        <w:lastRenderedPageBreak/>
-        <w:t>Planning</w:t>
-      </w:r>
-      <w:bookmarkEnd w:id="23"/>
-      <w:bookmarkEnd w:id="24"/>
-      <w:bookmarkEnd w:id="25"/>
-    </w:p>
-    <w:p>
-      <w:pPr>
-        <w:pStyle w:val="NoSpacing"/>
-        <w:rPr>
-          <w:lang w:val="nl-NL" w:eastAsia="nl-NL"/>
-        </w:rPr>
-      </w:pPr>
-    </w:p>
-    <w:p>
-      <w:pPr>
-        <w:pStyle w:val="Heading1"/>
-      </w:pPr>
-      <w:bookmarkStart w:id="26" w:name="_Toc429645400"/>
-      <w:bookmarkStart w:id="27" w:name="_Toc474741019"/>
-      <w:bookmarkStart w:id="28" w:name="_Toc474741198"/>
-      <w:r>
-        <w:t>Prijs</w:t>
-      </w:r>
-      <w:bookmarkEnd w:id="26"/>
-      <w:bookmarkEnd w:id="27"/>
-      <w:bookmarkEnd w:id="28"/>
-    </w:p>
-    <w:p>
-      <w:pPr>
-        <w:pStyle w:val="NoSpacing"/>
-        <w:rPr>
-          <w:lang w:val="nl-NL"/>
-        </w:rPr>
-      </w:pPr>
-      <w:bookmarkStart w:id="29" w:name="_Toc429645401"/>
-    </w:p>
-    <w:p>
-      <w:pPr>
-        <w:pStyle w:val="NoSpacing"/>
-        <w:rPr>
-          <w:lang w:val="nl-NL"/>
-        </w:rPr>
-      </w:pPr>
-    </w:p>
-    <w:p>
-      <w:pPr>
-        <w:pStyle w:val="Heading1"/>
-      </w:pPr>
-      <w:bookmarkStart w:id="30" w:name="_Toc474741020"/>
-      <w:bookmarkStart w:id="31" w:name="_Toc474741199"/>
+      <w:bookmarkStart w:id="29" w:name="_Toc474741020"/>
+      <w:bookmarkStart w:id="30" w:name="_Toc474741199"/>
       <w:r>
         <w:t>Afsluiting</w:t>
       </w:r>
+      <w:bookmarkEnd w:id="28"/>
       <w:bookmarkEnd w:id="29"/>
       <w:bookmarkEnd w:id="30"/>
-      <w:bookmarkEnd w:id="31"/>
-    </w:p>
-    <w:p>
-      <w:pPr>
-        <w:pStyle w:val="NoSpacing"/>
-        <w:rPr>
-          <w:lang w:val="nl-NL"/>
-        </w:rPr>
-      </w:pPr>
     </w:p>
     <w:p>
       <w:pPr>
@@ -5993,7 +8355,7 @@
         </w:rPr>
         <w:t xml:space="preserve">Wij zien uw reactie graag tegemoet. Heeft u nog vragen of opmerkingen, kunt u ons bereiken op: </w:t>
       </w:r>
-      <w:hyperlink r:id="rId7" w:history="1">
+      <w:hyperlink r:id="rId9" w:history="1">
         <w:r>
           <w:rPr>
             <w:rStyle w:val="Hyperlink"/>
@@ -6071,68 +8433,82 @@
         </w:rPr>
       </w:pPr>
     </w:p>
-    <w:p>
-      <w:pPr>
-        <w:pStyle w:val="NoSpacing"/>
-        <w:rPr>
-          <w:lang w:val="nl-NL"/>
-        </w:rPr>
-      </w:pPr>
-      <w:r>
-        <w:rPr>
-          <w:lang w:val="nl-NL"/>
-        </w:rPr>
-        <w:t>Datum:</w:t>
-      </w:r>
-    </w:p>
-    <w:p>
-      <w:pPr>
-        <w:pStyle w:val="NoSpacing"/>
-        <w:rPr>
-          <w:lang w:val="nl-NL"/>
-        </w:rPr>
-      </w:pPr>
-    </w:p>
-    <w:p>
-      <w:pPr>
-        <w:pStyle w:val="NoSpacing"/>
-        <w:rPr>
-          <w:lang w:val="nl-NL"/>
-        </w:rPr>
-      </w:pPr>
-    </w:p>
-    <w:p>
-      <w:pPr>
-        <w:pStyle w:val="NoSpacing"/>
-        <w:rPr>
-          <w:lang w:val="nl-NL"/>
-        </w:rPr>
-      </w:pPr>
-      <w:r>
-        <w:rPr>
-          <w:lang w:val="nl-NL"/>
-        </w:rPr>
-        <w:t>----------------------------------------------------------------</w:t>
-      </w:r>
-    </w:p>
-    <w:p>
-      <w:pPr>
-        <w:pStyle w:val="NoSpacing"/>
-        <w:rPr>
-          <w:lang w:val="nl-NL"/>
-        </w:rPr>
-      </w:pPr>
-    </w:p>
-    <w:p>
-      <w:pPr>
-        <w:pStyle w:val="NoSpacing"/>
-        <w:rPr>
-          <w:sz w:val="24"/>
-          <w:szCs w:val="24"/>
-          <w:lang w:val="nl-NL"/>
-        </w:rPr>
-      </w:pPr>
-    </w:p>
+    <w:tbl>
+      <w:tblPr>
+        <w:tblStyle w:val="TableGrid"/>
+        <w:tblW w:w="0" w:type="auto"/>
+        <w:tblBorders>
+          <w:top w:val="none" w:sz="0" w:space="0" w:color="auto"/>
+          <w:left w:val="none" w:sz="0" w:space="0" w:color="auto"/>
+          <w:bottom w:val="none" w:sz="0" w:space="0" w:color="auto"/>
+          <w:right w:val="none" w:sz="0" w:space="0" w:color="auto"/>
+          <w:insideH w:val="none" w:sz="0" w:space="0" w:color="auto"/>
+          <w:insideV w:val="none" w:sz="0" w:space="0" w:color="auto"/>
+        </w:tblBorders>
+        <w:tblLook w:val="04A0" w:firstRow="1" w:lastRow="0" w:firstColumn="1" w:lastColumn="0" w:noHBand="0" w:noVBand="1"/>
+      </w:tblPr>
+      <w:tblGrid>
+        <w:gridCol w:w="9062"/>
+      </w:tblGrid>
+      <w:tr>
+        <w:tc>
+          <w:tcPr>
+            <w:tcW w:w="9062" w:type="dxa"/>
+          </w:tcPr>
+          <w:p>
+            <w:pPr>
+              <w:pStyle w:val="NoSpacing"/>
+              <w:rPr>
+                <w:lang w:val="nl-NL"/>
+              </w:rPr>
+            </w:pPr>
+            <w:r>
+              <w:rPr>
+                <w:lang w:val="nl-NL"/>
+              </w:rPr>
+              <w:t>Datum:</w:t>
+            </w:r>
+          </w:p>
+          <w:p>
+            <w:pPr>
+              <w:pStyle w:val="NoSpacing"/>
+              <w:rPr>
+                <w:lang w:val="nl-NL"/>
+              </w:rPr>
+            </w:pPr>
+          </w:p>
+          <w:p>
+            <w:pPr>
+              <w:pStyle w:val="NoSpacing"/>
+              <w:rPr>
+                <w:lang w:val="nl-NL"/>
+              </w:rPr>
+            </w:pPr>
+          </w:p>
+        </w:tc>
+      </w:tr>
+      <w:tr>
+        <w:tc>
+          <w:tcPr>
+            <w:tcW w:w="9062" w:type="dxa"/>
+          </w:tcPr>
+          <w:p>
+            <w:pPr>
+              <w:pStyle w:val="NoSpacing"/>
+              <w:rPr>
+                <w:lang w:val="nl-NL"/>
+              </w:rPr>
+            </w:pPr>
+            <w:r>
+              <w:rPr>
+                <w:lang w:val="nl-NL"/>
+              </w:rPr>
+              <w:t>___________________________________</w:t>
+            </w:r>
+          </w:p>
+        </w:tc>
+      </w:tr>
+    </w:tbl>
     <w:p/>
     <w:sectPr>
       <w:pgSz w:w="11906" w:h="16838"/>
@@ -6144,6 +8520,127 @@
     </w:sectPr>
   </w:body>
 </w:document>
+</file>
+
+<file path=word/numbering.xml><?xml version="1.0" encoding="utf-8"?>
+<w:numbering xmlns:wpc="http://schemas.microsoft.com/office/word/2010/wordprocessingCanvas" xmlns:mc="http://schemas.openxmlformats.org/markup-compatibility/2006" xmlns:o="urn:schemas-microsoft-com:office:office" xmlns:r="http://schemas.openxmlformats.org/officeDocument/2006/relationships" xmlns:m="http://schemas.openxmlformats.org/officeDocument/2006/math" xmlns:v="urn:schemas-microsoft-com:vml" xmlns:wp14="http://schemas.microsoft.com/office/word/2010/wordprocessingDrawing" xmlns:wp="http://schemas.openxmlformats.org/drawingml/2006/wordprocessingDrawing" xmlns:w10="urn:schemas-microsoft-com:office:word" xmlns:w="http://schemas.openxmlformats.org/wordprocessingml/2006/main" xmlns:w14="http://schemas.microsoft.com/office/word/2010/wordml" xmlns:w15="http://schemas.microsoft.com/office/word/2012/wordml" xmlns:wpg="http://schemas.microsoft.com/office/word/2010/wordprocessingGroup" xmlns:wpi="http://schemas.microsoft.com/office/word/2010/wordprocessingInk" xmlns:wne="http://schemas.microsoft.com/office/word/2006/wordml" xmlns:wps="http://schemas.microsoft.com/office/word/2010/wordprocessingShape" mc:Ignorable="w14 w15 wp14">
+  <w:abstractNum w:abstractNumId="0" w15:restartNumberingAfterBreak="0">
+    <w:nsid w:val="717E2D99"/>
+    <w:multiLevelType w:val="hybridMultilevel"/>
+    <w:tmpl w:val="0040DCCC"/>
+    <w:lvl w:ilvl="0" w:tplc="04130001">
+      <w:start w:val="1"/>
+      <w:numFmt w:val="bullet"/>
+      <w:lvlText w:val=""/>
+      <w:lvlJc w:val="left"/>
+      <w:pPr>
+        <w:ind w:left="720" w:hanging="360"/>
+      </w:pPr>
+      <w:rPr>
+        <w:rFonts w:ascii="Symbol" w:hAnsi="Symbol" w:hint="default"/>
+      </w:rPr>
+    </w:lvl>
+    <w:lvl w:ilvl="1" w:tplc="04130003" w:tentative="1">
+      <w:start w:val="1"/>
+      <w:numFmt w:val="bullet"/>
+      <w:lvlText w:val="o"/>
+      <w:lvlJc w:val="left"/>
+      <w:pPr>
+        <w:ind w:left="1440" w:hanging="360"/>
+      </w:pPr>
+      <w:rPr>
+        <w:rFonts w:ascii="Courier New" w:hAnsi="Courier New" w:cs="Courier New" w:hint="default"/>
+      </w:rPr>
+    </w:lvl>
+    <w:lvl w:ilvl="2" w:tplc="04130005" w:tentative="1">
+      <w:start w:val="1"/>
+      <w:numFmt w:val="bullet"/>
+      <w:lvlText w:val=""/>
+      <w:lvlJc w:val="left"/>
+      <w:pPr>
+        <w:ind w:left="2160" w:hanging="360"/>
+      </w:pPr>
+      <w:rPr>
+        <w:rFonts w:ascii="Wingdings" w:hAnsi="Wingdings" w:hint="default"/>
+      </w:rPr>
+    </w:lvl>
+    <w:lvl w:ilvl="3" w:tplc="04130001" w:tentative="1">
+      <w:start w:val="1"/>
+      <w:numFmt w:val="bullet"/>
+      <w:lvlText w:val=""/>
+      <w:lvlJc w:val="left"/>
+      <w:pPr>
+        <w:ind w:left="2880" w:hanging="360"/>
+      </w:pPr>
+      <w:rPr>
+        <w:rFonts w:ascii="Symbol" w:hAnsi="Symbol" w:hint="default"/>
+      </w:rPr>
+    </w:lvl>
+    <w:lvl w:ilvl="4" w:tplc="04130003" w:tentative="1">
+      <w:start w:val="1"/>
+      <w:numFmt w:val="bullet"/>
+      <w:lvlText w:val="o"/>
+      <w:lvlJc w:val="left"/>
+      <w:pPr>
+        <w:ind w:left="3600" w:hanging="360"/>
+      </w:pPr>
+      <w:rPr>
+        <w:rFonts w:ascii="Courier New" w:hAnsi="Courier New" w:cs="Courier New" w:hint="default"/>
+      </w:rPr>
+    </w:lvl>
+    <w:lvl w:ilvl="5" w:tplc="04130005" w:tentative="1">
+      <w:start w:val="1"/>
+      <w:numFmt w:val="bullet"/>
+      <w:lvlText w:val=""/>
+      <w:lvlJc w:val="left"/>
+      <w:pPr>
+        <w:ind w:left="4320" w:hanging="360"/>
+      </w:pPr>
+      <w:rPr>
+        <w:rFonts w:ascii="Wingdings" w:hAnsi="Wingdings" w:hint="default"/>
+      </w:rPr>
+    </w:lvl>
+    <w:lvl w:ilvl="6" w:tplc="04130001" w:tentative="1">
+      <w:start w:val="1"/>
+      <w:numFmt w:val="bullet"/>
+      <w:lvlText w:val=""/>
+      <w:lvlJc w:val="left"/>
+      <w:pPr>
+        <w:ind w:left="5040" w:hanging="360"/>
+      </w:pPr>
+      <w:rPr>
+        <w:rFonts w:ascii="Symbol" w:hAnsi="Symbol" w:hint="default"/>
+      </w:rPr>
+    </w:lvl>
+    <w:lvl w:ilvl="7" w:tplc="04130003" w:tentative="1">
+      <w:start w:val="1"/>
+      <w:numFmt w:val="bullet"/>
+      <w:lvlText w:val="o"/>
+      <w:lvlJc w:val="left"/>
+      <w:pPr>
+        <w:ind w:left="5760" w:hanging="360"/>
+      </w:pPr>
+      <w:rPr>
+        <w:rFonts w:ascii="Courier New" w:hAnsi="Courier New" w:cs="Courier New" w:hint="default"/>
+      </w:rPr>
+    </w:lvl>
+    <w:lvl w:ilvl="8" w:tplc="04130005" w:tentative="1">
+      <w:start w:val="1"/>
+      <w:numFmt w:val="bullet"/>
+      <w:lvlText w:val=""/>
+      <w:lvlJc w:val="left"/>
+      <w:pPr>
+        <w:ind w:left="6480" w:hanging="360"/>
+      </w:pPr>
+      <w:rPr>
+        <w:rFonts w:ascii="Wingdings" w:hAnsi="Wingdings" w:hint="default"/>
+      </w:rPr>
+    </w:lvl>
+  </w:abstractNum>
+  <w:num w:numId="1">
+    <w:abstractNumId w:val="0"/>
+  </w:num>
+</w:numbering>
 </file>
 
 <file path=word/styles.xml><?xml version="1.0" encoding="utf-8"?>
@@ -6650,7 +9147,6 @@
     <w:name w:val="Light Grid"/>
     <w:basedOn w:val="TableNormal"/>
     <w:uiPriority w:val="62"/>
-    <w:semiHidden/>
     <w:unhideWhenUsed/>
     <w:rsid w:val="005C0FF2"/>
     <w:pPr>
@@ -7221,7 +9717,7 @@
 </file>
 
 <file path=customXml/itemProps2.xml><?xml version="1.0" encoding="utf-8"?>
-<ds:datastoreItem xmlns:ds="http://schemas.openxmlformats.org/officeDocument/2006/customXml" ds:itemID="{83532754-C408-4237-A99B-37B918251417}">
+<ds:datastoreItem xmlns:ds="http://schemas.openxmlformats.org/officeDocument/2006/customXml" ds:itemID="{07AE3AF7-2B98-463C-B19C-E38A7150C057}">
   <ds:schemaRefs>
     <ds:schemaRef ds:uri="http://schemas.openxmlformats.org/officeDocument/2006/bibliography"/>
   </ds:schemaRefs>

--- a/Documentatie/Fase 1/Offerte.docx
+++ b/Documentatie/Fase 1/Offerte.docx
@@ -5587,7 +5587,10 @@
       </w:pPr>
       <w:bookmarkStart w:id="2" w:name="_Toc474741190"/>
       <w:r>
-        <w:t>Opdracht gever:</w:t>
+        <w:t>Opdracht</w:t>
+      </w:r>
+      <w:r>
+        <w:t>gever:</w:t>
       </w:r>
       <w:bookmarkEnd w:id="2"/>
     </w:p>
@@ -5642,6 +5645,13 @@
                 <w:lang w:val="nl-NL"/>
               </w:rPr>
             </w:pPr>
+            <w:r>
+              <w:rPr>
+                <w:b w:val="0"/>
+                <w:lang w:val="nl-NL"/>
+              </w:rPr>
+              <w:t>Jessica van Batenburg</w:t>
+            </w:r>
           </w:p>
         </w:tc>
       </w:tr>
@@ -5794,8 +5804,6 @@
               </w:rPr>
               <w:t>06 53184659</w:t>
             </w:r>
-            <w:bookmarkStart w:id="3" w:name="_GoBack"/>
-            <w:bookmarkEnd w:id="3"/>
           </w:p>
         </w:tc>
       </w:tr>
@@ -5843,15 +5851,15 @@
       <w:pPr>
         <w:pStyle w:val="Heading1"/>
       </w:pPr>
-      <w:bookmarkStart w:id="4" w:name="_Toc429645393"/>
-      <w:bookmarkStart w:id="5" w:name="_Toc474741012"/>
-      <w:bookmarkStart w:id="6" w:name="_Toc474741191"/>
+      <w:bookmarkStart w:id="3" w:name="_Toc429645393"/>
+      <w:bookmarkStart w:id="4" w:name="_Toc474741012"/>
+      <w:bookmarkStart w:id="5" w:name="_Toc474741191"/>
       <w:r>
         <w:t>Klantsituatie</w:t>
       </w:r>
+      <w:bookmarkEnd w:id="3"/>
       <w:bookmarkEnd w:id="4"/>
       <w:bookmarkEnd w:id="5"/>
-      <w:bookmarkEnd w:id="6"/>
     </w:p>
     <w:p>
       <w:pPr>
@@ -5897,15 +5905,15 @@
           <w:szCs w:val="22"/>
         </w:rPr>
       </w:pPr>
-      <w:bookmarkStart w:id="7" w:name="_Toc429645394"/>
-      <w:bookmarkStart w:id="8" w:name="_Toc474741013"/>
-      <w:bookmarkStart w:id="9" w:name="_Toc474741192"/>
+      <w:bookmarkStart w:id="6" w:name="_Toc429645394"/>
+      <w:bookmarkStart w:id="7" w:name="_Toc474741013"/>
+      <w:bookmarkStart w:id="8" w:name="_Toc474741192"/>
       <w:r>
         <w:t>Klantvraag</w:t>
       </w:r>
+      <w:bookmarkEnd w:id="6"/>
       <w:bookmarkEnd w:id="7"/>
       <w:bookmarkEnd w:id="8"/>
-      <w:bookmarkEnd w:id="9"/>
     </w:p>
     <w:p>
       <w:pPr>
@@ -5930,13 +5938,43 @@
         <w:rPr>
           <w:lang w:val="nl-NL"/>
         </w:rPr>
-        <w:t xml:space="preserve">die het makkelijker maakt voor </w:t>
+        <w:t xml:space="preserve">die het makkelijker maakt </w:t>
       </w:r>
       <w:r>
         <w:rPr>
           <w:lang w:val="nl-NL"/>
         </w:rPr>
-        <w:t>om tijd en uren registratie voor werktijden bij te houden.</w:t>
+        <w:t>voor tijd en uren</w:t>
+      </w:r>
+      <w:r>
+        <w:rPr>
+          <w:lang w:val="nl-NL"/>
+        </w:rPr>
+        <w:t xml:space="preserve">registratie </w:t>
+      </w:r>
+      <w:r>
+        <w:rPr>
+          <w:lang w:val="nl-NL"/>
+        </w:rPr>
+        <w:t>om</w:t>
+      </w:r>
+      <w:r>
+        <w:rPr>
+          <w:lang w:val="nl-NL"/>
+        </w:rPr>
+        <w:t xml:space="preserve"> werktijden</w:t>
+      </w:r>
+      <w:r>
+        <w:rPr>
+          <w:lang w:val="nl-NL"/>
+        </w:rPr>
+        <w:t xml:space="preserve"> beter</w:t>
+      </w:r>
+      <w:r>
+        <w:rPr>
+          <w:lang w:val="nl-NL"/>
+        </w:rPr>
+        <w:t xml:space="preserve"> bij te houden.</w:t>
       </w:r>
     </w:p>
     <w:p>
@@ -5951,15 +5989,15 @@
       <w:pPr>
         <w:pStyle w:val="Heading1"/>
       </w:pPr>
-      <w:bookmarkStart w:id="10" w:name="_Toc429645395"/>
-      <w:bookmarkStart w:id="11" w:name="_Toc474741014"/>
-      <w:bookmarkStart w:id="12" w:name="_Toc474741193"/>
+      <w:bookmarkStart w:id="9" w:name="_Toc429645395"/>
+      <w:bookmarkStart w:id="10" w:name="_Toc474741014"/>
+      <w:bookmarkStart w:id="11" w:name="_Toc474741193"/>
       <w:r>
         <w:t>Onze visie op de situatie</w:t>
       </w:r>
+      <w:bookmarkEnd w:id="9"/>
       <w:bookmarkEnd w:id="10"/>
       <w:bookmarkEnd w:id="11"/>
-      <w:bookmarkEnd w:id="12"/>
     </w:p>
     <w:p>
       <w:pPr>
@@ -6043,15 +6081,15 @@
       <w:pPr>
         <w:pStyle w:val="Heading1"/>
       </w:pPr>
-      <w:bookmarkStart w:id="13" w:name="_Toc429645396"/>
-      <w:bookmarkStart w:id="14" w:name="_Toc474741015"/>
-      <w:bookmarkStart w:id="15" w:name="_Toc474741194"/>
+      <w:bookmarkStart w:id="12" w:name="_Toc429645396"/>
+      <w:bookmarkStart w:id="13" w:name="_Toc474741015"/>
+      <w:bookmarkStart w:id="14" w:name="_Toc474741194"/>
       <w:r>
         <w:t>Gewenste klantsituatie</w:t>
       </w:r>
+      <w:bookmarkEnd w:id="12"/>
       <w:bookmarkEnd w:id="13"/>
       <w:bookmarkEnd w:id="14"/>
-      <w:bookmarkEnd w:id="15"/>
     </w:p>
     <w:p>
       <w:pPr>
@@ -6096,7 +6134,7 @@
           <w:lang w:val="nl-NL"/>
         </w:rPr>
       </w:pPr>
-      <w:bookmarkStart w:id="16" w:name="_Toc429645397"/>
+      <w:bookmarkStart w:id="15" w:name="_Toc429645397"/>
     </w:p>
     <w:p>
       <w:pPr>
@@ -6122,15 +6160,15 @@
           <w:szCs w:val="22"/>
         </w:rPr>
       </w:pPr>
-      <w:bookmarkStart w:id="17" w:name="_Toc474741016"/>
-      <w:bookmarkStart w:id="18" w:name="_Toc474741195"/>
+      <w:bookmarkStart w:id="16" w:name="_Toc474741016"/>
+      <w:bookmarkStart w:id="17" w:name="_Toc474741195"/>
       <w:r>
         <w:lastRenderedPageBreak/>
         <w:t>Ons aanbod</w:t>
       </w:r>
+      <w:bookmarkEnd w:id="15"/>
       <w:bookmarkEnd w:id="16"/>
       <w:bookmarkEnd w:id="17"/>
-      <w:bookmarkEnd w:id="18"/>
     </w:p>
     <w:p>
       <w:pPr>
@@ -6163,6 +6201,7 @@
           <w:lang w:val="nl-NL"/>
         </w:rPr>
       </w:pPr>
+      <w:bookmarkStart w:id="18" w:name="_GoBack"/>
       <w:r>
         <w:rPr>
           <w:lang w:val="nl-NL"/>
@@ -6356,6 +6395,7 @@
         <w:t>Automatisch uitloggen wanneer de app niet meer gebruikt wordt na 4 uur.</w:t>
       </w:r>
     </w:p>
+    <w:bookmarkEnd w:id="18"/>
     <w:p>
       <w:pPr>
         <w:pStyle w:val="NoSpacing"/>
@@ -6831,13 +6871,7 @@
               <w:rPr>
                 <w:lang w:val="nl-NL"/>
               </w:rPr>
-              <w:t>€110</w:t>
-            </w:r>
-            <w:r>
-              <w:rPr>
-                <w:lang w:val="nl-NL"/>
-              </w:rPr>
-              <w:t>,-</w:t>
+              <w:t>€110,-</w:t>
             </w:r>
           </w:p>
         </w:tc>
@@ -6857,13 +6891,7 @@
               <w:rPr>
                 <w:lang w:val="nl-NL"/>
               </w:rPr>
-              <w:t>€</w:t>
-            </w:r>
-            <w:r>
-              <w:rPr>
-                <w:lang w:val="nl-NL"/>
-              </w:rPr>
-              <w:t>133.10</w:t>
+              <w:t>€133.10</w:t>
             </w:r>
           </w:p>
         </w:tc>
@@ -6908,31 +6936,13 @@
               <w:rPr>
                 <w:lang w:val="nl-NL"/>
               </w:rPr>
-              <w:t>€</w:t>
-            </w:r>
-            <w:r>
-              <w:rPr>
-                <w:lang w:val="nl-NL"/>
-              </w:rPr>
-              <w:t>110</w:t>
-            </w:r>
-            <w:r>
-              <w:rPr>
-                <w:lang w:val="nl-NL"/>
-              </w:rPr>
-              <w:t xml:space="preserve">,- * </w:t>
+              <w:t xml:space="preserve">€110,- * </w:t>
             </w:r>
             <w:r>
               <w:rPr>
                 <w:lang w:val="nl-NL" w:eastAsia="nl-NL"/>
               </w:rPr>
-              <w:t>3,6</w:t>
-            </w:r>
-            <w:r>
-              <w:rPr>
-                <w:lang w:val="nl-NL" w:eastAsia="nl-NL"/>
-              </w:rPr>
-              <w:t xml:space="preserve"> uur</w:t>
+              <w:t>3,6 uur</w:t>
             </w:r>
           </w:p>
         </w:tc>
@@ -6972,13 +6982,7 @@
               <w:rPr>
                 <w:lang w:val="nl-NL"/>
               </w:rPr>
-              <w:t>€</w:t>
-            </w:r>
-            <w:r>
-              <w:rPr>
-                <w:lang w:val="nl-NL"/>
-              </w:rPr>
-              <w:t>479.16</w:t>
+              <w:t>€479.16</w:t>
             </w:r>
           </w:p>
         </w:tc>
@@ -7020,13 +7024,7 @@
               <w:rPr>
                 <w:lang w:val="nl-NL"/>
               </w:rPr>
-              <w:t>€396,- * 4</w:t>
-            </w:r>
-            <w:r>
-              <w:rPr>
-                <w:lang w:val="nl-NL"/>
-              </w:rPr>
-              <w:t xml:space="preserve"> dagen</w:t>
+              <w:t>€396,- * 4 dagen</w:t>
             </w:r>
           </w:p>
         </w:tc>
@@ -7046,13 +7044,7 @@
               <w:rPr>
                 <w:lang w:val="nl-NL"/>
               </w:rPr>
-              <w:t>€</w:t>
-            </w:r>
-            <w:r>
-              <w:rPr>
-                <w:lang w:val="nl-NL"/>
-              </w:rPr>
-              <w:t>1584,-</w:t>
+              <w:t>€1584,-</w:t>
             </w:r>
           </w:p>
         </w:tc>
@@ -7072,13 +7064,7 @@
               <w:rPr>
                 <w:lang w:val="nl-NL"/>
               </w:rPr>
-              <w:t>€</w:t>
-            </w:r>
-            <w:r>
-              <w:rPr>
-                <w:lang w:val="nl-NL"/>
-              </w:rPr>
-              <w:t>1916.64</w:t>
+              <w:t>€1916.64</w:t>
             </w:r>
           </w:p>
         </w:tc>
@@ -7123,13 +7109,7 @@
               <w:rPr>
                 <w:lang w:val="nl-NL"/>
               </w:rPr>
-              <w:t>€1584,-</w:t>
-            </w:r>
-            <w:r>
-              <w:rPr>
-                <w:lang w:val="nl-NL"/>
-              </w:rPr>
-              <w:t xml:space="preserve"> * 2 weken</w:t>
+              <w:t>€1584,- * 2 weken</w:t>
             </w:r>
           </w:p>
         </w:tc>
@@ -7149,13 +7129,7 @@
               <w:rPr>
                 <w:lang w:val="nl-NL"/>
               </w:rPr>
-              <w:t>€</w:t>
-            </w:r>
-            <w:r>
-              <w:rPr>
-                <w:lang w:val="nl-NL"/>
-              </w:rPr>
-              <w:t>3168,-</w:t>
+              <w:t>€3168,-</w:t>
             </w:r>
           </w:p>
         </w:tc>
@@ -7175,13 +7149,7 @@
               <w:rPr>
                 <w:lang w:val="nl-NL"/>
               </w:rPr>
-              <w:t>€</w:t>
-            </w:r>
-            <w:r>
-              <w:rPr>
-                <w:lang w:val="nl-NL"/>
-              </w:rPr>
-              <w:t>3833.28</w:t>
+              <w:t>€3833.28</w:t>
             </w:r>
           </w:p>
         </w:tc>
@@ -7216,13 +7184,7 @@
               <w:rPr>
                 <w:lang w:val="nl-NL"/>
               </w:rPr>
-              <w:t>Vier</w:t>
-            </w:r>
-            <w:r>
-              <w:rPr>
-                <w:lang w:val="nl-NL"/>
-              </w:rPr>
-              <w:t xml:space="preserve"> weken</w:t>
+              <w:t>Vier weken</w:t>
             </w:r>
           </w:p>
         </w:tc>
@@ -7295,13 +7257,7 @@
               <w:rPr>
                 <w:lang w:val="nl-NL"/>
               </w:rPr>
-              <w:t>€110</w:t>
-            </w:r>
-            <w:r>
-              <w:rPr>
-                <w:lang w:val="nl-NL"/>
-              </w:rPr>
-              <w:t>,-</w:t>
+              <w:t>€110,-</w:t>
             </w:r>
           </w:p>
         </w:tc>
@@ -7321,13 +7277,7 @@
               <w:rPr>
                 <w:lang w:val="nl-NL"/>
               </w:rPr>
-              <w:t>€</w:t>
-            </w:r>
-            <w:r>
-              <w:rPr>
-                <w:lang w:val="nl-NL"/>
-              </w:rPr>
-              <w:t>133.10</w:t>
+              <w:t>€133.10</w:t>
             </w:r>
           </w:p>
         </w:tc>
@@ -7369,31 +7319,13 @@
               <w:rPr>
                 <w:lang w:val="nl-NL"/>
               </w:rPr>
-              <w:t>€</w:t>
-            </w:r>
-            <w:r>
-              <w:rPr>
-                <w:lang w:val="nl-NL"/>
-              </w:rPr>
-              <w:t>110</w:t>
-            </w:r>
-            <w:r>
-              <w:rPr>
-                <w:lang w:val="nl-NL"/>
-              </w:rPr>
-              <w:t xml:space="preserve">,- * </w:t>
+              <w:t xml:space="preserve">€110,- * </w:t>
             </w:r>
             <w:r>
               <w:rPr>
                 <w:lang w:val="nl-NL" w:eastAsia="nl-NL"/>
               </w:rPr>
-              <w:t>3,6</w:t>
-            </w:r>
-            <w:r>
-              <w:rPr>
-                <w:lang w:val="nl-NL" w:eastAsia="nl-NL"/>
-              </w:rPr>
-              <w:t xml:space="preserve"> uur</w:t>
+              <w:t>3,6 uur</w:t>
             </w:r>
           </w:p>
         </w:tc>
@@ -7433,13 +7365,7 @@
               <w:rPr>
                 <w:lang w:val="nl-NL"/>
               </w:rPr>
-              <w:t>€</w:t>
-            </w:r>
-            <w:r>
-              <w:rPr>
-                <w:lang w:val="nl-NL"/>
-              </w:rPr>
-              <w:t>479.16</w:t>
+              <w:t>€479.16</w:t>
             </w:r>
           </w:p>
         </w:tc>
@@ -7484,13 +7410,7 @@
               <w:rPr>
                 <w:lang w:val="nl-NL"/>
               </w:rPr>
-              <w:t>€396,- * 4</w:t>
-            </w:r>
-            <w:r>
-              <w:rPr>
-                <w:lang w:val="nl-NL"/>
-              </w:rPr>
-              <w:t xml:space="preserve"> dagen</w:t>
+              <w:t>€396,- * 4 dagen</w:t>
             </w:r>
           </w:p>
         </w:tc>
@@ -7510,13 +7430,7 @@
               <w:rPr>
                 <w:lang w:val="nl-NL"/>
               </w:rPr>
-              <w:t>€</w:t>
-            </w:r>
-            <w:r>
-              <w:rPr>
-                <w:lang w:val="nl-NL"/>
-              </w:rPr>
-              <w:t>1584,-</w:t>
+              <w:t>€1584,-</w:t>
             </w:r>
           </w:p>
         </w:tc>
@@ -7536,13 +7450,7 @@
               <w:rPr>
                 <w:lang w:val="nl-NL"/>
               </w:rPr>
-              <w:t>€</w:t>
-            </w:r>
-            <w:r>
-              <w:rPr>
-                <w:lang w:val="nl-NL"/>
-              </w:rPr>
-              <w:t>1916.64</w:t>
+              <w:t>€1916.64</w:t>
             </w:r>
           </w:p>
         </w:tc>
@@ -7616,19 +7524,7 @@
               <w:rPr>
                 <w:lang w:val="nl-NL"/>
               </w:rPr>
-              <w:t>€</w:t>
-            </w:r>
-            <w:r>
-              <w:rPr>
-                <w:lang w:val="nl-NL"/>
-              </w:rPr>
-              <w:t>6336</w:t>
-            </w:r>
-            <w:r>
-              <w:rPr>
-                <w:lang w:val="nl-NL"/>
-              </w:rPr>
-              <w:t>,-</w:t>
+              <w:t>€6336,-</w:t>
             </w:r>
           </w:p>
         </w:tc>
@@ -7648,13 +7544,7 @@
               <w:rPr>
                 <w:lang w:val="nl-NL"/>
               </w:rPr>
-              <w:t>€</w:t>
-            </w:r>
-            <w:r>
-              <w:rPr>
-                <w:lang w:val="nl-NL"/>
-              </w:rPr>
-              <w:t>7666.56</w:t>
+              <w:t>€7666.56</w:t>
             </w:r>
           </w:p>
         </w:tc>
@@ -7686,13 +7576,7 @@
               <w:rPr>
                 <w:lang w:val="nl-NL"/>
               </w:rPr>
-              <w:t xml:space="preserve"> - </w:t>
-            </w:r>
-            <w:r>
-              <w:rPr>
-                <w:lang w:val="nl-NL"/>
-              </w:rPr>
-              <w:t>Twee</w:t>
+              <w:t xml:space="preserve"> - Twee</w:t>
             </w:r>
             <w:r>
               <w:rPr>
@@ -7768,13 +7652,7 @@
               <w:rPr>
                 <w:lang w:val="nl-NL"/>
               </w:rPr>
-              <w:t>€110</w:t>
-            </w:r>
-            <w:r>
-              <w:rPr>
-                <w:lang w:val="nl-NL"/>
-              </w:rPr>
-              <w:t>,-</w:t>
+              <w:t>€110,-</w:t>
             </w:r>
           </w:p>
         </w:tc>
@@ -7794,13 +7672,7 @@
               <w:rPr>
                 <w:lang w:val="nl-NL"/>
               </w:rPr>
-              <w:t>€</w:t>
-            </w:r>
-            <w:r>
-              <w:rPr>
-                <w:lang w:val="nl-NL"/>
-              </w:rPr>
-              <w:t>133.10</w:t>
+              <w:t>€133.10</w:t>
             </w:r>
           </w:p>
         </w:tc>
@@ -7845,31 +7717,13 @@
               <w:rPr>
                 <w:lang w:val="nl-NL"/>
               </w:rPr>
-              <w:t>€</w:t>
-            </w:r>
-            <w:r>
-              <w:rPr>
-                <w:lang w:val="nl-NL"/>
-              </w:rPr>
-              <w:t>110</w:t>
-            </w:r>
-            <w:r>
-              <w:rPr>
-                <w:lang w:val="nl-NL"/>
-              </w:rPr>
-              <w:t xml:space="preserve">,- * </w:t>
+              <w:t xml:space="preserve">€110,- * </w:t>
             </w:r>
             <w:r>
               <w:rPr>
                 <w:lang w:val="nl-NL" w:eastAsia="nl-NL"/>
               </w:rPr>
-              <w:t>3,6</w:t>
-            </w:r>
-            <w:r>
-              <w:rPr>
-                <w:lang w:val="nl-NL" w:eastAsia="nl-NL"/>
-              </w:rPr>
-              <w:t xml:space="preserve"> uur</w:t>
+              <w:t>3,6 uur</w:t>
             </w:r>
           </w:p>
         </w:tc>
@@ -7909,13 +7763,7 @@
               <w:rPr>
                 <w:lang w:val="nl-NL"/>
               </w:rPr>
-              <w:t>€</w:t>
-            </w:r>
-            <w:r>
-              <w:rPr>
-                <w:lang w:val="nl-NL"/>
-              </w:rPr>
-              <w:t>479.16</w:t>
+              <w:t>€479.16</w:t>
             </w:r>
           </w:p>
         </w:tc>
@@ -7957,13 +7805,7 @@
               <w:rPr>
                 <w:lang w:val="nl-NL"/>
               </w:rPr>
-              <w:t>€396,- * 4</w:t>
-            </w:r>
-            <w:r>
-              <w:rPr>
-                <w:lang w:val="nl-NL"/>
-              </w:rPr>
-              <w:t xml:space="preserve"> dagen</w:t>
+              <w:t>€396,- * 4 dagen</w:t>
             </w:r>
           </w:p>
         </w:tc>
@@ -7983,13 +7825,7 @@
               <w:rPr>
                 <w:lang w:val="nl-NL"/>
               </w:rPr>
-              <w:t>€</w:t>
-            </w:r>
-            <w:r>
-              <w:rPr>
-                <w:lang w:val="nl-NL"/>
-              </w:rPr>
-              <w:t>1584,-</w:t>
+              <w:t>€1584,-</w:t>
             </w:r>
           </w:p>
         </w:tc>
@@ -8009,13 +7845,7 @@
               <w:rPr>
                 <w:lang w:val="nl-NL"/>
               </w:rPr>
-              <w:t>€</w:t>
-            </w:r>
-            <w:r>
-              <w:rPr>
-                <w:lang w:val="nl-NL"/>
-              </w:rPr>
-              <w:t>1916.64</w:t>
+              <w:t>€1916.64</w:t>
             </w:r>
           </w:p>
         </w:tc>
@@ -8060,13 +7890,7 @@
               <w:rPr>
                 <w:lang w:val="nl-NL"/>
               </w:rPr>
-              <w:t>€1584,-</w:t>
-            </w:r>
-            <w:r>
-              <w:rPr>
-                <w:lang w:val="nl-NL"/>
-              </w:rPr>
-              <w:t xml:space="preserve"> * 2 weken</w:t>
+              <w:t>€1584,- * 2 weken</w:t>
             </w:r>
           </w:p>
         </w:tc>
@@ -8086,13 +7910,7 @@
               <w:rPr>
                 <w:lang w:val="nl-NL"/>
               </w:rPr>
-              <w:t>€</w:t>
-            </w:r>
-            <w:r>
-              <w:rPr>
-                <w:lang w:val="nl-NL"/>
-              </w:rPr>
-              <w:t>3168,-</w:t>
+              <w:t>€3168,-</w:t>
             </w:r>
           </w:p>
         </w:tc>
@@ -8112,13 +7930,7 @@
               <w:rPr>
                 <w:lang w:val="nl-NL"/>
               </w:rPr>
-              <w:t>€</w:t>
-            </w:r>
-            <w:r>
-              <w:rPr>
-                <w:lang w:val="nl-NL"/>
-              </w:rPr>
-              <w:t>3833.28</w:t>
+              <w:t>€3833.28</w:t>
             </w:r>
           </w:p>
         </w:tc>
@@ -9717,7 +9529,7 @@
 </file>
 
 <file path=customXml/itemProps2.xml><?xml version="1.0" encoding="utf-8"?>
-<ds:datastoreItem xmlns:ds="http://schemas.openxmlformats.org/officeDocument/2006/customXml" ds:itemID="{07AE3AF7-2B98-463C-B19C-E38A7150C057}">
+<ds:datastoreItem xmlns:ds="http://schemas.openxmlformats.org/officeDocument/2006/customXml" ds:itemID="{1172620A-332C-47E5-82E5-480612C62009}">
   <ds:schemaRefs>
     <ds:schemaRef ds:uri="http://schemas.openxmlformats.org/officeDocument/2006/bibliography"/>
   </ds:schemaRefs>

--- a/Documentatie/Fase 1/Offerte.docx
+++ b/Documentatie/Fase 1/Offerte.docx
@@ -4154,7 +4154,7 @@
           <w:r>
             <w:fldChar w:fldCharType="separate"/>
           </w:r>
-          <w:hyperlink w:anchor="_Toc474741188" w:history="1">
+          <w:hyperlink w:anchor="_Toc475434510" w:history="1">
             <w:r>
               <w:rPr>
                 <w:rStyle w:val="Hyperlink"/>
@@ -4181,7 +4181,7 @@
                 <w:noProof/>
                 <w:webHidden/>
               </w:rPr>
-              <w:instrText xml:space="preserve"> PAGEREF _Toc474741188 \h </w:instrText>
+              <w:instrText xml:space="preserve"> PAGEREF _Toc475434510 \h </w:instrText>
             </w:r>
             <w:r>
               <w:rPr>
@@ -4219,10 +4219,12 @@
               <w:tab w:val="right" w:leader="dot" w:pos="9062"/>
             </w:tabs>
             <w:rPr>
+              <w:rFonts w:eastAsiaTheme="minorEastAsia"/>
               <w:noProof/>
+              <w:lang w:eastAsia="nl-NL"/>
             </w:rPr>
           </w:pPr>
-          <w:hyperlink w:anchor="_Toc474741189" w:history="1">
+          <w:hyperlink w:anchor="_Toc475434511" w:history="1">
             <w:r>
               <w:rPr>
                 <w:rStyle w:val="Hyperlink"/>
@@ -4249,7 +4251,7 @@
                 <w:noProof/>
                 <w:webHidden/>
               </w:rPr>
-              <w:instrText xml:space="preserve"> PAGEREF _Toc474741189 \h </w:instrText>
+              <w:instrText xml:space="preserve"> PAGEREF _Toc475434511 \h </w:instrText>
             </w:r>
             <w:r>
               <w:rPr>
@@ -4287,16 +4289,18 @@
               <w:tab w:val="right" w:leader="dot" w:pos="9062"/>
             </w:tabs>
             <w:rPr>
+              <w:rFonts w:eastAsiaTheme="minorEastAsia"/>
               <w:noProof/>
+              <w:lang w:eastAsia="nl-NL"/>
             </w:rPr>
           </w:pPr>
-          <w:hyperlink w:anchor="_Toc474741190" w:history="1">
+          <w:hyperlink w:anchor="_Toc475434512" w:history="1">
             <w:r>
               <w:rPr>
                 <w:rStyle w:val="Hyperlink"/>
                 <w:noProof/>
               </w:rPr>
-              <w:t>Opdracht gever:</w:t>
+              <w:t>Opdrachtgever:</w:t>
             </w:r>
             <w:r>
               <w:rPr>
@@ -4317,7 +4321,7 @@
                 <w:noProof/>
                 <w:webHidden/>
               </w:rPr>
-              <w:instrText xml:space="preserve"> PAGEREF _Toc474741190 \h </w:instrText>
+              <w:instrText xml:space="preserve"> PAGEREF _Toc475434512 \h </w:instrText>
             </w:r>
             <w:r>
               <w:rPr>
@@ -4360,7 +4364,7 @@
               <w:lang w:eastAsia="nl-NL"/>
             </w:rPr>
           </w:pPr>
-          <w:hyperlink w:anchor="_Toc474741191" w:history="1">
+          <w:hyperlink w:anchor="_Toc475434513" w:history="1">
             <w:r>
               <w:rPr>
                 <w:rStyle w:val="Hyperlink"/>
@@ -4387,7 +4391,7 @@
                 <w:noProof/>
                 <w:webHidden/>
               </w:rPr>
-              <w:instrText xml:space="preserve"> PAGEREF _Toc474741191 \h </w:instrText>
+              <w:instrText xml:space="preserve"> PAGEREF _Toc475434513 \h </w:instrText>
             </w:r>
             <w:r>
               <w:rPr>
@@ -4430,7 +4434,7 @@
               <w:lang w:eastAsia="nl-NL"/>
             </w:rPr>
           </w:pPr>
-          <w:hyperlink w:anchor="_Toc474741192" w:history="1">
+          <w:hyperlink w:anchor="_Toc475434514" w:history="1">
             <w:r>
               <w:rPr>
                 <w:rStyle w:val="Hyperlink"/>
@@ -4457,7 +4461,7 @@
                 <w:noProof/>
                 <w:webHidden/>
               </w:rPr>
-              <w:instrText xml:space="preserve"> PAGEREF _Toc474741192 \h </w:instrText>
+              <w:instrText xml:space="preserve"> PAGEREF _Toc475434514 \h </w:instrText>
             </w:r>
             <w:r>
               <w:rPr>
@@ -4500,7 +4504,7 @@
               <w:lang w:eastAsia="nl-NL"/>
             </w:rPr>
           </w:pPr>
-          <w:hyperlink w:anchor="_Toc474741193" w:history="1">
+          <w:hyperlink w:anchor="_Toc475434515" w:history="1">
             <w:r>
               <w:rPr>
                 <w:rStyle w:val="Hyperlink"/>
@@ -4527,7 +4531,7 @@
                 <w:noProof/>
                 <w:webHidden/>
               </w:rPr>
-              <w:instrText xml:space="preserve"> PAGEREF _Toc474741193 \h </w:instrText>
+              <w:instrText xml:space="preserve"> PAGEREF _Toc475434515 \h </w:instrText>
             </w:r>
             <w:r>
               <w:rPr>
@@ -4570,7 +4574,7 @@
               <w:lang w:eastAsia="nl-NL"/>
             </w:rPr>
           </w:pPr>
-          <w:hyperlink w:anchor="_Toc474741194" w:history="1">
+          <w:hyperlink w:anchor="_Toc475434516" w:history="1">
             <w:r>
               <w:rPr>
                 <w:rStyle w:val="Hyperlink"/>
@@ -4597,7 +4601,7 @@
                 <w:noProof/>
                 <w:webHidden/>
               </w:rPr>
-              <w:instrText xml:space="preserve"> PAGEREF _Toc474741194 \h </w:instrText>
+              <w:instrText xml:space="preserve"> PAGEREF _Toc475434516 \h </w:instrText>
             </w:r>
             <w:r>
               <w:rPr>
@@ -4640,7 +4644,7 @@
               <w:lang w:eastAsia="nl-NL"/>
             </w:rPr>
           </w:pPr>
-          <w:hyperlink w:anchor="_Toc474741195" w:history="1">
+          <w:hyperlink w:anchor="_Toc475434517" w:history="1">
             <w:r>
               <w:rPr>
                 <w:rStyle w:val="Hyperlink"/>
@@ -4667,7 +4671,7 @@
                 <w:noProof/>
                 <w:webHidden/>
               </w:rPr>
-              <w:instrText xml:space="preserve"> PAGEREF _Toc474741195 \h </w:instrText>
+              <w:instrText xml:space="preserve"> PAGEREF _Toc475434517 \h </w:instrText>
             </w:r>
             <w:r>
               <w:rPr>
@@ -4687,7 +4691,7 @@
                 <w:noProof/>
                 <w:webHidden/>
               </w:rPr>
-              <w:t>2</w:t>
+              <w:t>3</w:t>
             </w:r>
             <w:r>
               <w:rPr>
@@ -4710,7 +4714,7 @@
               <w:lang w:eastAsia="nl-NL"/>
             </w:rPr>
           </w:pPr>
-          <w:hyperlink w:anchor="_Toc474741196" w:history="1">
+          <w:hyperlink w:anchor="_Toc475434518" w:history="1">
             <w:r>
               <w:rPr>
                 <w:rStyle w:val="Hyperlink"/>
@@ -4737,7 +4741,7 @@
                 <w:noProof/>
                 <w:webHidden/>
               </w:rPr>
-              <w:instrText xml:space="preserve"> PAGEREF _Toc474741196 \h </w:instrText>
+              <w:instrText xml:space="preserve"> PAGEREF _Toc475434518 \h </w:instrText>
             </w:r>
             <w:r>
               <w:rPr>
@@ -4757,7 +4761,7 @@
                 <w:noProof/>
                 <w:webHidden/>
               </w:rPr>
-              <w:t>2</w:t>
+              <w:t>3</w:t>
             </w:r>
             <w:r>
               <w:rPr>
@@ -4780,7 +4784,7 @@
               <w:lang w:eastAsia="nl-NL"/>
             </w:rPr>
           </w:pPr>
-          <w:hyperlink w:anchor="_Toc474741197" w:history="1">
+          <w:hyperlink w:anchor="_Toc475434519" w:history="1">
             <w:r>
               <w:rPr>
                 <w:rStyle w:val="Hyperlink"/>
@@ -4807,7 +4811,7 @@
                 <w:noProof/>
                 <w:webHidden/>
               </w:rPr>
-              <w:instrText xml:space="preserve"> PAGEREF _Toc474741197 \h </w:instrText>
+              <w:instrText xml:space="preserve"> PAGEREF _Toc475434519 \h </w:instrText>
             </w:r>
             <w:r>
               <w:rPr>
@@ -4850,7 +4854,7 @@
               <w:lang w:eastAsia="nl-NL"/>
             </w:rPr>
           </w:pPr>
-          <w:hyperlink w:anchor="_Toc474741198" w:history="1">
+          <w:hyperlink w:anchor="_Toc475434520" w:history="1">
             <w:r>
               <w:rPr>
                 <w:rStyle w:val="Hyperlink"/>
@@ -4877,7 +4881,7 @@
                 <w:noProof/>
                 <w:webHidden/>
               </w:rPr>
-              <w:instrText xml:space="preserve"> PAGEREF _Toc474741198 \h </w:instrText>
+              <w:instrText xml:space="preserve"> PAGEREF _Toc475434520 \h </w:instrText>
             </w:r>
             <w:r>
               <w:rPr>
@@ -4897,7 +4901,7 @@
                 <w:noProof/>
                 <w:webHidden/>
               </w:rPr>
-              <w:t>3</w:t>
+              <w:t>4</w:t>
             </w:r>
             <w:r>
               <w:rPr>
@@ -4920,12 +4924,82 @@
               <w:lang w:eastAsia="nl-NL"/>
             </w:rPr>
           </w:pPr>
-          <w:hyperlink w:anchor="_Toc474741199" w:history="1">
+          <w:hyperlink w:anchor="_Toc475434521" w:history="1">
             <w:r>
               <w:rPr>
                 <w:rStyle w:val="Hyperlink"/>
                 <w:noProof/>
               </w:rPr>
+              <w:t>Voorwaarden</w:t>
+            </w:r>
+            <w:r>
+              <w:rPr>
+                <w:noProof/>
+                <w:webHidden/>
+              </w:rPr>
+              <w:tab/>
+            </w:r>
+            <w:r>
+              <w:rPr>
+                <w:noProof/>
+                <w:webHidden/>
+              </w:rPr>
+              <w:fldChar w:fldCharType="begin"/>
+            </w:r>
+            <w:r>
+              <w:rPr>
+                <w:noProof/>
+                <w:webHidden/>
+              </w:rPr>
+              <w:instrText xml:space="preserve"> PAGEREF _Toc475434521 \h </w:instrText>
+            </w:r>
+            <w:r>
+              <w:rPr>
+                <w:noProof/>
+                <w:webHidden/>
+              </w:rPr>
+            </w:r>
+            <w:r>
+              <w:rPr>
+                <w:noProof/>
+                <w:webHidden/>
+              </w:rPr>
+              <w:fldChar w:fldCharType="separate"/>
+            </w:r>
+            <w:r>
+              <w:rPr>
+                <w:noProof/>
+                <w:webHidden/>
+              </w:rPr>
+              <w:t>4</w:t>
+            </w:r>
+            <w:r>
+              <w:rPr>
+                <w:noProof/>
+                <w:webHidden/>
+              </w:rPr>
+              <w:fldChar w:fldCharType="end"/>
+            </w:r>
+          </w:hyperlink>
+        </w:p>
+        <w:p>
+          <w:pPr>
+            <w:pStyle w:val="TOC1"/>
+            <w:tabs>
+              <w:tab w:val="right" w:leader="dot" w:pos="9062"/>
+            </w:tabs>
+            <w:rPr>
+              <w:rFonts w:eastAsiaTheme="minorEastAsia"/>
+              <w:noProof/>
+              <w:lang w:eastAsia="nl-NL"/>
+            </w:rPr>
+          </w:pPr>
+          <w:hyperlink w:anchor="_Toc475434522" w:history="1">
+            <w:r>
+              <w:rPr>
+                <w:rStyle w:val="Hyperlink"/>
+                <w:noProof/>
+              </w:rPr>
               <w:t>Afsluiting</w:t>
             </w:r>
             <w:r>
@@ -4947,7 +5021,7 @@
                 <w:noProof/>
                 <w:webHidden/>
               </w:rPr>
-              <w:instrText xml:space="preserve"> PAGEREF _Toc474741199 \h </w:instrText>
+              <w:instrText xml:space="preserve"> PAGEREF _Toc475434522 \h </w:instrText>
             </w:r>
             <w:r>
               <w:rPr>
@@ -4967,7 +5041,77 @@
                 <w:noProof/>
                 <w:webHidden/>
               </w:rPr>
-              <w:t>3</w:t>
+              <w:t>4</w:t>
+            </w:r>
+            <w:r>
+              <w:rPr>
+                <w:noProof/>
+                <w:webHidden/>
+              </w:rPr>
+              <w:fldChar w:fldCharType="end"/>
+            </w:r>
+          </w:hyperlink>
+        </w:p>
+        <w:p>
+          <w:pPr>
+            <w:pStyle w:val="TOC1"/>
+            <w:tabs>
+              <w:tab w:val="right" w:leader="dot" w:pos="9062"/>
+            </w:tabs>
+            <w:rPr>
+              <w:rFonts w:eastAsiaTheme="minorEastAsia"/>
+              <w:noProof/>
+              <w:lang w:eastAsia="nl-NL"/>
+            </w:rPr>
+          </w:pPr>
+          <w:hyperlink w:anchor="_Toc475434523" w:history="1">
+            <w:r>
+              <w:rPr>
+                <w:rStyle w:val="Hyperlink"/>
+                <w:noProof/>
+              </w:rPr>
+              <w:t>Revisies</w:t>
+            </w:r>
+            <w:r>
+              <w:rPr>
+                <w:noProof/>
+                <w:webHidden/>
+              </w:rPr>
+              <w:tab/>
+            </w:r>
+            <w:r>
+              <w:rPr>
+                <w:noProof/>
+                <w:webHidden/>
+              </w:rPr>
+              <w:fldChar w:fldCharType="begin"/>
+            </w:r>
+            <w:r>
+              <w:rPr>
+                <w:noProof/>
+                <w:webHidden/>
+              </w:rPr>
+              <w:instrText xml:space="preserve"> PAGEREF _Toc475434523 \h </w:instrText>
+            </w:r>
+            <w:r>
+              <w:rPr>
+                <w:noProof/>
+                <w:webHidden/>
+              </w:rPr>
+            </w:r>
+            <w:r>
+              <w:rPr>
+                <w:noProof/>
+                <w:webHidden/>
+              </w:rPr>
+              <w:fldChar w:fldCharType="separate"/>
+            </w:r>
+            <w:r>
+              <w:rPr>
+                <w:noProof/>
+                <w:webHidden/>
+              </w:rPr>
+              <w:t>5</w:t>
             </w:r>
             <w:r>
               <w:rPr>
@@ -4990,6 +5134,8 @@
       </w:sdtContent>
     </w:sdt>
     <w:p>
+      <w:bookmarkStart w:id="0" w:name="_GoBack"/>
+      <w:bookmarkEnd w:id="0"/>
       <w:r>
         <w:br w:type="page"/>
       </w:r>
@@ -4998,22 +5144,22 @@
       <w:pPr>
         <w:pStyle w:val="Heading1"/>
       </w:pPr>
-      <w:bookmarkStart w:id="0" w:name="_Toc474741188"/>
+      <w:bookmarkStart w:id="1" w:name="_Toc475434510"/>
       <w:r>
         <w:lastRenderedPageBreak/>
         <w:t>Contact gegevens</w:t>
       </w:r>
-      <w:bookmarkEnd w:id="0"/>
+      <w:bookmarkEnd w:id="1"/>
     </w:p>
     <w:p>
       <w:pPr>
         <w:pStyle w:val="Heading2"/>
       </w:pPr>
-      <w:bookmarkStart w:id="1" w:name="_Toc474741189"/>
+      <w:bookmarkStart w:id="2" w:name="_Toc475434511"/>
       <w:r>
         <w:t>Uitvoerende:</w:t>
       </w:r>
-      <w:bookmarkEnd w:id="1"/>
+      <w:bookmarkEnd w:id="2"/>
     </w:p>
     <w:tbl>
       <w:tblPr>
@@ -5269,7 +5415,7 @@
                 <w:lang w:val="nl-NL"/>
               </w:rPr>
             </w:pPr>
-            <w:hyperlink r:id="rId7" w:history="1">
+            <w:hyperlink r:id="rId9" w:history="1">
               <w:r>
                 <w:rPr>
                   <w:rStyle w:val="Hyperlink"/>
@@ -5558,7 +5704,7 @@
                 <w:lang w:val="nl-NL"/>
               </w:rPr>
             </w:pPr>
-            <w:hyperlink r:id="rId8" w:history="1">
+            <w:hyperlink r:id="rId10" w:history="1">
               <w:r>
                 <w:rPr>
                   <w:rStyle w:val="Hyperlink"/>
@@ -5585,14 +5731,14 @@
       <w:pPr>
         <w:pStyle w:val="Heading2"/>
       </w:pPr>
-      <w:bookmarkStart w:id="2" w:name="_Toc474741190"/>
+      <w:bookmarkStart w:id="3" w:name="_Toc475434512"/>
       <w:r>
         <w:t>Opdracht</w:t>
       </w:r>
       <w:r>
         <w:t>gever:</w:t>
       </w:r>
-      <w:bookmarkEnd w:id="2"/>
+      <w:bookmarkEnd w:id="3"/>
     </w:p>
     <w:tbl>
       <w:tblPr>
@@ -5851,15 +5997,15 @@
       <w:pPr>
         <w:pStyle w:val="Heading1"/>
       </w:pPr>
-      <w:bookmarkStart w:id="3" w:name="_Toc429645393"/>
-      <w:bookmarkStart w:id="4" w:name="_Toc474741012"/>
-      <w:bookmarkStart w:id="5" w:name="_Toc474741191"/>
+      <w:bookmarkStart w:id="4" w:name="_Toc429645393"/>
+      <w:bookmarkStart w:id="5" w:name="_Toc474741012"/>
+      <w:bookmarkStart w:id="6" w:name="_Toc475434513"/>
       <w:r>
         <w:t>Klantsituatie</w:t>
       </w:r>
-      <w:bookmarkEnd w:id="3"/>
       <w:bookmarkEnd w:id="4"/>
       <w:bookmarkEnd w:id="5"/>
+      <w:bookmarkEnd w:id="6"/>
     </w:p>
     <w:p>
       <w:pPr>
@@ -5876,15 +6022,7 @@
           <w:szCs w:val="24"/>
           <w:lang w:val="nl-NL"/>
         </w:rPr>
-        <w:t xml:space="preserve">In het interview is de volgende situatie naar voren gekomen; </w:t>
-      </w:r>
-      <w:r>
-        <w:rPr>
-          <w:sz w:val="24"/>
-          <w:szCs w:val="24"/>
-          <w:lang w:val="nl-NL"/>
-        </w:rPr>
-        <w:t>de klant wilt gemakkelijk op zijn mobiel tijd en uren bijhouden van zijn gewerkte uren.</w:t>
+        <w:t>In het interview is de volgende situatie naar voren gekomen; de klant wilt gemakkelijk op zijn mobiel tijd en uren bijhouden van zijn gewerkte uren.</w:t>
       </w:r>
     </w:p>
     <w:p>
@@ -5905,15 +6043,15 @@
           <w:szCs w:val="22"/>
         </w:rPr>
       </w:pPr>
-      <w:bookmarkStart w:id="6" w:name="_Toc429645394"/>
-      <w:bookmarkStart w:id="7" w:name="_Toc474741013"/>
-      <w:bookmarkStart w:id="8" w:name="_Toc474741192"/>
+      <w:bookmarkStart w:id="7" w:name="_Toc429645394"/>
+      <w:bookmarkStart w:id="8" w:name="_Toc474741013"/>
+      <w:bookmarkStart w:id="9" w:name="_Toc475434514"/>
       <w:r>
         <w:t>Klantvraag</w:t>
       </w:r>
-      <w:bookmarkEnd w:id="6"/>
       <w:bookmarkEnd w:id="7"/>
       <w:bookmarkEnd w:id="8"/>
+      <w:bookmarkEnd w:id="9"/>
     </w:p>
     <w:p>
       <w:pPr>
@@ -5926,19 +6064,7 @@
         <w:rPr>
           <w:lang w:val="nl-NL"/>
         </w:rPr>
-        <w:t>U heeft door middel van het interview laten weten dat u een oplossing wilt voor deze situatie. U wilt een app</w:t>
-      </w:r>
-      <w:r>
-        <w:rPr>
-          <w:lang w:val="nl-NL"/>
-        </w:rPr>
-        <w:t xml:space="preserve"> </w:t>
-      </w:r>
-      <w:r>
-        <w:rPr>
-          <w:lang w:val="nl-NL"/>
-        </w:rPr>
-        <w:t xml:space="preserve">die het makkelijker maakt </w:t>
+        <w:t xml:space="preserve">U heeft door middel van het interview laten weten dat u een oplossing wilt voor deze situatie. U wilt een app die het makkelijker maakt </w:t>
       </w:r>
       <w:r>
         <w:rPr>
@@ -5989,15 +6115,15 @@
       <w:pPr>
         <w:pStyle w:val="Heading1"/>
       </w:pPr>
-      <w:bookmarkStart w:id="9" w:name="_Toc429645395"/>
-      <w:bookmarkStart w:id="10" w:name="_Toc474741014"/>
-      <w:bookmarkStart w:id="11" w:name="_Toc474741193"/>
+      <w:bookmarkStart w:id="10" w:name="_Toc429645395"/>
+      <w:bookmarkStart w:id="11" w:name="_Toc474741014"/>
+      <w:bookmarkStart w:id="12" w:name="_Toc475434515"/>
       <w:r>
         <w:t>Onze visie op de situatie</w:t>
       </w:r>
-      <w:bookmarkEnd w:id="9"/>
       <w:bookmarkEnd w:id="10"/>
       <w:bookmarkEnd w:id="11"/>
+      <w:bookmarkEnd w:id="12"/>
     </w:p>
     <w:p>
       <w:pPr>
@@ -6010,25 +6136,7 @@
         <w:rPr>
           <w:lang w:val="nl-NL"/>
         </w:rPr>
-        <w:t xml:space="preserve">Het nut van deze applicatie kan voor </w:t>
-      </w:r>
-      <w:r>
-        <w:rPr>
-          <w:lang w:val="nl-NL"/>
-        </w:rPr>
-        <w:t>de klant</w:t>
-      </w:r>
-      <w:r>
-        <w:rPr>
-          <w:lang w:val="nl-NL"/>
-        </w:rPr>
-        <w:t xml:space="preserve"> van enorme waarde zijn. </w:t>
-      </w:r>
-      <w:r>
-        <w:rPr>
-          <w:lang w:val="nl-NL"/>
-        </w:rPr>
-        <w:t xml:space="preserve">Het bijhouden van </w:t>
+        <w:t xml:space="preserve">Het nut van deze applicatie kan voor de klant van enorme waarde zijn. Het bijhouden van </w:t>
       </w:r>
       <w:r>
         <w:rPr>
@@ -6042,31 +6150,7 @@
         <w:rPr>
           <w:lang w:val="nl-NL"/>
         </w:rPr>
-        <w:t xml:space="preserve"> verloopt een stuk beter, hierdoor</w:t>
-      </w:r>
-      <w:r>
-        <w:rPr>
-          <w:lang w:val="nl-NL"/>
-        </w:rPr>
-        <w:t xml:space="preserve"> is de</w:t>
-      </w:r>
-      <w:r>
-        <w:rPr>
-          <w:lang w:val="nl-NL"/>
-        </w:rPr>
-        <w:t xml:space="preserve"> </w:t>
-      </w:r>
-      <w:r>
-        <w:rPr>
-          <w:lang w:val="nl-NL"/>
-        </w:rPr>
-        <w:t xml:space="preserve">klant </w:t>
-      </w:r>
-      <w:r>
-        <w:rPr>
-          <w:lang w:val="nl-NL"/>
-        </w:rPr>
-        <w:t>meer tevreden.</w:t>
+        <w:t xml:space="preserve"> verloopt een stuk beter, hierdoor is de klant meer tevreden.</w:t>
       </w:r>
     </w:p>
     <w:p>
@@ -6081,15 +6165,15 @@
       <w:pPr>
         <w:pStyle w:val="Heading1"/>
       </w:pPr>
-      <w:bookmarkStart w:id="12" w:name="_Toc429645396"/>
-      <w:bookmarkStart w:id="13" w:name="_Toc474741015"/>
-      <w:bookmarkStart w:id="14" w:name="_Toc474741194"/>
+      <w:bookmarkStart w:id="13" w:name="_Toc429645396"/>
+      <w:bookmarkStart w:id="14" w:name="_Toc474741015"/>
+      <w:bookmarkStart w:id="15" w:name="_Toc475434516"/>
       <w:r>
         <w:t>Gewenste klantsituatie</w:t>
       </w:r>
-      <w:bookmarkEnd w:id="12"/>
       <w:bookmarkEnd w:id="13"/>
       <w:bookmarkEnd w:id="14"/>
+      <w:bookmarkEnd w:id="15"/>
     </w:p>
     <w:p>
       <w:pPr>
@@ -6106,23 +6190,7 @@
           <w:szCs w:val="24"/>
           <w:lang w:val="nl-NL"/>
         </w:rPr>
-        <w:t>Nadat u de applicatie in gebruik heeft</w:t>
-      </w:r>
-      <w:r>
-        <w:rPr>
-          <w:sz w:val="24"/>
-          <w:szCs w:val="24"/>
-          <w:lang w:val="nl-NL"/>
-        </w:rPr>
-        <w:t xml:space="preserve"> genomen, verwachten wij dat het bijhouden van tijd en uren sterk verbeterd. </w:t>
-      </w:r>
-      <w:r>
-        <w:rPr>
-          <w:sz w:val="24"/>
-          <w:szCs w:val="24"/>
-          <w:lang w:val="nl-NL"/>
-        </w:rPr>
-        <w:t>Verder is er weinig mogelijkheid om slordig te werken.</w:t>
+        <w:t>Nadat u de applicatie in gebruik heeft genomen, verwachten wij dat het bijhouden van tijd en uren sterk verbeterd. Verder is er weinig mogelijkheid om slordig te werken.</w:t>
       </w:r>
     </w:p>
     <w:p>
@@ -6134,7 +6202,7 @@
           <w:lang w:val="nl-NL"/>
         </w:rPr>
       </w:pPr>
-      <w:bookmarkStart w:id="15" w:name="_Toc429645397"/>
+      <w:bookmarkStart w:id="16" w:name="_Toc429645397"/>
     </w:p>
     <w:p>
       <w:pPr>
@@ -6160,15 +6228,15 @@
           <w:szCs w:val="22"/>
         </w:rPr>
       </w:pPr>
-      <w:bookmarkStart w:id="16" w:name="_Toc474741016"/>
-      <w:bookmarkStart w:id="17" w:name="_Toc474741195"/>
+      <w:bookmarkStart w:id="17" w:name="_Toc474741016"/>
+      <w:bookmarkStart w:id="18" w:name="_Toc475434517"/>
       <w:r>
         <w:lastRenderedPageBreak/>
         <w:t>Ons aanbod</w:t>
       </w:r>
-      <w:bookmarkEnd w:id="15"/>
       <w:bookmarkEnd w:id="16"/>
       <w:bookmarkEnd w:id="17"/>
+      <w:bookmarkEnd w:id="18"/>
     </w:p>
     <w:p>
       <w:pPr>
@@ -6201,7 +6269,6 @@
           <w:lang w:val="nl-NL"/>
         </w:rPr>
       </w:pPr>
-      <w:bookmarkStart w:id="18" w:name="_GoBack"/>
       <w:r>
         <w:rPr>
           <w:lang w:val="nl-NL"/>
@@ -6224,13 +6291,7 @@
         <w:rPr>
           <w:lang w:val="nl-NL"/>
         </w:rPr>
-        <w:t>Registratiesysteem</w:t>
-      </w:r>
-      <w:r>
-        <w:rPr>
-          <w:lang w:val="nl-NL"/>
-        </w:rPr>
-        <w:t xml:space="preserve"> gebruiken</w:t>
+        <w:t>Registratiesysteem gebruiken</w:t>
       </w:r>
     </w:p>
     <w:p>
@@ -6248,13 +6309,7 @@
         <w:rPr>
           <w:lang w:val="nl-NL"/>
         </w:rPr>
-        <w:t>Inlogsysteem</w:t>
-      </w:r>
-      <w:r>
-        <w:rPr>
-          <w:lang w:val="nl-NL"/>
-        </w:rPr>
-        <w:t xml:space="preserve"> gebruiken</w:t>
+        <w:t>Inlogsysteem gebruiken</w:t>
       </w:r>
     </w:p>
     <w:p>
@@ -6308,13 +6363,7 @@
         <w:rPr>
           <w:lang w:val="nl-NL"/>
         </w:rPr>
-        <w:t>Verplichte velden</w:t>
-      </w:r>
-      <w:r>
-        <w:rPr>
-          <w:lang w:val="nl-NL"/>
-        </w:rPr>
-        <w:t xml:space="preserve"> invullen</w:t>
+        <w:t>Verplichte velden invullen</w:t>
       </w:r>
     </w:p>
     <w:p>
@@ -6368,13 +6417,7 @@
         <w:rPr>
           <w:lang w:val="nl-NL"/>
         </w:rPr>
-        <w:t>Blauwe vierkante knoppen me</w:t>
-      </w:r>
-      <w:r>
-        <w:rPr>
-          <w:lang w:val="nl-NL"/>
-        </w:rPr>
-        <w:t>t ronde randen en witte teksten</w:t>
+        <w:t>Blauwe vierkante knoppen met ronde randen en witte teksten</w:t>
       </w:r>
     </w:p>
     <w:p>
@@ -6395,7 +6438,6 @@
         <w:t>Automatisch uitloggen wanneer de app niet meer gebruikt wordt na 4 uur.</w:t>
       </w:r>
     </w:p>
-    <w:bookmarkEnd w:id="18"/>
     <w:p>
       <w:pPr>
         <w:pStyle w:val="NoSpacing"/>
@@ -6410,7 +6452,7 @@
       </w:pPr>
       <w:bookmarkStart w:id="19" w:name="_Toc429645398"/>
       <w:bookmarkStart w:id="20" w:name="_Toc474741017"/>
-      <w:bookmarkStart w:id="21" w:name="_Toc474741196"/>
+      <w:bookmarkStart w:id="21" w:name="_Toc475434518"/>
       <w:r>
         <w:t>Uitvoerders</w:t>
       </w:r>
@@ -6557,7 +6599,7 @@
         <w:pStyle w:val="Heading1"/>
       </w:pPr>
       <w:bookmarkStart w:id="23" w:name="_Toc474741018"/>
-      <w:bookmarkStart w:id="24" w:name="_Toc474741197"/>
+      <w:bookmarkStart w:id="24" w:name="_Toc475434519"/>
       <w:r>
         <w:t>Planning</w:t>
       </w:r>
@@ -6685,7 +6727,7 @@
       </w:pPr>
       <w:bookmarkStart w:id="25" w:name="_Toc429645400"/>
       <w:bookmarkStart w:id="26" w:name="_Toc474741019"/>
-      <w:bookmarkStart w:id="27" w:name="_Toc474741198"/>
+      <w:bookmarkStart w:id="27" w:name="_Toc475434520"/>
       <w:r>
         <w:lastRenderedPageBreak/>
         <w:t>Prijs</w:t>
@@ -6701,8 +6743,8 @@
         <w:tblLook w:val="04A0" w:firstRow="1" w:lastRow="0" w:firstColumn="1" w:lastColumn="0" w:noHBand="0" w:noVBand="1"/>
       </w:tblPr>
       <w:tblGrid>
-        <w:gridCol w:w="2265"/>
-        <w:gridCol w:w="2265"/>
+        <w:gridCol w:w="2264"/>
+        <w:gridCol w:w="2266"/>
         <w:gridCol w:w="2266"/>
         <w:gridCol w:w="2266"/>
       </w:tblGrid>
@@ -6713,25 +6755,34 @@
         <w:tc>
           <w:tcPr>
             <w:cnfStyle w:val="001000000000" w:firstRow="0" w:lastRow="0" w:firstColumn="1" w:lastColumn="0" w:oddVBand="0" w:evenVBand="0" w:oddHBand="0" w:evenHBand="0" w:firstRowFirstColumn="0" w:firstRowLastColumn="0" w:lastRowFirstColumn="0" w:lastRowLastColumn="0"/>
-            <w:tcW w:w="2265" w:type="dxa"/>
-          </w:tcPr>
-          <w:p>
-            <w:pPr>
-              <w:pStyle w:val="NoSpacing"/>
+            <w:tcW w:w="2264" w:type="dxa"/>
+          </w:tcPr>
+          <w:p>
+            <w:pPr>
+              <w:pStyle w:val="NoSpacing"/>
+              <w:rPr>
+                <w:lang w:val="nl-NL"/>
+              </w:rPr>
             </w:pPr>
             <w:bookmarkStart w:id="28" w:name="_Toc429645401"/>
           </w:p>
         </w:tc>
         <w:tc>
           <w:tcPr>
-            <w:tcW w:w="2265" w:type="dxa"/>
+            <w:tcW w:w="2266" w:type="dxa"/>
           </w:tcPr>
           <w:p>
             <w:pPr>
               <w:pStyle w:val="NoSpacing"/>
               <w:cnfStyle w:val="100000000000" w:firstRow="1" w:lastRow="0" w:firstColumn="0" w:lastColumn="0" w:oddVBand="0" w:evenVBand="0" w:oddHBand="0" w:evenHBand="0" w:firstRowFirstColumn="0" w:firstRowLastColumn="0" w:lastRowFirstColumn="0" w:lastRowLastColumn="0"/>
-            </w:pPr>
-            <w:r>
+              <w:rPr>
+                <w:lang w:val="nl-NL"/>
+              </w:rPr>
+            </w:pPr>
+            <w:r>
+              <w:rPr>
+                <w:lang w:val="nl-NL"/>
+              </w:rPr>
               <w:t>Berekening</w:t>
             </w:r>
           </w:p>
@@ -6744,8 +6795,14 @@
             <w:pPr>
               <w:pStyle w:val="NoSpacing"/>
               <w:cnfStyle w:val="100000000000" w:firstRow="1" w:lastRow="0" w:firstColumn="0" w:lastColumn="0" w:oddVBand="0" w:evenVBand="0" w:oddHBand="0" w:evenHBand="0" w:firstRowFirstColumn="0" w:firstRowLastColumn="0" w:lastRowFirstColumn="0" w:lastRowLastColumn="0"/>
-            </w:pPr>
-            <w:r>
+              <w:rPr>
+                <w:lang w:val="nl-NL"/>
+              </w:rPr>
+            </w:pPr>
+            <w:r>
+              <w:rPr>
+                <w:lang w:val="nl-NL"/>
+              </w:rPr>
               <w:t>Prijs exclusief BTW</w:t>
             </w:r>
           </w:p>
@@ -6758,8 +6815,14 @@
             <w:pPr>
               <w:pStyle w:val="NoSpacing"/>
               <w:cnfStyle w:val="100000000000" w:firstRow="1" w:lastRow="0" w:firstColumn="0" w:lastColumn="0" w:oddVBand="0" w:evenVBand="0" w:oddHBand="0" w:evenHBand="0" w:firstRowFirstColumn="0" w:firstRowLastColumn="0" w:lastRowFirstColumn="0" w:lastRowLastColumn="0"/>
-            </w:pPr>
-            <w:r>
+              <w:rPr>
+                <w:lang w:val="nl-NL"/>
+              </w:rPr>
+            </w:pPr>
+            <w:r>
+              <w:rPr>
+                <w:lang w:val="nl-NL"/>
+              </w:rPr>
               <w:t>Prijs inclusief 21% BTW</w:t>
             </w:r>
           </w:p>
@@ -6778,31 +6841,16 @@
           <w:p>
             <w:pPr>
               <w:pStyle w:val="NoSpacing"/>
-            </w:pPr>
-            <w:proofErr w:type="spellStart"/>
-            <w:r>
-              <w:t>Onderzoek</w:t>
-            </w:r>
-            <w:proofErr w:type="spellEnd"/>
-            <w:r>
-              <w:t xml:space="preserve"> </w:t>
-            </w:r>
-            <w:proofErr w:type="spellStart"/>
-            <w:r>
-              <w:t>fase</w:t>
-            </w:r>
-            <w:proofErr w:type="spellEnd"/>
-            <w:r>
-              <w:t xml:space="preserve"> - </w:t>
-            </w:r>
-            <w:r>
-              <w:t xml:space="preserve">Twee </w:t>
-            </w:r>
-            <w:proofErr w:type="spellStart"/>
-            <w:r>
-              <w:t>weken</w:t>
-            </w:r>
-            <w:proofErr w:type="spellEnd"/>
+              <w:rPr>
+                <w:lang w:val="nl-NL"/>
+              </w:rPr>
+            </w:pPr>
+            <w:r>
+              <w:rPr>
+                <w:lang w:val="nl-NL"/>
+              </w:rPr>
+              <w:t>Onderzoek fase - Twee weken</w:t>
+            </w:r>
           </w:p>
         </w:tc>
       </w:tr>
@@ -6810,7 +6858,7 @@
         <w:tc>
           <w:tcPr>
             <w:cnfStyle w:val="001000000000" w:firstRow="0" w:lastRow="0" w:firstColumn="1" w:lastColumn="0" w:oddVBand="0" w:evenVBand="0" w:oddHBand="0" w:evenHBand="0" w:firstRowFirstColumn="0" w:firstRowLastColumn="0" w:lastRowFirstColumn="0" w:lastRowLastColumn="0"/>
-            <w:tcW w:w="2265" w:type="dxa"/>
+            <w:tcW w:w="2264" w:type="dxa"/>
           </w:tcPr>
           <w:p>
             <w:pPr>
@@ -6822,22 +6870,15 @@
             <w:r>
               <w:rPr>
                 <w:rFonts w:cs="Arial"/>
-              </w:rPr>
-              <w:t xml:space="preserve">Per </w:t>
-            </w:r>
-            <w:proofErr w:type="spellStart"/>
-            <w:r>
-              <w:rPr>
-                <w:rFonts w:cs="Arial"/>
-              </w:rPr>
-              <w:t>uur</w:t>
-            </w:r>
-            <w:proofErr w:type="spellEnd"/>
-          </w:p>
-        </w:tc>
-        <w:tc>
-          <w:tcPr>
-            <w:tcW w:w="2265" w:type="dxa"/>
+                <w:lang w:val="nl-NL"/>
+              </w:rPr>
+              <w:t>Per uur</w:t>
+            </w:r>
+          </w:p>
+        </w:tc>
+        <w:tc>
+          <w:tcPr>
+            <w:tcW w:w="2266" w:type="dxa"/>
           </w:tcPr>
           <w:p>
             <w:pPr>
@@ -6851,7 +6892,13 @@
               <w:rPr>
                 <w:lang w:val="nl-NL"/>
               </w:rPr>
-              <w:t>€55,- * 2 personen</w:t>
+              <w:t xml:space="preserve">  €55,- </w:t>
+            </w:r>
+            <w:r>
+              <w:rPr>
+                <w:lang w:val="nl-NL"/>
+              </w:rPr>
+              <w:t>* 2 personen</w:t>
             </w:r>
           </w:p>
         </w:tc>
@@ -6862,6 +6909,7 @@
           <w:p>
             <w:pPr>
               <w:pStyle w:val="NoSpacing"/>
+              <w:jc w:val="right"/>
               <w:cnfStyle w:val="000000000000" w:firstRow="0" w:lastRow="0" w:firstColumn="0" w:lastColumn="0" w:oddVBand="0" w:evenVBand="0" w:oddHBand="0" w:evenHBand="0" w:firstRowFirstColumn="0" w:firstRowLastColumn="0" w:lastRowFirstColumn="0" w:lastRowLastColumn="0"/>
               <w:rPr>
                 <w:lang w:val="nl-NL"/>
@@ -6882,6 +6930,7 @@
           <w:p>
             <w:pPr>
               <w:pStyle w:val="NoSpacing"/>
+              <w:jc w:val="right"/>
               <w:cnfStyle w:val="000000000000" w:firstRow="0" w:lastRow="0" w:firstColumn="0" w:lastColumn="0" w:oddVBand="0" w:evenVBand="0" w:oddHBand="0" w:evenHBand="0" w:firstRowFirstColumn="0" w:firstRowLastColumn="0" w:lastRowFirstColumn="0" w:lastRowLastColumn="0"/>
               <w:rPr>
                 <w:lang w:val="nl-NL"/>
@@ -6903,7 +6952,7 @@
         <w:tc>
           <w:tcPr>
             <w:cnfStyle w:val="001000000000" w:firstRow="0" w:lastRow="0" w:firstColumn="1" w:lastColumn="0" w:oddVBand="0" w:evenVBand="0" w:oddHBand="0" w:evenHBand="0" w:firstRowFirstColumn="0" w:firstRowLastColumn="0" w:lastRowFirstColumn="0" w:lastRowLastColumn="0"/>
-            <w:tcW w:w="2265" w:type="dxa"/>
+            <w:tcW w:w="2264" w:type="dxa"/>
           </w:tcPr>
           <w:p>
             <w:pPr>
@@ -6922,7 +6971,7 @@
         </w:tc>
         <w:tc>
           <w:tcPr>
-            <w:tcW w:w="2265" w:type="dxa"/>
+            <w:tcW w:w="2266" w:type="dxa"/>
           </w:tcPr>
           <w:p>
             <w:pPr>
@@ -6936,7 +6985,13 @@
               <w:rPr>
                 <w:lang w:val="nl-NL"/>
               </w:rPr>
-              <w:t xml:space="preserve">€110,- * </w:t>
+              <w:t xml:space="preserve">€110,- </w:t>
+            </w:r>
+            <w:r>
+              <w:rPr>
+                <w:lang w:val="nl-NL"/>
+              </w:rPr>
+              <w:t xml:space="preserve">* </w:t>
             </w:r>
             <w:r>
               <w:rPr>
@@ -6953,6 +7008,7 @@
           <w:p>
             <w:pPr>
               <w:pStyle w:val="NoSpacing"/>
+              <w:jc w:val="right"/>
               <w:cnfStyle w:val="000000100000" w:firstRow="0" w:lastRow="0" w:firstColumn="0" w:lastColumn="0" w:oddVBand="0" w:evenVBand="0" w:oddHBand="1" w:evenHBand="0" w:firstRowFirstColumn="0" w:firstRowLastColumn="0" w:lastRowFirstColumn="0" w:lastRowLastColumn="0"/>
               <w:rPr>
                 <w:lang w:val="nl-NL"/>
@@ -6973,6 +7029,7 @@
           <w:p>
             <w:pPr>
               <w:pStyle w:val="NoSpacing"/>
+              <w:jc w:val="right"/>
               <w:cnfStyle w:val="000000100000" w:firstRow="0" w:lastRow="0" w:firstColumn="0" w:lastColumn="0" w:oddVBand="0" w:evenVBand="0" w:oddHBand="1" w:evenHBand="0" w:firstRowFirstColumn="0" w:firstRowLastColumn="0" w:lastRowFirstColumn="0" w:lastRowLastColumn="0"/>
               <w:rPr>
                 <w:lang w:val="nl-NL"/>
@@ -6991,7 +7048,7 @@
         <w:tc>
           <w:tcPr>
             <w:cnfStyle w:val="001000000000" w:firstRow="0" w:lastRow="0" w:firstColumn="1" w:lastColumn="0" w:oddVBand="0" w:evenVBand="0" w:oddHBand="0" w:evenHBand="0" w:firstRowFirstColumn="0" w:firstRowLastColumn="0" w:lastRowFirstColumn="0" w:lastRowLastColumn="0"/>
-            <w:tcW w:w="2265" w:type="dxa"/>
+            <w:tcW w:w="2264" w:type="dxa"/>
           </w:tcPr>
           <w:p>
             <w:pPr>
@@ -7010,7 +7067,7 @@
         </w:tc>
         <w:tc>
           <w:tcPr>
-            <w:tcW w:w="2265" w:type="dxa"/>
+            <w:tcW w:w="2266" w:type="dxa"/>
           </w:tcPr>
           <w:p>
             <w:pPr>
@@ -7024,7 +7081,13 @@
               <w:rPr>
                 <w:lang w:val="nl-NL"/>
               </w:rPr>
-              <w:t>€396,- * 4 dagen</w:t>
+              <w:t xml:space="preserve">€396,- </w:t>
+            </w:r>
+            <w:r>
+              <w:rPr>
+                <w:lang w:val="nl-NL"/>
+              </w:rPr>
+              <w:t>* 4 dagen</w:t>
             </w:r>
           </w:p>
         </w:tc>
@@ -7035,6 +7098,7 @@
           <w:p>
             <w:pPr>
               <w:pStyle w:val="NoSpacing"/>
+              <w:jc w:val="right"/>
               <w:cnfStyle w:val="000000000000" w:firstRow="0" w:lastRow="0" w:firstColumn="0" w:lastColumn="0" w:oddVBand="0" w:evenVBand="0" w:oddHBand="0" w:evenHBand="0" w:firstRowFirstColumn="0" w:firstRowLastColumn="0" w:lastRowFirstColumn="0" w:lastRowLastColumn="0"/>
               <w:rPr>
                 <w:lang w:val="nl-NL"/>
@@ -7055,6 +7119,7 @@
           <w:p>
             <w:pPr>
               <w:pStyle w:val="NoSpacing"/>
+              <w:jc w:val="right"/>
               <w:cnfStyle w:val="000000000000" w:firstRow="0" w:lastRow="0" w:firstColumn="0" w:lastColumn="0" w:oddVBand="0" w:evenVBand="0" w:oddHBand="0" w:evenHBand="0" w:firstRowFirstColumn="0" w:firstRowLastColumn="0" w:lastRowFirstColumn="0" w:lastRowLastColumn="0"/>
               <w:rPr>
                 <w:lang w:val="nl-NL"/>
@@ -7076,7 +7141,7 @@
         <w:tc>
           <w:tcPr>
             <w:cnfStyle w:val="001000000000" w:firstRow="0" w:lastRow="0" w:firstColumn="1" w:lastColumn="0" w:oddVBand="0" w:evenVBand="0" w:oddHBand="0" w:evenHBand="0" w:firstRowFirstColumn="0" w:firstRowLastColumn="0" w:lastRowFirstColumn="0" w:lastRowLastColumn="0"/>
-            <w:tcW w:w="2265" w:type="dxa"/>
+            <w:tcW w:w="2264" w:type="dxa"/>
           </w:tcPr>
           <w:p>
             <w:pPr>
@@ -7095,7 +7160,7 @@
         </w:tc>
         <w:tc>
           <w:tcPr>
-            <w:tcW w:w="2265" w:type="dxa"/>
+            <w:tcW w:w="2266" w:type="dxa"/>
           </w:tcPr>
           <w:p>
             <w:pPr>
@@ -7109,7 +7174,13 @@
               <w:rPr>
                 <w:lang w:val="nl-NL"/>
               </w:rPr>
-              <w:t>€1584,- * 2 weken</w:t>
+              <w:t xml:space="preserve">€1584,- </w:t>
+            </w:r>
+            <w:r>
+              <w:rPr>
+                <w:lang w:val="nl-NL"/>
+              </w:rPr>
+              <w:t>* 2 weken</w:t>
             </w:r>
           </w:p>
         </w:tc>
@@ -7120,6 +7191,7 @@
           <w:p>
             <w:pPr>
               <w:pStyle w:val="NoSpacing"/>
+              <w:jc w:val="right"/>
               <w:cnfStyle w:val="000000100000" w:firstRow="0" w:lastRow="0" w:firstColumn="0" w:lastColumn="0" w:oddVBand="0" w:evenVBand="0" w:oddHBand="1" w:evenHBand="0" w:firstRowFirstColumn="0" w:firstRowLastColumn="0" w:lastRowFirstColumn="0" w:lastRowLastColumn="0"/>
               <w:rPr>
                 <w:lang w:val="nl-NL"/>
@@ -7140,6 +7212,7 @@
           <w:p>
             <w:pPr>
               <w:pStyle w:val="NoSpacing"/>
+              <w:jc w:val="right"/>
               <w:cnfStyle w:val="000000100000" w:firstRow="0" w:lastRow="0" w:firstColumn="0" w:lastColumn="0" w:oddVBand="0" w:evenVBand="0" w:oddHBand="1" w:evenHBand="0" w:firstRowFirstColumn="0" w:firstRowLastColumn="0" w:lastRowFirstColumn="0" w:lastRowLastColumn="0"/>
               <w:rPr>
                 <w:lang w:val="nl-NL"/>
@@ -7172,19 +7245,7 @@
               <w:rPr>
                 <w:lang w:val="nl-NL"/>
               </w:rPr>
-              <w:t>Ontwikkel fase</w:t>
-            </w:r>
-            <w:r>
-              <w:rPr>
-                <w:lang w:val="nl-NL"/>
-              </w:rPr>
-              <w:t xml:space="preserve"> - </w:t>
-            </w:r>
-            <w:r>
-              <w:rPr>
-                <w:lang w:val="nl-NL"/>
-              </w:rPr>
-              <w:t>Vier weken</w:t>
+              <w:t>Ontwikkel fase - Vier weken</w:t>
             </w:r>
           </w:p>
         </w:tc>
@@ -7196,7 +7257,7 @@
         <w:tc>
           <w:tcPr>
             <w:cnfStyle w:val="001000000000" w:firstRow="0" w:lastRow="0" w:firstColumn="1" w:lastColumn="0" w:oddVBand="0" w:evenVBand="0" w:oddHBand="0" w:evenHBand="0" w:firstRowFirstColumn="0" w:firstRowLastColumn="0" w:lastRowFirstColumn="0" w:lastRowLastColumn="0"/>
-            <w:tcW w:w="2265" w:type="dxa"/>
+            <w:tcW w:w="2264" w:type="dxa"/>
           </w:tcPr>
           <w:p>
             <w:pPr>
@@ -7208,22 +7269,15 @@
             <w:r>
               <w:rPr>
                 <w:rFonts w:cs="Arial"/>
-              </w:rPr>
-              <w:t xml:space="preserve">Per </w:t>
-            </w:r>
-            <w:proofErr w:type="spellStart"/>
-            <w:r>
-              <w:rPr>
-                <w:rFonts w:cs="Arial"/>
-              </w:rPr>
-              <w:t>uur</w:t>
-            </w:r>
-            <w:proofErr w:type="spellEnd"/>
-          </w:p>
-        </w:tc>
-        <w:tc>
-          <w:tcPr>
-            <w:tcW w:w="2265" w:type="dxa"/>
+                <w:lang w:val="nl-NL"/>
+              </w:rPr>
+              <w:t>Per uur</w:t>
+            </w:r>
+          </w:p>
+        </w:tc>
+        <w:tc>
+          <w:tcPr>
+            <w:tcW w:w="2266" w:type="dxa"/>
           </w:tcPr>
           <w:p>
             <w:pPr>
@@ -7248,6 +7302,7 @@
           <w:p>
             <w:pPr>
               <w:pStyle w:val="NoSpacing"/>
+              <w:jc w:val="right"/>
               <w:cnfStyle w:val="000000100000" w:firstRow="0" w:lastRow="0" w:firstColumn="0" w:lastColumn="0" w:oddVBand="0" w:evenVBand="0" w:oddHBand="1" w:evenHBand="0" w:firstRowFirstColumn="0" w:firstRowLastColumn="0" w:lastRowFirstColumn="0" w:lastRowLastColumn="0"/>
               <w:rPr>
                 <w:lang w:val="nl-NL"/>
@@ -7268,6 +7323,7 @@
           <w:p>
             <w:pPr>
               <w:pStyle w:val="NoSpacing"/>
+              <w:jc w:val="right"/>
               <w:cnfStyle w:val="000000100000" w:firstRow="0" w:lastRow="0" w:firstColumn="0" w:lastColumn="0" w:oddVBand="0" w:evenVBand="0" w:oddHBand="1" w:evenHBand="0" w:firstRowFirstColumn="0" w:firstRowLastColumn="0" w:lastRowFirstColumn="0" w:lastRowLastColumn="0"/>
               <w:rPr>
                 <w:lang w:val="nl-NL"/>
@@ -7286,7 +7342,7 @@
         <w:tc>
           <w:tcPr>
             <w:cnfStyle w:val="001000000000" w:firstRow="0" w:lastRow="0" w:firstColumn="1" w:lastColumn="0" w:oddVBand="0" w:evenVBand="0" w:oddHBand="0" w:evenHBand="0" w:firstRowFirstColumn="0" w:firstRowLastColumn="0" w:lastRowFirstColumn="0" w:lastRowLastColumn="0"/>
-            <w:tcW w:w="2265" w:type="dxa"/>
+            <w:tcW w:w="2264" w:type="dxa"/>
           </w:tcPr>
           <w:p>
             <w:pPr>
@@ -7305,7 +7361,7 @@
         </w:tc>
         <w:tc>
           <w:tcPr>
-            <w:tcW w:w="2265" w:type="dxa"/>
+            <w:tcW w:w="2266" w:type="dxa"/>
           </w:tcPr>
           <w:p>
             <w:pPr>
@@ -7336,6 +7392,7 @@
           <w:p>
             <w:pPr>
               <w:pStyle w:val="NoSpacing"/>
+              <w:jc w:val="right"/>
               <w:cnfStyle w:val="000000000000" w:firstRow="0" w:lastRow="0" w:firstColumn="0" w:lastColumn="0" w:oddVBand="0" w:evenVBand="0" w:oddHBand="0" w:evenHBand="0" w:firstRowFirstColumn="0" w:firstRowLastColumn="0" w:lastRowFirstColumn="0" w:lastRowLastColumn="0"/>
               <w:rPr>
                 <w:lang w:val="nl-NL"/>
@@ -7356,6 +7413,7 @@
           <w:p>
             <w:pPr>
               <w:pStyle w:val="NoSpacing"/>
+              <w:jc w:val="right"/>
               <w:cnfStyle w:val="000000000000" w:firstRow="0" w:lastRow="0" w:firstColumn="0" w:lastColumn="0" w:oddVBand="0" w:evenVBand="0" w:oddHBand="0" w:evenHBand="0" w:firstRowFirstColumn="0" w:firstRowLastColumn="0" w:lastRowFirstColumn="0" w:lastRowLastColumn="0"/>
               <w:rPr>
                 <w:lang w:val="nl-NL"/>
@@ -7377,7 +7435,7 @@
         <w:tc>
           <w:tcPr>
             <w:cnfStyle w:val="001000000000" w:firstRow="0" w:lastRow="0" w:firstColumn="1" w:lastColumn="0" w:oddVBand="0" w:evenVBand="0" w:oddHBand="0" w:evenHBand="0" w:firstRowFirstColumn="0" w:firstRowLastColumn="0" w:lastRowFirstColumn="0" w:lastRowLastColumn="0"/>
-            <w:tcW w:w="2265" w:type="dxa"/>
+            <w:tcW w:w="2264" w:type="dxa"/>
           </w:tcPr>
           <w:p>
             <w:pPr>
@@ -7396,7 +7454,7 @@
         </w:tc>
         <w:tc>
           <w:tcPr>
-            <w:tcW w:w="2265" w:type="dxa"/>
+            <w:tcW w:w="2266" w:type="dxa"/>
           </w:tcPr>
           <w:p>
             <w:pPr>
@@ -7410,6 +7468,12 @@
               <w:rPr>
                 <w:lang w:val="nl-NL"/>
               </w:rPr>
+              <w:t xml:space="preserve"> </w:t>
+            </w:r>
+            <w:r>
+              <w:rPr>
+                <w:lang w:val="nl-NL"/>
+              </w:rPr>
               <w:t>€396,- * 4 dagen</w:t>
             </w:r>
           </w:p>
@@ -7421,6 +7485,7 @@
           <w:p>
             <w:pPr>
               <w:pStyle w:val="NoSpacing"/>
+              <w:jc w:val="right"/>
               <w:cnfStyle w:val="000000100000" w:firstRow="0" w:lastRow="0" w:firstColumn="0" w:lastColumn="0" w:oddVBand="0" w:evenVBand="0" w:oddHBand="1" w:evenHBand="0" w:firstRowFirstColumn="0" w:firstRowLastColumn="0" w:lastRowFirstColumn="0" w:lastRowLastColumn="0"/>
               <w:rPr>
                 <w:lang w:val="nl-NL"/>
@@ -7441,6 +7506,7 @@
           <w:p>
             <w:pPr>
               <w:pStyle w:val="NoSpacing"/>
+              <w:jc w:val="right"/>
               <w:cnfStyle w:val="000000100000" w:firstRow="0" w:lastRow="0" w:firstColumn="0" w:lastColumn="0" w:oddVBand="0" w:evenVBand="0" w:oddHBand="1" w:evenHBand="0" w:firstRowFirstColumn="0" w:firstRowLastColumn="0" w:lastRowFirstColumn="0" w:lastRowLastColumn="0"/>
               <w:rPr>
                 <w:lang w:val="nl-NL"/>
@@ -7459,7 +7525,7 @@
         <w:tc>
           <w:tcPr>
             <w:cnfStyle w:val="001000000000" w:firstRow="0" w:lastRow="0" w:firstColumn="1" w:lastColumn="0" w:oddVBand="0" w:evenVBand="0" w:oddHBand="0" w:evenHBand="0" w:firstRowFirstColumn="0" w:firstRowLastColumn="0" w:lastRowFirstColumn="0" w:lastRowLastColumn="0"/>
-            <w:tcW w:w="2265" w:type="dxa"/>
+            <w:tcW w:w="2264" w:type="dxa"/>
           </w:tcPr>
           <w:p>
             <w:pPr>
@@ -7478,7 +7544,7 @@
         </w:tc>
         <w:tc>
           <w:tcPr>
-            <w:tcW w:w="2265" w:type="dxa"/>
+            <w:tcW w:w="2266" w:type="dxa"/>
           </w:tcPr>
           <w:p>
             <w:pPr>
@@ -7492,19 +7558,7 @@
               <w:rPr>
                 <w:lang w:val="nl-NL"/>
               </w:rPr>
-              <w:t>€1584,-</w:t>
-            </w:r>
-            <w:r>
-              <w:rPr>
-                <w:lang w:val="nl-NL"/>
-              </w:rPr>
-              <w:t xml:space="preserve"> * 4</w:t>
-            </w:r>
-            <w:r>
-              <w:rPr>
-                <w:lang w:val="nl-NL"/>
-              </w:rPr>
-              <w:t xml:space="preserve"> weken</w:t>
+              <w:t>€1584,- * 4 weken</w:t>
             </w:r>
           </w:p>
         </w:tc>
@@ -7515,6 +7569,7 @@
           <w:p>
             <w:pPr>
               <w:pStyle w:val="NoSpacing"/>
+              <w:jc w:val="right"/>
               <w:cnfStyle w:val="000000000000" w:firstRow="0" w:lastRow="0" w:firstColumn="0" w:lastColumn="0" w:oddVBand="0" w:evenVBand="0" w:oddHBand="0" w:evenHBand="0" w:firstRowFirstColumn="0" w:firstRowLastColumn="0" w:lastRowFirstColumn="0" w:lastRowLastColumn="0"/>
               <w:rPr>
                 <w:lang w:val="nl-NL"/>
@@ -7524,7 +7579,7 @@
               <w:rPr>
                 <w:lang w:val="nl-NL"/>
               </w:rPr>
-              <w:t>€6336,-</w:t>
+              <w:t xml:space="preserve"> </w:t>
             </w:r>
           </w:p>
         </w:tc>
@@ -7535,6 +7590,7 @@
           <w:p>
             <w:pPr>
               <w:pStyle w:val="NoSpacing"/>
+              <w:jc w:val="right"/>
               <w:cnfStyle w:val="000000000000" w:firstRow="0" w:lastRow="0" w:firstColumn="0" w:lastColumn="0" w:oddVBand="0" w:evenVBand="0" w:oddHBand="0" w:evenHBand="0" w:firstRowFirstColumn="0" w:firstRowLastColumn="0" w:lastRowFirstColumn="0" w:lastRowLastColumn="0"/>
               <w:rPr>
                 <w:lang w:val="nl-NL"/>
@@ -7570,19 +7626,7 @@
               <w:rPr>
                 <w:lang w:val="nl-NL"/>
               </w:rPr>
-              <w:t>Test fase / uitrollen applicatie</w:t>
-            </w:r>
-            <w:r>
-              <w:rPr>
-                <w:lang w:val="nl-NL"/>
-              </w:rPr>
-              <w:t xml:space="preserve"> - Twee</w:t>
-            </w:r>
-            <w:r>
-              <w:rPr>
-                <w:lang w:val="nl-NL"/>
-              </w:rPr>
-              <w:t xml:space="preserve"> weken</w:t>
+              <w:t>Test fase / uitrollen applicatie - Twee weken</w:t>
             </w:r>
           </w:p>
         </w:tc>
@@ -7591,7 +7635,7 @@
         <w:tc>
           <w:tcPr>
             <w:cnfStyle w:val="001000000000" w:firstRow="0" w:lastRow="0" w:firstColumn="1" w:lastColumn="0" w:oddVBand="0" w:evenVBand="0" w:oddHBand="0" w:evenHBand="0" w:firstRowFirstColumn="0" w:firstRowLastColumn="0" w:lastRowFirstColumn="0" w:lastRowLastColumn="0"/>
-            <w:tcW w:w="2265" w:type="dxa"/>
+            <w:tcW w:w="2264" w:type="dxa"/>
           </w:tcPr>
           <w:p>
             <w:pPr>
@@ -7603,22 +7647,15 @@
             <w:r>
               <w:rPr>
                 <w:rFonts w:cs="Arial"/>
-              </w:rPr>
-              <w:t xml:space="preserve">Per </w:t>
-            </w:r>
-            <w:proofErr w:type="spellStart"/>
-            <w:r>
-              <w:rPr>
-                <w:rFonts w:cs="Arial"/>
-              </w:rPr>
-              <w:t>uur</w:t>
-            </w:r>
-            <w:proofErr w:type="spellEnd"/>
-          </w:p>
-        </w:tc>
-        <w:tc>
-          <w:tcPr>
-            <w:tcW w:w="2265" w:type="dxa"/>
+                <w:lang w:val="nl-NL"/>
+              </w:rPr>
+              <w:t>Per uur</w:t>
+            </w:r>
+          </w:p>
+        </w:tc>
+        <w:tc>
+          <w:tcPr>
+            <w:tcW w:w="2266" w:type="dxa"/>
           </w:tcPr>
           <w:p>
             <w:pPr>
@@ -7643,6 +7680,7 @@
           <w:p>
             <w:pPr>
               <w:pStyle w:val="NoSpacing"/>
+              <w:jc w:val="right"/>
               <w:cnfStyle w:val="000000000000" w:firstRow="0" w:lastRow="0" w:firstColumn="0" w:lastColumn="0" w:oddVBand="0" w:evenVBand="0" w:oddHBand="0" w:evenHBand="0" w:firstRowFirstColumn="0" w:firstRowLastColumn="0" w:lastRowFirstColumn="0" w:lastRowLastColumn="0"/>
               <w:rPr>
                 <w:lang w:val="nl-NL"/>
@@ -7663,6 +7701,7 @@
           <w:p>
             <w:pPr>
               <w:pStyle w:val="NoSpacing"/>
+              <w:jc w:val="right"/>
               <w:cnfStyle w:val="000000000000" w:firstRow="0" w:lastRow="0" w:firstColumn="0" w:lastColumn="0" w:oddVBand="0" w:evenVBand="0" w:oddHBand="0" w:evenHBand="0" w:firstRowFirstColumn="0" w:firstRowLastColumn="0" w:lastRowFirstColumn="0" w:lastRowLastColumn="0"/>
               <w:rPr>
                 <w:lang w:val="nl-NL"/>
@@ -7684,7 +7723,7 @@
         <w:tc>
           <w:tcPr>
             <w:cnfStyle w:val="001000000000" w:firstRow="0" w:lastRow="0" w:firstColumn="1" w:lastColumn="0" w:oddVBand="0" w:evenVBand="0" w:oddHBand="0" w:evenHBand="0" w:firstRowFirstColumn="0" w:firstRowLastColumn="0" w:lastRowFirstColumn="0" w:lastRowLastColumn="0"/>
-            <w:tcW w:w="2265" w:type="dxa"/>
+            <w:tcW w:w="2264" w:type="dxa"/>
           </w:tcPr>
           <w:p>
             <w:pPr>
@@ -7703,7 +7742,7 @@
         </w:tc>
         <w:tc>
           <w:tcPr>
-            <w:tcW w:w="2265" w:type="dxa"/>
+            <w:tcW w:w="2266" w:type="dxa"/>
           </w:tcPr>
           <w:p>
             <w:pPr>
@@ -7725,6 +7764,12 @@
               </w:rPr>
               <w:t>3,6 uur</w:t>
             </w:r>
+            <w:r>
+              <w:rPr>
+                <w:lang w:val="nl-NL" w:eastAsia="nl-NL"/>
+              </w:rPr>
+              <w:t xml:space="preserve">  </w:t>
+            </w:r>
           </w:p>
         </w:tc>
         <w:tc>
@@ -7734,6 +7779,7 @@
           <w:p>
             <w:pPr>
               <w:pStyle w:val="NoSpacing"/>
+              <w:jc w:val="right"/>
               <w:cnfStyle w:val="000000100000" w:firstRow="0" w:lastRow="0" w:firstColumn="0" w:lastColumn="0" w:oddVBand="0" w:evenVBand="0" w:oddHBand="1" w:evenHBand="0" w:firstRowFirstColumn="0" w:firstRowLastColumn="0" w:lastRowFirstColumn="0" w:lastRowLastColumn="0"/>
               <w:rPr>
                 <w:lang w:val="nl-NL"/>
@@ -7754,6 +7800,7 @@
           <w:p>
             <w:pPr>
               <w:pStyle w:val="NoSpacing"/>
+              <w:jc w:val="right"/>
               <w:cnfStyle w:val="000000100000" w:firstRow="0" w:lastRow="0" w:firstColumn="0" w:lastColumn="0" w:oddVBand="0" w:evenVBand="0" w:oddHBand="1" w:evenHBand="0" w:firstRowFirstColumn="0" w:firstRowLastColumn="0" w:lastRowFirstColumn="0" w:lastRowLastColumn="0"/>
               <w:rPr>
                 <w:lang w:val="nl-NL"/>
@@ -7772,7 +7819,7 @@
         <w:tc>
           <w:tcPr>
             <w:cnfStyle w:val="001000000000" w:firstRow="0" w:lastRow="0" w:firstColumn="1" w:lastColumn="0" w:oddVBand="0" w:evenVBand="0" w:oddHBand="0" w:evenHBand="0" w:firstRowFirstColumn="0" w:firstRowLastColumn="0" w:lastRowFirstColumn="0" w:lastRowLastColumn="0"/>
-            <w:tcW w:w="2265" w:type="dxa"/>
+            <w:tcW w:w="2264" w:type="dxa"/>
           </w:tcPr>
           <w:p>
             <w:pPr>
@@ -7791,7 +7838,7 @@
         </w:tc>
         <w:tc>
           <w:tcPr>
-            <w:tcW w:w="2265" w:type="dxa"/>
+            <w:tcW w:w="2266" w:type="dxa"/>
           </w:tcPr>
           <w:p>
             <w:pPr>
@@ -7816,6 +7863,7 @@
           <w:p>
             <w:pPr>
               <w:pStyle w:val="NoSpacing"/>
+              <w:jc w:val="right"/>
               <w:cnfStyle w:val="000000000000" w:firstRow="0" w:lastRow="0" w:firstColumn="0" w:lastColumn="0" w:oddVBand="0" w:evenVBand="0" w:oddHBand="0" w:evenHBand="0" w:firstRowFirstColumn="0" w:firstRowLastColumn="0" w:lastRowFirstColumn="0" w:lastRowLastColumn="0"/>
               <w:rPr>
                 <w:lang w:val="nl-NL"/>
@@ -7836,6 +7884,7 @@
           <w:p>
             <w:pPr>
               <w:pStyle w:val="NoSpacing"/>
+              <w:jc w:val="right"/>
               <w:cnfStyle w:val="000000000000" w:firstRow="0" w:lastRow="0" w:firstColumn="0" w:lastColumn="0" w:oddVBand="0" w:evenVBand="0" w:oddHBand="0" w:evenHBand="0" w:firstRowFirstColumn="0" w:firstRowLastColumn="0" w:lastRowFirstColumn="0" w:lastRowLastColumn="0"/>
               <w:rPr>
                 <w:lang w:val="nl-NL"/>
@@ -7857,7 +7906,7 @@
         <w:tc>
           <w:tcPr>
             <w:cnfStyle w:val="001000000000" w:firstRow="0" w:lastRow="0" w:firstColumn="1" w:lastColumn="0" w:oddVBand="0" w:evenVBand="0" w:oddHBand="0" w:evenHBand="0" w:firstRowFirstColumn="0" w:firstRowLastColumn="0" w:lastRowFirstColumn="0" w:lastRowLastColumn="0"/>
-            <w:tcW w:w="2265" w:type="dxa"/>
+            <w:tcW w:w="2264" w:type="dxa"/>
           </w:tcPr>
           <w:p>
             <w:pPr>
@@ -7876,7 +7925,7 @@
         </w:tc>
         <w:tc>
           <w:tcPr>
-            <w:tcW w:w="2265" w:type="dxa"/>
+            <w:tcW w:w="2266" w:type="dxa"/>
           </w:tcPr>
           <w:p>
             <w:pPr>
@@ -7901,6 +7950,7 @@
           <w:p>
             <w:pPr>
               <w:pStyle w:val="NoSpacing"/>
+              <w:jc w:val="right"/>
               <w:cnfStyle w:val="000000100000" w:firstRow="0" w:lastRow="0" w:firstColumn="0" w:lastColumn="0" w:oddVBand="0" w:evenVBand="0" w:oddHBand="1" w:evenHBand="0" w:firstRowFirstColumn="0" w:firstRowLastColumn="0" w:lastRowFirstColumn="0" w:lastRowLastColumn="0"/>
               <w:rPr>
                 <w:lang w:val="nl-NL"/>
@@ -7921,6 +7971,7 @@
           <w:p>
             <w:pPr>
               <w:pStyle w:val="NoSpacing"/>
+              <w:jc w:val="right"/>
               <w:cnfStyle w:val="000000100000" w:firstRow="0" w:lastRow="0" w:firstColumn="0" w:lastColumn="0" w:oddVBand="0" w:evenVBand="0" w:oddHBand="1" w:evenHBand="0" w:firstRowFirstColumn="0" w:firstRowLastColumn="0" w:lastRowFirstColumn="0" w:lastRowLastColumn="0"/>
               <w:rPr>
                 <w:lang w:val="nl-NL"/>
@@ -7965,7 +8016,167 @@
         <w:tc>
           <w:tcPr>
             <w:cnfStyle w:val="001000000000" w:firstRow="0" w:lastRow="0" w:firstColumn="1" w:lastColumn="0" w:oddVBand="0" w:evenVBand="0" w:oddHBand="0" w:evenHBand="0" w:firstRowFirstColumn="0" w:firstRowLastColumn="0" w:lastRowFirstColumn="0" w:lastRowLastColumn="0"/>
-            <w:tcW w:w="2265" w:type="dxa"/>
+            <w:tcW w:w="2264" w:type="dxa"/>
+          </w:tcPr>
+          <w:p>
+            <w:pPr>
+              <w:pStyle w:val="NoSpacing"/>
+              <w:rPr>
+                <w:b w:val="0"/>
+                <w:bCs w:val="0"/>
+                <w:lang w:val="nl-NL"/>
+              </w:rPr>
+            </w:pPr>
+            <w:r>
+              <w:rPr>
+                <w:lang w:val="nl-NL"/>
+              </w:rPr>
+              <w:t>Korting</w:t>
+            </w:r>
+          </w:p>
+        </w:tc>
+        <w:tc>
+          <w:tcPr>
+            <w:tcW w:w="6798" w:type="dxa"/>
+            <w:gridSpan w:val="3"/>
+          </w:tcPr>
+          <w:p>
+            <w:pPr>
+              <w:pStyle w:val="NoSpacing"/>
+              <w:cnfStyle w:val="000000100000" w:firstRow="0" w:lastRow="0" w:firstColumn="0" w:lastColumn="0" w:oddVBand="0" w:evenVBand="0" w:oddHBand="1" w:evenHBand="0" w:firstRowFirstColumn="0" w:firstRowLastColumn="0" w:lastRowFirstColumn="0" w:lastRowLastColumn="0"/>
+              <w:rPr>
+                <w:lang w:val="nl-NL"/>
+              </w:rPr>
+            </w:pPr>
+            <w:r>
+              <w:rPr>
+                <w:lang w:val="nl-NL"/>
+              </w:rPr>
+              <w:t>100%</w:t>
+            </w:r>
+          </w:p>
+        </w:tc>
+      </w:tr>
+      <w:tr>
+        <w:tc>
+          <w:tcPr>
+            <w:cnfStyle w:val="001000000000" w:firstRow="0" w:lastRow="0" w:firstColumn="1" w:lastColumn="0" w:oddVBand="0" w:evenVBand="0" w:oddHBand="0" w:evenHBand="0" w:firstRowFirstColumn="0" w:firstRowLastColumn="0" w:lastRowFirstColumn="0" w:lastRowLastColumn="0"/>
+            <w:tcW w:w="2264" w:type="dxa"/>
+          </w:tcPr>
+          <w:p>
+            <w:pPr>
+              <w:pStyle w:val="NoSpacing"/>
+              <w:rPr>
+                <w:lang w:val="nl-NL"/>
+              </w:rPr>
+            </w:pPr>
+            <w:r>
+              <w:rPr>
+                <w:lang w:val="nl-NL"/>
+              </w:rPr>
+              <w:t>Totaal</w:t>
+            </w:r>
+          </w:p>
+        </w:tc>
+        <w:tc>
+          <w:tcPr>
+            <w:tcW w:w="2266" w:type="dxa"/>
+          </w:tcPr>
+          <w:p>
+            <w:pPr>
+              <w:pStyle w:val="NoSpacing"/>
+              <w:cnfStyle w:val="000000000000" w:firstRow="0" w:lastRow="0" w:firstColumn="0" w:lastColumn="0" w:oddVBand="0" w:evenVBand="0" w:oddHBand="0" w:evenHBand="0" w:firstRowFirstColumn="0" w:firstRowLastColumn="0" w:lastRowFirstColumn="0" w:lastRowLastColumn="0"/>
+              <w:rPr>
+                <w:lang w:val="nl-NL"/>
+              </w:rPr>
+            </w:pPr>
+            <w:r>
+              <w:rPr>
+                <w:lang w:val="nl-NL"/>
+              </w:rPr>
+              <w:t>€3168,- +</w:t>
+            </w:r>
+          </w:p>
+          <w:p>
+            <w:pPr>
+              <w:pStyle w:val="NoSpacing"/>
+              <w:cnfStyle w:val="000000000000" w:firstRow="0" w:lastRow="0" w:firstColumn="0" w:lastColumn="0" w:oddVBand="0" w:evenVBand="0" w:oddHBand="0" w:evenHBand="0" w:firstRowFirstColumn="0" w:firstRowLastColumn="0" w:lastRowFirstColumn="0" w:lastRowLastColumn="0"/>
+              <w:rPr>
+                <w:lang w:val="nl-NL"/>
+              </w:rPr>
+            </w:pPr>
+            <w:r>
+              <w:rPr>
+                <w:lang w:val="nl-NL"/>
+              </w:rPr>
+              <w:t>€6336,- +</w:t>
+            </w:r>
+          </w:p>
+          <w:p>
+            <w:pPr>
+              <w:pStyle w:val="NoSpacing"/>
+              <w:cnfStyle w:val="000000000000" w:firstRow="0" w:lastRow="0" w:firstColumn="0" w:lastColumn="0" w:oddVBand="0" w:evenVBand="0" w:oddHBand="0" w:evenHBand="0" w:firstRowFirstColumn="0" w:firstRowLastColumn="0" w:lastRowFirstColumn="0" w:lastRowLastColumn="0"/>
+              <w:rPr>
+                <w:lang w:val="nl-NL"/>
+              </w:rPr>
+            </w:pPr>
+            <w:r>
+              <w:rPr>
+                <w:lang w:val="nl-NL"/>
+              </w:rPr>
+              <w:t>€3168,-</w:t>
+            </w:r>
+          </w:p>
+        </w:tc>
+        <w:tc>
+          <w:tcPr>
+            <w:tcW w:w="2266" w:type="dxa"/>
+          </w:tcPr>
+          <w:p>
+            <w:pPr>
+              <w:pStyle w:val="NoSpacing"/>
+              <w:cnfStyle w:val="000000000000" w:firstRow="0" w:lastRow="0" w:firstColumn="0" w:lastColumn="0" w:oddVBand="0" w:evenVBand="0" w:oddHBand="0" w:evenHBand="0" w:firstRowFirstColumn="0" w:firstRowLastColumn="0" w:lastRowFirstColumn="0" w:lastRowLastColumn="0"/>
+              <w:rPr>
+                <w:lang w:val="nl-NL"/>
+              </w:rPr>
+            </w:pPr>
+            <w:r>
+              <w:rPr>
+                <w:lang w:val="nl-NL"/>
+              </w:rPr>
+              <w:t>€12672,-</w:t>
+            </w:r>
+          </w:p>
+        </w:tc>
+        <w:tc>
+          <w:tcPr>
+            <w:tcW w:w="2266" w:type="dxa"/>
+          </w:tcPr>
+          <w:p>
+            <w:pPr>
+              <w:pStyle w:val="NoSpacing"/>
+              <w:cnfStyle w:val="000000000000" w:firstRow="0" w:lastRow="0" w:firstColumn="0" w:lastColumn="0" w:oddVBand="0" w:evenVBand="0" w:oddHBand="0" w:evenHBand="0" w:firstRowFirstColumn="0" w:firstRowLastColumn="0" w:lastRowFirstColumn="0" w:lastRowLastColumn="0"/>
+              <w:rPr>
+                <w:lang w:val="nl-NL"/>
+              </w:rPr>
+            </w:pPr>
+            <w:r>
+              <w:rPr>
+                <w:lang w:val="nl-NL"/>
+              </w:rPr>
+              <w:t>€15333.12</w:t>
+            </w:r>
+          </w:p>
+        </w:tc>
+      </w:tr>
+      <w:tr>
+        <w:trPr>
+          <w:cnfStyle w:val="000000100000" w:firstRow="0" w:lastRow="0" w:firstColumn="0" w:lastColumn="0" w:oddVBand="0" w:evenVBand="0" w:oddHBand="1" w:evenHBand="0" w:firstRowFirstColumn="0" w:firstRowLastColumn="0" w:lastRowFirstColumn="0" w:lastRowLastColumn="0"/>
+        </w:trPr>
+        <w:tc>
+          <w:tcPr>
+            <w:cnfStyle w:val="001000000000" w:firstRow="0" w:lastRow="0" w:firstColumn="1" w:lastColumn="0" w:oddVBand="0" w:evenVBand="0" w:oddHBand="0" w:evenHBand="0" w:firstRowFirstColumn="0" w:firstRowLastColumn="0" w:lastRowFirstColumn="0" w:lastRowLastColumn="0"/>
+            <w:tcW w:w="2264" w:type="dxa"/>
           </w:tcPr>
           <w:p>
             <w:pPr>
@@ -7984,7 +8195,7 @@
         </w:tc>
         <w:tc>
           <w:tcPr>
-            <w:tcW w:w="2265" w:type="dxa"/>
+            <w:tcW w:w="2266" w:type="dxa"/>
           </w:tcPr>
           <w:p>
             <w:pPr>
@@ -7998,15 +8209,20 @@
               <w:rPr>
                 <w:lang w:val="nl-NL"/>
               </w:rPr>
-              <w:t>€3168,-</w:t>
-            </w:r>
-            <w:r>
-              <w:rPr>
-                <w:lang w:val="nl-NL"/>
-              </w:rPr>
-              <w:t xml:space="preserve"> +</w:t>
-            </w:r>
-          </w:p>
+              <w:t>€</w:t>
+            </w:r>
+            <w:r>
+              <w:rPr>
+                <w:lang w:val="nl-NL"/>
+              </w:rPr>
+              <w:t>0,-</w:t>
+            </w:r>
+          </w:p>
+        </w:tc>
+        <w:tc>
+          <w:tcPr>
+            <w:tcW w:w="2266" w:type="dxa"/>
+          </w:tcPr>
           <w:p>
             <w:pPr>
               <w:pStyle w:val="NoSpacing"/>
@@ -8019,15 +8235,20 @@
               <w:rPr>
                 <w:lang w:val="nl-NL"/>
               </w:rPr>
-              <w:t>€6336,-</w:t>
-            </w:r>
-            <w:r>
-              <w:rPr>
-                <w:lang w:val="nl-NL"/>
-              </w:rPr>
-              <w:t xml:space="preserve"> +</w:t>
-            </w:r>
-          </w:p>
+              <w:t>€</w:t>
+            </w:r>
+            <w:r>
+              <w:rPr>
+                <w:lang w:val="nl-NL"/>
+              </w:rPr>
+              <w:t>0,-</w:t>
+            </w:r>
+          </w:p>
+        </w:tc>
+        <w:tc>
+          <w:tcPr>
+            <w:tcW w:w="2266" w:type="dxa"/>
+          </w:tcPr>
           <w:p>
             <w:pPr>
               <w:pStyle w:val="NoSpacing"/>
@@ -8040,65 +8261,13 @@
               <w:rPr>
                 <w:lang w:val="nl-NL"/>
               </w:rPr>
-              <w:t>€3168,-</w:t>
-            </w:r>
-          </w:p>
-        </w:tc>
-        <w:tc>
-          <w:tcPr>
-            <w:tcW w:w="2266" w:type="dxa"/>
-          </w:tcPr>
-          <w:p>
-            <w:pPr>
-              <w:pStyle w:val="NoSpacing"/>
-              <w:cnfStyle w:val="000000100000" w:firstRow="0" w:lastRow="0" w:firstColumn="0" w:lastColumn="0" w:oddVBand="0" w:evenVBand="0" w:oddHBand="1" w:evenHBand="0" w:firstRowFirstColumn="0" w:firstRowLastColumn="0" w:lastRowFirstColumn="0" w:lastRowLastColumn="0"/>
-              <w:rPr>
-                <w:lang w:val="nl-NL"/>
-              </w:rPr>
-            </w:pPr>
-            <w:r>
-              <w:rPr>
-                <w:lang w:val="nl-NL"/>
-              </w:rPr>
               <w:t>€</w:t>
             </w:r>
             <w:r>
               <w:rPr>
                 <w:lang w:val="nl-NL"/>
               </w:rPr>
-              <w:t>12672</w:t>
-            </w:r>
-            <w:r>
-              <w:rPr>
-                <w:lang w:val="nl-NL"/>
-              </w:rPr>
-              <w:t>,-</w:t>
-            </w:r>
-          </w:p>
-        </w:tc>
-        <w:tc>
-          <w:tcPr>
-            <w:tcW w:w="2266" w:type="dxa"/>
-          </w:tcPr>
-          <w:p>
-            <w:pPr>
-              <w:pStyle w:val="NoSpacing"/>
-              <w:cnfStyle w:val="000000100000" w:firstRow="0" w:lastRow="0" w:firstColumn="0" w:lastColumn="0" w:oddVBand="0" w:evenVBand="0" w:oddHBand="1" w:evenHBand="0" w:firstRowFirstColumn="0" w:firstRowLastColumn="0" w:lastRowFirstColumn="0" w:lastRowLastColumn="0"/>
-              <w:rPr>
-                <w:lang w:val="nl-NL"/>
-              </w:rPr>
-            </w:pPr>
-            <w:r>
-              <w:rPr>
-                <w:lang w:val="nl-NL"/>
-              </w:rPr>
-              <w:t>€</w:t>
-            </w:r>
-            <w:r>
-              <w:rPr>
-                <w:lang w:val="nl-NL"/>
-              </w:rPr>
-              <w:t>15333.12</w:t>
+              <w:t>0,-</w:t>
             </w:r>
           </w:p>
         </w:tc>
@@ -8111,6 +8280,52 @@
           <w:lang w:val="nl-NL"/>
         </w:rPr>
       </w:pPr>
+    </w:p>
+    <w:p>
+      <w:pPr>
+        <w:pStyle w:val="Heading1"/>
+      </w:pPr>
+      <w:bookmarkStart w:id="29" w:name="_Toc475434521"/>
+      <w:r>
+        <w:t>Voorwaarden</w:t>
+      </w:r>
+      <w:bookmarkEnd w:id="29"/>
+    </w:p>
+    <w:p>
+      <w:pPr>
+        <w:pStyle w:val="NoSpacing"/>
+        <w:numPr>
+          <w:ilvl w:val="0"/>
+          <w:numId w:val="2"/>
+        </w:numPr>
+        <w:rPr>
+          <w:lang w:val="nl-NL"/>
+        </w:rPr>
+      </w:pPr>
+      <w:r>
+        <w:rPr>
+          <w:lang w:val="nl-NL"/>
+        </w:rPr>
+        <w:t>Deze offerte is uiterlijk geldig tot 24-02-2017.</w:t>
+      </w:r>
+    </w:p>
+    <w:p>
+      <w:pPr>
+        <w:pStyle w:val="NoSpacing"/>
+        <w:numPr>
+          <w:ilvl w:val="0"/>
+          <w:numId w:val="2"/>
+        </w:numPr>
+        <w:rPr>
+          <w:lang w:val="nl-NL"/>
+        </w:rPr>
+      </w:pPr>
+      <w:r>
+        <w:rPr>
+          <w:lang w:val="nl-NL"/>
+        </w:rPr>
+        <w:t>Onderhoudt voor de applicatie is geldig voor 1 jaar.</w:t>
+      </w:r>
     </w:p>
     <w:p>
       <w:pPr>
@@ -8124,14 +8339,14 @@
       <w:pPr>
         <w:pStyle w:val="Heading1"/>
       </w:pPr>
-      <w:bookmarkStart w:id="29" w:name="_Toc474741020"/>
-      <w:bookmarkStart w:id="30" w:name="_Toc474741199"/>
+      <w:bookmarkStart w:id="30" w:name="_Toc474741020"/>
+      <w:bookmarkStart w:id="31" w:name="_Toc475434522"/>
       <w:r>
         <w:t>Afsluiting</w:t>
       </w:r>
       <w:bookmarkEnd w:id="28"/>
-      <w:bookmarkEnd w:id="29"/>
       <w:bookmarkEnd w:id="30"/>
+      <w:bookmarkEnd w:id="31"/>
     </w:p>
     <w:p>
       <w:pPr>
@@ -8167,7 +8382,7 @@
         </w:rPr>
         <w:t xml:space="preserve">Wij zien uw reactie graag tegemoet. Heeft u nog vragen of opmerkingen, kunt u ons bereiken op: </w:t>
       </w:r>
-      <w:hyperlink r:id="rId9" w:history="1">
+      <w:hyperlink r:id="rId11" w:history="1">
         <w:r>
           <w:rPr>
             <w:rStyle w:val="Hyperlink"/>
@@ -8214,25 +8429,6 @@
       <w:pPr>
         <w:pStyle w:val="NoSpacing"/>
         <w:rPr>
-          <w:rStyle w:val="Hyperlink"/>
-          <w:sz w:val="24"/>
-          <w:szCs w:val="24"/>
-          <w:lang w:val="nl-NL"/>
-        </w:rPr>
-      </w:pPr>
-    </w:p>
-    <w:p>
-      <w:pPr>
-        <w:pStyle w:val="NoSpacing"/>
-        <w:rPr>
-          <w:lang w:val="nl-NL"/>
-        </w:rPr>
-      </w:pPr>
-    </w:p>
-    <w:p>
-      <w:pPr>
-        <w:pStyle w:val="NoSpacing"/>
-        <w:rPr>
           <w:lang w:val="nl-NL"/>
         </w:rPr>
       </w:pPr>
@@ -8322,7 +8518,392 @@
       </w:tr>
     </w:tbl>
     <w:p/>
+    <w:p>
+      <w:pPr>
+        <w:pStyle w:val="Heading1"/>
+      </w:pPr>
+      <w:bookmarkStart w:id="32" w:name="_Toc475434523"/>
+      <w:r>
+        <w:lastRenderedPageBreak/>
+        <w:t>Revisies</w:t>
+      </w:r>
+      <w:bookmarkEnd w:id="32"/>
+    </w:p>
+    <w:tbl>
+      <w:tblPr>
+        <w:tblStyle w:val="GridTable4-Accent5"/>
+        <w:tblW w:w="0" w:type="auto"/>
+        <w:tblLook w:val="04A0" w:firstRow="1" w:lastRow="0" w:firstColumn="1" w:lastColumn="0" w:noHBand="0" w:noVBand="1"/>
+      </w:tblPr>
+      <w:tblGrid>
+        <w:gridCol w:w="1271"/>
+        <w:gridCol w:w="6095"/>
+        <w:gridCol w:w="851"/>
+        <w:gridCol w:w="845"/>
+      </w:tblGrid>
+      <w:tr>
+        <w:trPr>
+          <w:cnfStyle w:val="100000000000" w:firstRow="1" w:lastRow="0" w:firstColumn="0" w:lastColumn="0" w:oddVBand="0" w:evenVBand="0" w:oddHBand="0" w:evenHBand="0" w:firstRowFirstColumn="0" w:firstRowLastColumn="0" w:lastRowFirstColumn="0" w:lastRowLastColumn="0"/>
+        </w:trPr>
+        <w:tc>
+          <w:tcPr>
+            <w:cnfStyle w:val="001000000000" w:firstRow="0" w:lastRow="0" w:firstColumn="1" w:lastColumn="0" w:oddVBand="0" w:evenVBand="0" w:oddHBand="0" w:evenHBand="0" w:firstRowFirstColumn="0" w:firstRowLastColumn="0" w:lastRowFirstColumn="0" w:lastRowLastColumn="0"/>
+            <w:tcW w:w="1271" w:type="dxa"/>
+          </w:tcPr>
+          <w:p>
+            <w:r>
+              <w:t>Datum</w:t>
+            </w:r>
+          </w:p>
+        </w:tc>
+        <w:tc>
+          <w:tcPr>
+            <w:tcW w:w="6095" w:type="dxa"/>
+          </w:tcPr>
+          <w:p>
+            <w:pPr>
+              <w:cnfStyle w:val="100000000000" w:firstRow="1" w:lastRow="0" w:firstColumn="0" w:lastColumn="0" w:oddVBand="0" w:evenVBand="0" w:oddHBand="0" w:evenHBand="0" w:firstRowFirstColumn="0" w:firstRowLastColumn="0" w:lastRowFirstColumn="0" w:lastRowLastColumn="0"/>
+            </w:pPr>
+            <w:r>
+              <w:t>Wat</w:t>
+            </w:r>
+          </w:p>
+        </w:tc>
+        <w:tc>
+          <w:tcPr>
+            <w:tcW w:w="851" w:type="dxa"/>
+          </w:tcPr>
+          <w:p>
+            <w:pPr>
+              <w:cnfStyle w:val="100000000000" w:firstRow="1" w:lastRow="0" w:firstColumn="0" w:lastColumn="0" w:oddVBand="0" w:evenVBand="0" w:oddHBand="0" w:evenHBand="0" w:firstRowFirstColumn="0" w:firstRowLastColumn="0" w:lastRowFirstColumn="0" w:lastRowLastColumn="0"/>
+            </w:pPr>
+            <w:r>
+              <w:t>Wie</w:t>
+            </w:r>
+          </w:p>
+        </w:tc>
+        <w:tc>
+          <w:tcPr>
+            <w:tcW w:w="845" w:type="dxa"/>
+          </w:tcPr>
+          <w:p>
+            <w:pPr>
+              <w:cnfStyle w:val="100000000000" w:firstRow="1" w:lastRow="0" w:firstColumn="0" w:lastColumn="0" w:oddVBand="0" w:evenVBand="0" w:oddHBand="0" w:evenHBand="0" w:firstRowFirstColumn="0" w:firstRowLastColumn="0" w:lastRowFirstColumn="0" w:lastRowLastColumn="0"/>
+            </w:pPr>
+            <w:r>
+              <w:t>Versie</w:t>
+            </w:r>
+          </w:p>
+        </w:tc>
+      </w:tr>
+      <w:tr>
+        <w:trPr>
+          <w:cnfStyle w:val="000000100000" w:firstRow="0" w:lastRow="0" w:firstColumn="0" w:lastColumn="0" w:oddVBand="0" w:evenVBand="0" w:oddHBand="1" w:evenHBand="0" w:firstRowFirstColumn="0" w:firstRowLastColumn="0" w:lastRowFirstColumn="0" w:lastRowLastColumn="0"/>
+        </w:trPr>
+        <w:tc>
+          <w:tcPr>
+            <w:cnfStyle w:val="001000000000" w:firstRow="0" w:lastRow="0" w:firstColumn="1" w:lastColumn="0" w:oddVBand="0" w:evenVBand="0" w:oddHBand="0" w:evenHBand="0" w:firstRowFirstColumn="0" w:firstRowLastColumn="0" w:lastRowFirstColumn="0" w:lastRowLastColumn="0"/>
+            <w:tcW w:w="1271" w:type="dxa"/>
+          </w:tcPr>
+          <w:p>
+            <w:pPr>
+              <w:pStyle w:val="NoSpacing"/>
+              <w:rPr>
+                <w:lang w:val="nl-NL"/>
+              </w:rPr>
+            </w:pPr>
+            <w:r>
+              <w:rPr>
+                <w:lang w:val="nl-NL"/>
+              </w:rPr>
+              <w:t>15-</w:t>
+            </w:r>
+            <w:r>
+              <w:rPr>
+                <w:lang w:val="nl-NL"/>
+              </w:rPr>
+              <w:t>0</w:t>
+            </w:r>
+            <w:r>
+              <w:rPr>
+                <w:lang w:val="nl-NL"/>
+              </w:rPr>
+              <w:t>2-2017</w:t>
+            </w:r>
+          </w:p>
+          <w:p/>
+        </w:tc>
+        <w:tc>
+          <w:tcPr>
+            <w:tcW w:w="6095" w:type="dxa"/>
+          </w:tcPr>
+          <w:p>
+            <w:pPr>
+              <w:cnfStyle w:val="000000100000" w:firstRow="0" w:lastRow="0" w:firstColumn="0" w:lastColumn="0" w:oddVBand="0" w:evenVBand="0" w:oddHBand="1" w:evenHBand="0" w:firstRowFirstColumn="0" w:firstRowLastColumn="0" w:lastRowFirstColumn="0" w:lastRowLastColumn="0"/>
+              <w:rPr>
+                <w:b/>
+              </w:rPr>
+            </w:pPr>
+            <w:r>
+              <w:rPr>
+                <w:b/>
+              </w:rPr>
+              <w:t>Offerte</w:t>
+            </w:r>
+          </w:p>
+          <w:p>
+            <w:pPr>
+              <w:cnfStyle w:val="000000100000" w:firstRow="0" w:lastRow="0" w:firstColumn="0" w:lastColumn="0" w:oddVBand="0" w:evenVBand="0" w:oddHBand="1" w:evenHBand="0" w:firstRowFirstColumn="0" w:firstRowLastColumn="0" w:lastRowFirstColumn="0" w:lastRowLastColumn="0"/>
+            </w:pPr>
+          </w:p>
+          <w:p>
+            <w:pPr>
+              <w:cnfStyle w:val="000000100000" w:firstRow="0" w:lastRow="0" w:firstColumn="0" w:lastColumn="0" w:oddVBand="0" w:evenVBand="0" w:oddHBand="1" w:evenHBand="0" w:firstRowFirstColumn="0" w:firstRowLastColumn="0" w:lastRowFirstColumn="0" w:lastRowLastColumn="0"/>
+            </w:pPr>
+            <w:r>
+              <w:t>Begin gemaakt met de offerte en gedeelde ingevuld.</w:t>
+            </w:r>
+          </w:p>
+        </w:tc>
+        <w:tc>
+          <w:tcPr>
+            <w:tcW w:w="851" w:type="dxa"/>
+          </w:tcPr>
+          <w:p>
+            <w:pPr>
+              <w:cnfStyle w:val="000000100000" w:firstRow="0" w:lastRow="0" w:firstColumn="0" w:lastColumn="0" w:oddVBand="0" w:evenVBand="0" w:oddHBand="1" w:evenHBand="0" w:firstRowFirstColumn="0" w:firstRowLastColumn="0" w:lastRowFirstColumn="0" w:lastRowLastColumn="0"/>
+            </w:pPr>
+            <w:r>
+              <w:t>Patrick</w:t>
+            </w:r>
+          </w:p>
+        </w:tc>
+        <w:tc>
+          <w:tcPr>
+            <w:tcW w:w="845" w:type="dxa"/>
+          </w:tcPr>
+          <w:p>
+            <w:pPr>
+              <w:cnfStyle w:val="000000100000" w:firstRow="0" w:lastRow="0" w:firstColumn="0" w:lastColumn="0" w:oddVBand="0" w:evenVBand="0" w:oddHBand="1" w:evenHBand="0" w:firstRowFirstColumn="0" w:firstRowLastColumn="0" w:lastRowFirstColumn="0" w:lastRowLastColumn="0"/>
+            </w:pPr>
+            <w:r>
+              <w:t>0.5.0</w:t>
+            </w:r>
+          </w:p>
+        </w:tc>
+      </w:tr>
+      <w:tr>
+        <w:tc>
+          <w:tcPr>
+            <w:cnfStyle w:val="001000000000" w:firstRow="0" w:lastRow="0" w:firstColumn="1" w:lastColumn="0" w:oddVBand="0" w:evenVBand="0" w:oddHBand="0" w:evenHBand="0" w:firstRowFirstColumn="0" w:firstRowLastColumn="0" w:lastRowFirstColumn="0" w:lastRowLastColumn="0"/>
+            <w:tcW w:w="1271" w:type="dxa"/>
+          </w:tcPr>
+          <w:p>
+            <w:pPr>
+              <w:pStyle w:val="NoSpacing"/>
+              <w:rPr>
+                <w:lang w:val="nl-NL"/>
+              </w:rPr>
+            </w:pPr>
+            <w:r>
+              <w:rPr>
+                <w:lang w:val="nl-NL"/>
+              </w:rPr>
+              <w:t>16</w:t>
+            </w:r>
+            <w:r>
+              <w:rPr>
+                <w:lang w:val="nl-NL"/>
+              </w:rPr>
+              <w:t>-</w:t>
+            </w:r>
+            <w:r>
+              <w:rPr>
+                <w:lang w:val="nl-NL"/>
+              </w:rPr>
+              <w:t>0</w:t>
+            </w:r>
+            <w:r>
+              <w:rPr>
+                <w:lang w:val="nl-NL"/>
+              </w:rPr>
+              <w:t>2-2017</w:t>
+            </w:r>
+          </w:p>
+          <w:p/>
+        </w:tc>
+        <w:tc>
+          <w:tcPr>
+            <w:tcW w:w="6095" w:type="dxa"/>
+          </w:tcPr>
+          <w:p>
+            <w:pPr>
+              <w:cnfStyle w:val="000000000000" w:firstRow="0" w:lastRow="0" w:firstColumn="0" w:lastColumn="0" w:oddVBand="0" w:evenVBand="0" w:oddHBand="0" w:evenHBand="0" w:firstRowFirstColumn="0" w:firstRowLastColumn="0" w:lastRowFirstColumn="0" w:lastRowLastColumn="0"/>
+              <w:rPr>
+                <w:b/>
+              </w:rPr>
+            </w:pPr>
+            <w:r>
+              <w:rPr>
+                <w:b/>
+              </w:rPr>
+              <w:t>Offerte</w:t>
+            </w:r>
+          </w:p>
+          <w:p>
+            <w:pPr>
+              <w:cnfStyle w:val="000000000000" w:firstRow="0" w:lastRow="0" w:firstColumn="0" w:lastColumn="0" w:oddVBand="0" w:evenVBand="0" w:oddHBand="0" w:evenHBand="0" w:firstRowFirstColumn="0" w:firstRowLastColumn="0" w:lastRowFirstColumn="0" w:lastRowLastColumn="0"/>
+            </w:pPr>
+          </w:p>
+          <w:p>
+            <w:pPr>
+              <w:cnfStyle w:val="000000000000" w:firstRow="0" w:lastRow="0" w:firstColumn="0" w:lastColumn="0" w:oddVBand="0" w:evenVBand="0" w:oddHBand="0" w:evenHBand="0" w:firstRowFirstColumn="0" w:firstRowLastColumn="0" w:lastRowFirstColumn="0" w:lastRowLastColumn="0"/>
+            </w:pPr>
+            <w:r>
+              <w:t>Alle informatie is verwerkt in de offerte.</w:t>
+            </w:r>
+          </w:p>
+        </w:tc>
+        <w:tc>
+          <w:tcPr>
+            <w:tcW w:w="851" w:type="dxa"/>
+          </w:tcPr>
+          <w:p>
+            <w:pPr>
+              <w:cnfStyle w:val="000000000000" w:firstRow="0" w:lastRow="0" w:firstColumn="0" w:lastColumn="0" w:oddVBand="0" w:evenVBand="0" w:oddHBand="0" w:evenHBand="0" w:firstRowFirstColumn="0" w:firstRowLastColumn="0" w:lastRowFirstColumn="0" w:lastRowLastColumn="0"/>
+            </w:pPr>
+            <w:r>
+              <w:t>Patrick</w:t>
+            </w:r>
+          </w:p>
+        </w:tc>
+        <w:tc>
+          <w:tcPr>
+            <w:tcW w:w="845" w:type="dxa"/>
+          </w:tcPr>
+          <w:p>
+            <w:pPr>
+              <w:cnfStyle w:val="000000000000" w:firstRow="0" w:lastRow="0" w:firstColumn="0" w:lastColumn="0" w:oddVBand="0" w:evenVBand="0" w:oddHBand="0" w:evenHBand="0" w:firstRowFirstColumn="0" w:firstRowLastColumn="0" w:lastRowFirstColumn="0" w:lastRowLastColumn="0"/>
+            </w:pPr>
+            <w:r>
+              <w:t>1.0.0</w:t>
+            </w:r>
+          </w:p>
+        </w:tc>
+      </w:tr>
+      <w:tr>
+        <w:trPr>
+          <w:cnfStyle w:val="000000100000" w:firstRow="0" w:lastRow="0" w:firstColumn="0" w:lastColumn="0" w:oddVBand="0" w:evenVBand="0" w:oddHBand="1" w:evenHBand="0" w:firstRowFirstColumn="0" w:firstRowLastColumn="0" w:lastRowFirstColumn="0" w:lastRowLastColumn="0"/>
+        </w:trPr>
+        <w:tc>
+          <w:tcPr>
+            <w:cnfStyle w:val="001000000000" w:firstRow="0" w:lastRow="0" w:firstColumn="1" w:lastColumn="0" w:oddVBand="0" w:evenVBand="0" w:oddHBand="0" w:evenHBand="0" w:firstRowFirstColumn="0" w:firstRowLastColumn="0" w:lastRowFirstColumn="0" w:lastRowLastColumn="0"/>
+            <w:tcW w:w="1271" w:type="dxa"/>
+          </w:tcPr>
+          <w:p>
+            <w:pPr>
+              <w:pStyle w:val="NoSpacing"/>
+              <w:rPr>
+                <w:lang w:val="nl-NL"/>
+              </w:rPr>
+            </w:pPr>
+            <w:r>
+              <w:rPr>
+                <w:lang w:val="nl-NL"/>
+              </w:rPr>
+              <w:t>21</w:t>
+            </w:r>
+            <w:r>
+              <w:rPr>
+                <w:lang w:val="nl-NL"/>
+              </w:rPr>
+              <w:t>-</w:t>
+            </w:r>
+            <w:r>
+              <w:rPr>
+                <w:lang w:val="nl-NL"/>
+              </w:rPr>
+              <w:t>0</w:t>
+            </w:r>
+            <w:r>
+              <w:rPr>
+                <w:lang w:val="nl-NL"/>
+              </w:rPr>
+              <w:t>2-2017</w:t>
+            </w:r>
+          </w:p>
+          <w:p/>
+        </w:tc>
+        <w:tc>
+          <w:tcPr>
+            <w:tcW w:w="6095" w:type="dxa"/>
+          </w:tcPr>
+          <w:p>
+            <w:pPr>
+              <w:cnfStyle w:val="000000100000" w:firstRow="0" w:lastRow="0" w:firstColumn="0" w:lastColumn="0" w:oddVBand="0" w:evenVBand="0" w:oddHBand="1" w:evenHBand="0" w:firstRowFirstColumn="0" w:firstRowLastColumn="0" w:lastRowFirstColumn="0" w:lastRowLastColumn="0"/>
+              <w:rPr>
+                <w:b/>
+              </w:rPr>
+            </w:pPr>
+            <w:r>
+              <w:rPr>
+                <w:b/>
+              </w:rPr>
+              <w:t>Offerte</w:t>
+            </w:r>
+          </w:p>
+          <w:p>
+            <w:pPr>
+              <w:cnfStyle w:val="000000100000" w:firstRow="0" w:lastRow="0" w:firstColumn="0" w:lastColumn="0" w:oddVBand="0" w:evenVBand="0" w:oddHBand="1" w:evenHBand="0" w:firstRowFirstColumn="0" w:firstRowLastColumn="0" w:lastRowFirstColumn="0" w:lastRowLastColumn="0"/>
+            </w:pPr>
+          </w:p>
+          <w:p>
+            <w:pPr>
+              <w:cnfStyle w:val="000000100000" w:firstRow="0" w:lastRow="0" w:firstColumn="0" w:lastColumn="0" w:oddVBand="0" w:evenVBand="0" w:oddHBand="1" w:evenHBand="0" w:firstRowFirstColumn="0" w:firstRowLastColumn="0" w:lastRowFirstColumn="0" w:lastRowLastColumn="0"/>
+            </w:pPr>
+            <w:r>
+              <w:t>Voorwaarden toegevoegd.</w:t>
+            </w:r>
+          </w:p>
+        </w:tc>
+        <w:tc>
+          <w:tcPr>
+            <w:tcW w:w="851" w:type="dxa"/>
+          </w:tcPr>
+          <w:p>
+            <w:pPr>
+              <w:cnfStyle w:val="000000100000" w:firstRow="0" w:lastRow="0" w:firstColumn="0" w:lastColumn="0" w:oddVBand="0" w:evenVBand="0" w:oddHBand="1" w:evenHBand="0" w:firstRowFirstColumn="0" w:firstRowLastColumn="0" w:lastRowFirstColumn="0" w:lastRowLastColumn="0"/>
+            </w:pPr>
+            <w:r>
+              <w:t>Patrick</w:t>
+            </w:r>
+          </w:p>
+        </w:tc>
+        <w:tc>
+          <w:tcPr>
+            <w:tcW w:w="845" w:type="dxa"/>
+          </w:tcPr>
+          <w:p>
+            <w:pPr>
+              <w:cnfStyle w:val="000000100000" w:firstRow="0" w:lastRow="0" w:firstColumn="0" w:lastColumn="0" w:oddVBand="0" w:evenVBand="0" w:oddHBand="1" w:evenHBand="0" w:firstRowFirstColumn="0" w:firstRowLastColumn="0" w:lastRowFirstColumn="0" w:lastRowLastColumn="0"/>
+            </w:pPr>
+            <w:r>
+              <w:t>1.0.1</w:t>
+            </w:r>
+          </w:p>
+        </w:tc>
+      </w:tr>
+    </w:tbl>
+    <w:p>
+      <w:pPr>
+        <w:pStyle w:val="NoSpacing"/>
+        <w:rPr>
+          <w:lang w:val="nl-NL"/>
+        </w:rPr>
+      </w:pPr>
+    </w:p>
     <w:sectPr>
+      <w:footerReference w:type="default" r:id="rId12"/>
       <w:pgSz w:w="11906" w:h="16838"/>
       <w:pgMar w:top="1417" w:right="1417" w:bottom="1417" w:left="1417" w:header="708" w:footer="708" w:gutter="0"/>
       <w:pgNumType w:start="0"/>
@@ -8334,9 +8915,326 @@
 </w:document>
 </file>
 
+<file path=word/endnotes.xml><?xml version="1.0" encoding="utf-8"?>
+<w:endnotes xmlns:wpc="http://schemas.microsoft.com/office/word/2010/wordprocessingCanvas" xmlns:mc="http://schemas.openxmlformats.org/markup-compatibility/2006" xmlns:o="urn:schemas-microsoft-com:office:office" xmlns:r="http://schemas.openxmlformats.org/officeDocument/2006/relationships" xmlns:m="http://schemas.openxmlformats.org/officeDocument/2006/math" xmlns:v="urn:schemas-microsoft-com:vml" xmlns:wp14="http://schemas.microsoft.com/office/word/2010/wordprocessingDrawing" xmlns:wp="http://schemas.openxmlformats.org/drawingml/2006/wordprocessingDrawing" xmlns:w10="urn:schemas-microsoft-com:office:word" xmlns:w="http://schemas.openxmlformats.org/wordprocessingml/2006/main" xmlns:w14="http://schemas.microsoft.com/office/word/2010/wordml" xmlns:w15="http://schemas.microsoft.com/office/word/2012/wordml" xmlns:wpg="http://schemas.microsoft.com/office/word/2010/wordprocessingGroup" xmlns:wpi="http://schemas.microsoft.com/office/word/2010/wordprocessingInk" xmlns:wne="http://schemas.microsoft.com/office/word/2006/wordml" xmlns:wps="http://schemas.microsoft.com/office/word/2010/wordprocessingShape" mc:Ignorable="w14 w15 wp14">
+  <w:endnote w:type="separator" w:id="-1">
+    <w:p>
+      <w:pPr>
+        <w:spacing w:after="0" w:line="240" w:lineRule="auto"/>
+      </w:pPr>
+      <w:r>
+        <w:separator/>
+      </w:r>
+    </w:p>
+  </w:endnote>
+  <w:endnote w:type="continuationSeparator" w:id="0">
+    <w:p>
+      <w:pPr>
+        <w:spacing w:after="0" w:line="240" w:lineRule="auto"/>
+      </w:pPr>
+      <w:r>
+        <w:continuationSeparator/>
+      </w:r>
+    </w:p>
+  </w:endnote>
+</w:endnotes>
+</file>
+
+<file path=word/footer1.xml><?xml version="1.0" encoding="utf-8"?>
+<w:ftr xmlns:wpc="http://schemas.microsoft.com/office/word/2010/wordprocessingCanvas" xmlns:mc="http://schemas.openxmlformats.org/markup-compatibility/2006" xmlns:o="urn:schemas-microsoft-com:office:office" xmlns:r="http://schemas.openxmlformats.org/officeDocument/2006/relationships" xmlns:m="http://schemas.openxmlformats.org/officeDocument/2006/math" xmlns:v="urn:schemas-microsoft-com:vml" xmlns:wp14="http://schemas.microsoft.com/office/word/2010/wordprocessingDrawing" xmlns:wp="http://schemas.openxmlformats.org/drawingml/2006/wordprocessingDrawing" xmlns:w10="urn:schemas-microsoft-com:office:word" xmlns:w="http://schemas.openxmlformats.org/wordprocessingml/2006/main" xmlns:w14="http://schemas.microsoft.com/office/word/2010/wordml" xmlns:w15="http://schemas.microsoft.com/office/word/2012/wordml" xmlns:wpg="http://schemas.microsoft.com/office/word/2010/wordprocessingGroup" xmlns:wpi="http://schemas.microsoft.com/office/word/2010/wordprocessingInk" xmlns:wne="http://schemas.microsoft.com/office/word/2006/wordml" xmlns:wps="http://schemas.microsoft.com/office/word/2010/wordprocessingShape" mc:Ignorable="w14 w15 wp14">
+  <w:sdt>
+    <w:sdtPr>
+      <w:id w:val="1168828850"/>
+      <w:docPartObj>
+        <w:docPartGallery w:val="Page Numbers (Bottom of Page)"/>
+        <w:docPartUnique/>
+      </w:docPartObj>
+    </w:sdtPr>
+    <w:sdtEndPr/>
+    <w:sdtContent>
+      <w:sdt>
+        <w:sdtPr>
+          <w:id w:val="-1769616900"/>
+          <w:docPartObj>
+            <w:docPartGallery w:val="Page Numbers (Top of Page)"/>
+            <w:docPartUnique/>
+          </w:docPartObj>
+        </w:sdtPr>
+        <w:sdtEndPr/>
+        <w:sdtContent>
+          <w:p>
+            <w:pPr>
+              <w:pStyle w:val="Footer"/>
+            </w:pPr>
+            <w:r>
+              <w:t>Offerte</w:t>
+            </w:r>
+          </w:p>
+        </w:sdtContent>
+      </w:sdt>
+    </w:sdtContent>
+  </w:sdt>
+  <w:p>
+    <w:pPr>
+      <w:pStyle w:val="Footer"/>
+    </w:pPr>
+    <w:r>
+      <w:t>Groep: RIO4A-APO3A</w:t>
+    </w:r>
+  </w:p>
+  <w:p>
+    <w:pPr>
+      <w:pStyle w:val="Footer"/>
+    </w:pPr>
+    <w:r>
+      <w:t xml:space="preserve">Patrick van Batenburg, Steven </w:t>
+    </w:r>
+    <w:proofErr w:type="spellStart"/>
+    <w:r>
+      <w:t>Logghe</w:t>
+    </w:r>
+    <w:proofErr w:type="spellEnd"/>
+    <w:r>
+      <w:tab/>
+    </w:r>
+    <w:r>
+      <w:tab/>
+    </w:r>
+    <w:r>
+      <w:t xml:space="preserve">Pagina </w:t>
+    </w:r>
+    <w:r>
+      <w:rPr>
+        <w:b/>
+        <w:bCs/>
+        <w:sz w:val="24"/>
+        <w:szCs w:val="24"/>
+      </w:rPr>
+      <w:fldChar w:fldCharType="begin"/>
+    </w:r>
+    <w:r>
+      <w:rPr>
+        <w:b/>
+        <w:bCs/>
+      </w:rPr>
+      <w:instrText>PAGE</w:instrText>
+    </w:r>
+    <w:r>
+      <w:rPr>
+        <w:b/>
+        <w:bCs/>
+        <w:sz w:val="24"/>
+        <w:szCs w:val="24"/>
+      </w:rPr>
+      <w:fldChar w:fldCharType="separate"/>
+    </w:r>
+    <w:r>
+      <w:rPr>
+        <w:b/>
+        <w:bCs/>
+        <w:noProof/>
+      </w:rPr>
+      <w:t>2</w:t>
+    </w:r>
+    <w:r>
+      <w:rPr>
+        <w:b/>
+        <w:bCs/>
+        <w:sz w:val="24"/>
+        <w:szCs w:val="24"/>
+      </w:rPr>
+      <w:fldChar w:fldCharType="end"/>
+    </w:r>
+    <w:r>
+      <w:t xml:space="preserve"> van </w:t>
+    </w:r>
+    <w:r>
+      <w:rPr>
+        <w:b/>
+        <w:bCs/>
+        <w:sz w:val="24"/>
+        <w:szCs w:val="24"/>
+      </w:rPr>
+      <w:fldChar w:fldCharType="begin"/>
+    </w:r>
+    <w:r>
+      <w:rPr>
+        <w:b/>
+        <w:bCs/>
+      </w:rPr>
+      <w:instrText>NUMPAGES</w:instrText>
+    </w:r>
+    <w:r>
+      <w:rPr>
+        <w:b/>
+        <w:bCs/>
+        <w:sz w:val="24"/>
+        <w:szCs w:val="24"/>
+      </w:rPr>
+      <w:fldChar w:fldCharType="separate"/>
+    </w:r>
+    <w:r>
+      <w:rPr>
+        <w:b/>
+        <w:bCs/>
+        <w:noProof/>
+      </w:rPr>
+      <w:t>5</w:t>
+    </w:r>
+    <w:r>
+      <w:rPr>
+        <w:b/>
+        <w:bCs/>
+        <w:sz w:val="24"/>
+        <w:szCs w:val="24"/>
+      </w:rPr>
+      <w:fldChar w:fldCharType="end"/>
+    </w:r>
+  </w:p>
+</w:ftr>
+</file>
+
+<file path=word/footnotes.xml><?xml version="1.0" encoding="utf-8"?>
+<w:footnotes xmlns:wpc="http://schemas.microsoft.com/office/word/2010/wordprocessingCanvas" xmlns:mc="http://schemas.openxmlformats.org/markup-compatibility/2006" xmlns:o="urn:schemas-microsoft-com:office:office" xmlns:r="http://schemas.openxmlformats.org/officeDocument/2006/relationships" xmlns:m="http://schemas.openxmlformats.org/officeDocument/2006/math" xmlns:v="urn:schemas-microsoft-com:vml" xmlns:wp14="http://schemas.microsoft.com/office/word/2010/wordprocessingDrawing" xmlns:wp="http://schemas.openxmlformats.org/drawingml/2006/wordprocessingDrawing" xmlns:w10="urn:schemas-microsoft-com:office:word" xmlns:w="http://schemas.openxmlformats.org/wordprocessingml/2006/main" xmlns:w14="http://schemas.microsoft.com/office/word/2010/wordml" xmlns:w15="http://schemas.microsoft.com/office/word/2012/wordml" xmlns:wpg="http://schemas.microsoft.com/office/word/2010/wordprocessingGroup" xmlns:wpi="http://schemas.microsoft.com/office/word/2010/wordprocessingInk" xmlns:wne="http://schemas.microsoft.com/office/word/2006/wordml" xmlns:wps="http://schemas.microsoft.com/office/word/2010/wordprocessingShape" mc:Ignorable="w14 w15 wp14">
+  <w:footnote w:type="separator" w:id="-1">
+    <w:p>
+      <w:pPr>
+        <w:spacing w:after="0" w:line="240" w:lineRule="auto"/>
+      </w:pPr>
+      <w:r>
+        <w:separator/>
+      </w:r>
+    </w:p>
+  </w:footnote>
+  <w:footnote w:type="continuationSeparator" w:id="0">
+    <w:p>
+      <w:pPr>
+        <w:spacing w:after="0" w:line="240" w:lineRule="auto"/>
+      </w:pPr>
+      <w:r>
+        <w:continuationSeparator/>
+      </w:r>
+    </w:p>
+  </w:footnote>
+</w:footnotes>
+</file>
+
 <file path=word/numbering.xml><?xml version="1.0" encoding="utf-8"?>
 <w:numbering xmlns:wpc="http://schemas.microsoft.com/office/word/2010/wordprocessingCanvas" xmlns:mc="http://schemas.openxmlformats.org/markup-compatibility/2006" xmlns:o="urn:schemas-microsoft-com:office:office" xmlns:r="http://schemas.openxmlformats.org/officeDocument/2006/relationships" xmlns:m="http://schemas.openxmlformats.org/officeDocument/2006/math" xmlns:v="urn:schemas-microsoft-com:vml" xmlns:wp14="http://schemas.microsoft.com/office/word/2010/wordprocessingDrawing" xmlns:wp="http://schemas.openxmlformats.org/drawingml/2006/wordprocessingDrawing" xmlns:w10="urn:schemas-microsoft-com:office:word" xmlns:w="http://schemas.openxmlformats.org/wordprocessingml/2006/main" xmlns:w14="http://schemas.microsoft.com/office/word/2010/wordml" xmlns:w15="http://schemas.microsoft.com/office/word/2012/wordml" xmlns:wpg="http://schemas.microsoft.com/office/word/2010/wordprocessingGroup" xmlns:wpi="http://schemas.microsoft.com/office/word/2010/wordprocessingInk" xmlns:wne="http://schemas.microsoft.com/office/word/2006/wordml" xmlns:wps="http://schemas.microsoft.com/office/word/2010/wordprocessingShape" mc:Ignorable="w14 w15 wp14">
   <w:abstractNum w:abstractNumId="0" w15:restartNumberingAfterBreak="0">
+    <w:nsid w:val="352D4AA4"/>
+    <w:multiLevelType w:val="hybridMultilevel"/>
+    <w:tmpl w:val="4E6CF2EA"/>
+    <w:lvl w:ilvl="0" w:tplc="04130001">
+      <w:start w:val="1"/>
+      <w:numFmt w:val="bullet"/>
+      <w:lvlText w:val=""/>
+      <w:lvlJc w:val="left"/>
+      <w:pPr>
+        <w:ind w:left="720" w:hanging="360"/>
+      </w:pPr>
+      <w:rPr>
+        <w:rFonts w:ascii="Symbol" w:hAnsi="Symbol" w:hint="default"/>
+      </w:rPr>
+    </w:lvl>
+    <w:lvl w:ilvl="1" w:tplc="04130003" w:tentative="1">
+      <w:start w:val="1"/>
+      <w:numFmt w:val="bullet"/>
+      <w:lvlText w:val="o"/>
+      <w:lvlJc w:val="left"/>
+      <w:pPr>
+        <w:ind w:left="1440" w:hanging="360"/>
+      </w:pPr>
+      <w:rPr>
+        <w:rFonts w:ascii="Courier New" w:hAnsi="Courier New" w:cs="Courier New" w:hint="default"/>
+      </w:rPr>
+    </w:lvl>
+    <w:lvl w:ilvl="2" w:tplc="04130005" w:tentative="1">
+      <w:start w:val="1"/>
+      <w:numFmt w:val="bullet"/>
+      <w:lvlText w:val=""/>
+      <w:lvlJc w:val="left"/>
+      <w:pPr>
+        <w:ind w:left="2160" w:hanging="360"/>
+      </w:pPr>
+      <w:rPr>
+        <w:rFonts w:ascii="Wingdings" w:hAnsi="Wingdings" w:hint="default"/>
+      </w:rPr>
+    </w:lvl>
+    <w:lvl w:ilvl="3" w:tplc="04130001" w:tentative="1">
+      <w:start w:val="1"/>
+      <w:numFmt w:val="bullet"/>
+      <w:lvlText w:val=""/>
+      <w:lvlJc w:val="left"/>
+      <w:pPr>
+        <w:ind w:left="2880" w:hanging="360"/>
+      </w:pPr>
+      <w:rPr>
+        <w:rFonts w:ascii="Symbol" w:hAnsi="Symbol" w:hint="default"/>
+      </w:rPr>
+    </w:lvl>
+    <w:lvl w:ilvl="4" w:tplc="04130003" w:tentative="1">
+      <w:start w:val="1"/>
+      <w:numFmt w:val="bullet"/>
+      <w:lvlText w:val="o"/>
+      <w:lvlJc w:val="left"/>
+      <w:pPr>
+        <w:ind w:left="3600" w:hanging="360"/>
+      </w:pPr>
+      <w:rPr>
+        <w:rFonts w:ascii="Courier New" w:hAnsi="Courier New" w:cs="Courier New" w:hint="default"/>
+      </w:rPr>
+    </w:lvl>
+    <w:lvl w:ilvl="5" w:tplc="04130005" w:tentative="1">
+      <w:start w:val="1"/>
+      <w:numFmt w:val="bullet"/>
+      <w:lvlText w:val=""/>
+      <w:lvlJc w:val="left"/>
+      <w:pPr>
+        <w:ind w:left="4320" w:hanging="360"/>
+      </w:pPr>
+      <w:rPr>
+        <w:rFonts w:ascii="Wingdings" w:hAnsi="Wingdings" w:hint="default"/>
+      </w:rPr>
+    </w:lvl>
+    <w:lvl w:ilvl="6" w:tplc="04130001" w:tentative="1">
+      <w:start w:val="1"/>
+      <w:numFmt w:val="bullet"/>
+      <w:lvlText w:val=""/>
+      <w:lvlJc w:val="left"/>
+      <w:pPr>
+        <w:ind w:left="5040" w:hanging="360"/>
+      </w:pPr>
+      <w:rPr>
+        <w:rFonts w:ascii="Symbol" w:hAnsi="Symbol" w:hint="default"/>
+      </w:rPr>
+    </w:lvl>
+    <w:lvl w:ilvl="7" w:tplc="04130003" w:tentative="1">
+      <w:start w:val="1"/>
+      <w:numFmt w:val="bullet"/>
+      <w:lvlText w:val="o"/>
+      <w:lvlJc w:val="left"/>
+      <w:pPr>
+        <w:ind w:left="5760" w:hanging="360"/>
+      </w:pPr>
+      <w:rPr>
+        <w:rFonts w:ascii="Courier New" w:hAnsi="Courier New" w:cs="Courier New" w:hint="default"/>
+      </w:rPr>
+    </w:lvl>
+    <w:lvl w:ilvl="8" w:tplc="04130005" w:tentative="1">
+      <w:start w:val="1"/>
+      <w:numFmt w:val="bullet"/>
+      <w:lvlText w:val=""/>
+      <w:lvlJc w:val="left"/>
+      <w:pPr>
+        <w:ind w:left="6480" w:hanging="360"/>
+      </w:pPr>
+      <w:rPr>
+        <w:rFonts w:ascii="Wingdings" w:hAnsi="Wingdings" w:hint="default"/>
+      </w:rPr>
+    </w:lvl>
+  </w:abstractNum>
+  <w:abstractNum w:abstractNumId="1" w15:restartNumberingAfterBreak="0">
     <w:nsid w:val="717E2D99"/>
     <w:multiLevelType w:val="hybridMultilevel"/>
     <w:tmpl w:val="0040DCCC"/>
@@ -8450,6 +9348,9 @@
     </w:lvl>
   </w:abstractNum>
   <w:num w:numId="1">
+    <w:abstractNumId w:val="1"/>
+  </w:num>
+  <w:num w:numId="2">
     <w:abstractNumId w:val="0"/>
   </w:num>
 </w:numbering>
@@ -9241,6 +10142,50 @@
       </w:tcPr>
     </w:tblStylePr>
   </w:style>
+  <w:style w:type="paragraph" w:styleId="Header">
+    <w:name w:val="header"/>
+    <w:basedOn w:val="Normal"/>
+    <w:link w:val="HeaderChar"/>
+    <w:uiPriority w:val="99"/>
+    <w:unhideWhenUsed/>
+    <w:rsid w:val="00C12C55"/>
+    <w:pPr>
+      <w:tabs>
+        <w:tab w:val="center" w:pos="4536"/>
+        <w:tab w:val="right" w:pos="9072"/>
+      </w:tabs>
+      <w:spacing w:after="0" w:line="240" w:lineRule="auto"/>
+    </w:pPr>
+  </w:style>
+  <w:style w:type="character" w:customStyle="1" w:styleId="HeaderChar">
+    <w:name w:val="Header Char"/>
+    <w:basedOn w:val="DefaultParagraphFont"/>
+    <w:link w:val="Header"/>
+    <w:uiPriority w:val="99"/>
+    <w:rsid w:val="00C12C55"/>
+  </w:style>
+  <w:style w:type="paragraph" w:styleId="Footer">
+    <w:name w:val="footer"/>
+    <w:basedOn w:val="Normal"/>
+    <w:link w:val="FooterChar"/>
+    <w:uiPriority w:val="99"/>
+    <w:unhideWhenUsed/>
+    <w:rsid w:val="00C12C55"/>
+    <w:pPr>
+      <w:tabs>
+        <w:tab w:val="center" w:pos="4536"/>
+        <w:tab w:val="right" w:pos="9072"/>
+      </w:tabs>
+      <w:spacing w:after="0" w:line="240" w:lineRule="auto"/>
+    </w:pPr>
+  </w:style>
+  <w:style w:type="character" w:customStyle="1" w:styleId="FooterChar">
+    <w:name w:val="Footer Char"/>
+    <w:basedOn w:val="DefaultParagraphFont"/>
+    <w:link w:val="Footer"/>
+    <w:uiPriority w:val="99"/>
+    <w:rsid w:val="00C12C55"/>
+  </w:style>
 </w:styles>
 </file>
 
@@ -9529,7 +10474,7 @@
 </file>
 
 <file path=customXml/itemProps2.xml><?xml version="1.0" encoding="utf-8"?>
-<ds:datastoreItem xmlns:ds="http://schemas.openxmlformats.org/officeDocument/2006/customXml" ds:itemID="{1172620A-332C-47E5-82E5-480612C62009}">
+<ds:datastoreItem xmlns:ds="http://schemas.openxmlformats.org/officeDocument/2006/customXml" ds:itemID="{57E5527D-D308-4CB4-873D-DB98FCC3F09F}">
   <ds:schemaRefs>
     <ds:schemaRef ds:uri="http://schemas.openxmlformats.org/officeDocument/2006/bibliography"/>
   </ds:schemaRefs>

--- a/Documentatie/Fase 1/Offerte.docx
+++ b/Documentatie/Fase 1/Offerte.docx
@@ -5134,8 +5134,6 @@
       </w:sdtContent>
     </w:sdt>
     <w:p>
-      <w:bookmarkStart w:id="0" w:name="_GoBack"/>
-      <w:bookmarkEnd w:id="0"/>
       <w:r>
         <w:br w:type="page"/>
       </w:r>
@@ -5144,22 +5142,22 @@
       <w:pPr>
         <w:pStyle w:val="Heading1"/>
       </w:pPr>
-      <w:bookmarkStart w:id="1" w:name="_Toc475434510"/>
+      <w:bookmarkStart w:id="0" w:name="_Toc475434510"/>
       <w:r>
         <w:lastRenderedPageBreak/>
         <w:t>Contact gegevens</w:t>
       </w:r>
-      <w:bookmarkEnd w:id="1"/>
+      <w:bookmarkEnd w:id="0"/>
     </w:p>
     <w:p>
       <w:pPr>
         <w:pStyle w:val="Heading2"/>
       </w:pPr>
-      <w:bookmarkStart w:id="2" w:name="_Toc475434511"/>
+      <w:bookmarkStart w:id="1" w:name="_Toc475434511"/>
       <w:r>
         <w:t>Uitvoerende:</w:t>
       </w:r>
-      <w:bookmarkEnd w:id="2"/>
+      <w:bookmarkEnd w:id="1"/>
     </w:p>
     <w:tbl>
       <w:tblPr>
@@ -5731,14 +5729,14 @@
       <w:pPr>
         <w:pStyle w:val="Heading2"/>
       </w:pPr>
-      <w:bookmarkStart w:id="3" w:name="_Toc475434512"/>
+      <w:bookmarkStart w:id="2" w:name="_Toc475434512"/>
       <w:r>
         <w:t>Opdracht</w:t>
       </w:r>
       <w:r>
         <w:t>gever:</w:t>
       </w:r>
-      <w:bookmarkEnd w:id="3"/>
+      <w:bookmarkEnd w:id="2"/>
     </w:p>
     <w:tbl>
       <w:tblPr>
@@ -5981,6 +5979,15 @@
                 <w:lang w:val="nl-NL"/>
               </w:rPr>
             </w:pPr>
+            <w:hyperlink r:id="rId11" w:history="1">
+              <w:r>
+                <w:rPr>
+                  <w:rStyle w:val="Hyperlink"/>
+                  <w:lang w:val="nl-NL"/>
+                </w:rPr>
+                <w:t>jbatenbu@avans.nl</w:t>
+              </w:r>
+            </w:hyperlink>
           </w:p>
         </w:tc>
       </w:tr>
@@ -5997,12 +6004,14 @@
       <w:pPr>
         <w:pStyle w:val="Heading1"/>
       </w:pPr>
-      <w:bookmarkStart w:id="4" w:name="_Toc429645393"/>
-      <w:bookmarkStart w:id="5" w:name="_Toc474741012"/>
-      <w:bookmarkStart w:id="6" w:name="_Toc475434513"/>
+      <w:bookmarkStart w:id="3" w:name="_Toc429645393"/>
+      <w:bookmarkStart w:id="4" w:name="_Toc474741012"/>
+      <w:bookmarkStart w:id="5" w:name="_Toc475434513"/>
       <w:r>
         <w:t>Klantsituatie</w:t>
       </w:r>
+      <w:bookmarkStart w:id="6" w:name="_GoBack"/>
+      <w:bookmarkEnd w:id="3"/>
       <w:bookmarkEnd w:id="4"/>
       <w:bookmarkEnd w:id="5"/>
       <w:bookmarkEnd w:id="6"/>
@@ -8382,7 +8391,7 @@
         </w:rPr>
         <w:t xml:space="preserve">Wij zien uw reactie graag tegemoet. Heeft u nog vragen of opmerkingen, kunt u ons bereiken op: </w:t>
       </w:r>
-      <w:hyperlink r:id="rId11" w:history="1">
+      <w:hyperlink r:id="rId12" w:history="1">
         <w:r>
           <w:rPr>
             <w:rStyle w:val="Hyperlink"/>
@@ -8903,7 +8912,7 @@
       </w:pPr>
     </w:p>
     <w:sectPr>
-      <w:footerReference w:type="default" r:id="rId12"/>
+      <w:footerReference w:type="default" r:id="rId13"/>
       <w:pgSz w:w="11906" w:h="16838"/>
       <w:pgMar w:top="1417" w:right="1417" w:bottom="1417" w:left="1417" w:header="708" w:footer="708" w:gutter="0"/>
       <w:pgNumType w:start="0"/>
@@ -8999,8 +9008,6 @@
     </w:r>
     <w:r>
       <w:tab/>
-    </w:r>
-    <w:r>
       <w:t xml:space="preserve">Pagina </w:t>
     </w:r>
     <w:r>
@@ -10474,7 +10481,7 @@
 </file>
 
 <file path=customXml/itemProps2.xml><?xml version="1.0" encoding="utf-8"?>
-<ds:datastoreItem xmlns:ds="http://schemas.openxmlformats.org/officeDocument/2006/customXml" ds:itemID="{57E5527D-D308-4CB4-873D-DB98FCC3F09F}">
+<ds:datastoreItem xmlns:ds="http://schemas.openxmlformats.org/officeDocument/2006/customXml" ds:itemID="{FA9C598B-4F5F-44B4-A5D3-A2586F8FF7E5}">
   <ds:schemaRefs>
     <ds:schemaRef ds:uri="http://schemas.openxmlformats.org/officeDocument/2006/bibliography"/>
   </ds:schemaRefs>
